--- a/OliverMainey_SoftwareEngineer_2025_09_02.docx
+++ b/OliverMainey_SoftwareEngineer_2025_09_02.docx
@@ -12,7 +12,6 @@
       <w:r>
         <w:rPr>
           <w:rFonts w:asciiTheme="minorHAnsi" w:hAnsiTheme="minorHAnsi" w:cstheme="minorHAnsi"/>
-          <w:w w:val="80"/>
         </w:rPr>
         <w:t>Oliver</w:t>
       </w:r>
@@ -27,7 +26,6 @@
         <w:rPr>
           <w:rFonts w:asciiTheme="minorHAnsi" w:hAnsiTheme="minorHAnsi" w:cstheme="minorHAnsi"/>
           <w:spacing w:val="-2"/>
-          <w:w w:val="95"/>
         </w:rPr>
         <w:t>Mainey</w:t>
       </w:r>
@@ -63,7 +61,6 @@
         <w:rPr>
           <w:rFonts w:asciiTheme="minorHAnsi" w:hAnsiTheme="minorHAnsi" w:cstheme="minorHAnsi"/>
           <w:b/>
-          <w:w w:val="90"/>
           <w:sz w:val="24"/>
         </w:rPr>
         <w:t>Location:</w:t>
@@ -73,16 +70,14 @@
           <w:rFonts w:asciiTheme="minorHAnsi" w:hAnsiTheme="minorHAnsi" w:cstheme="minorHAnsi"/>
           <w:b/>
           <w:spacing w:val="-5"/>
-          <w:w w:val="90"/>
-          <w:sz w:val="24"/>
-        </w:rPr>
-        <w:t xml:space="preserve"> </w:t>
-      </w:r>
-      <w:r>
-        <w:rPr>
-          <w:rFonts w:asciiTheme="minorHAnsi" w:hAnsiTheme="minorHAnsi" w:cstheme="minorHAnsi"/>
-          <w:spacing w:val="-2"/>
-          <w:w w:val="95"/>
+          <w:sz w:val="24"/>
+        </w:rPr>
+        <w:t xml:space="preserve"> </w:t>
+      </w:r>
+      <w:r>
+        <w:rPr>
+          <w:rFonts w:asciiTheme="minorHAnsi" w:hAnsiTheme="minorHAnsi" w:cstheme="minorHAnsi"/>
+          <w:spacing w:val="-2"/>
           <w:sz w:val="24"/>
         </w:rPr>
         <w:t>Brisbane</w:t>
@@ -101,7 +96,6 @@
         <w:rPr>
           <w:rFonts w:asciiTheme="minorHAnsi" w:hAnsiTheme="minorHAnsi" w:cstheme="minorHAnsi"/>
           <w:b/>
-          <w:w w:val="85"/>
           <w:sz w:val="24"/>
         </w:rPr>
         <w:t>Email:</w:t>
@@ -115,7 +109,7 @@
         </w:rPr>
         <w:t xml:space="preserve"> </w:t>
       </w:r>
-      <w:hyperlink r:id="rId6">
+      <w:hyperlink r:id="rId7">
         <w:r>
           <w:rPr>
             <w:rFonts w:asciiTheme="minorHAnsi" w:hAnsiTheme="minorHAnsi" w:cstheme="minorHAnsi"/>
@@ -157,7 +151,6 @@
         <w:rPr>
           <w:rFonts w:asciiTheme="minorHAnsi" w:hAnsiTheme="minorHAnsi" w:cstheme="minorHAnsi"/>
           <w:b/>
-          <w:w w:val="90"/>
           <w:sz w:val="24"/>
         </w:rPr>
         <w:t>Phone:</w:t>
@@ -167,15 +160,13 @@
           <w:rFonts w:asciiTheme="minorHAnsi" w:hAnsiTheme="minorHAnsi" w:cstheme="minorHAnsi"/>
           <w:b/>
           <w:spacing w:val="-2"/>
-          <w:w w:val="90"/>
-          <w:sz w:val="24"/>
-        </w:rPr>
-        <w:t xml:space="preserve"> </w:t>
-      </w:r>
-      <w:r>
-        <w:rPr>
-          <w:rFonts w:asciiTheme="minorHAnsi" w:hAnsiTheme="minorHAnsi" w:cstheme="minorHAnsi"/>
-          <w:w w:val="90"/>
+          <w:sz w:val="24"/>
+        </w:rPr>
+        <w:t xml:space="preserve"> </w:t>
+      </w:r>
+      <w:r>
+        <w:rPr>
+          <w:rFonts w:asciiTheme="minorHAnsi" w:hAnsiTheme="minorHAnsi" w:cstheme="minorHAnsi"/>
           <w:sz w:val="24"/>
         </w:rPr>
         <w:t>0407</w:t>
@@ -184,15 +175,13 @@
         <w:rPr>
           <w:rFonts w:asciiTheme="minorHAnsi" w:hAnsiTheme="minorHAnsi" w:cstheme="minorHAnsi"/>
           <w:spacing w:val="-4"/>
-          <w:w w:val="90"/>
-          <w:sz w:val="24"/>
-        </w:rPr>
-        <w:t xml:space="preserve"> </w:t>
-      </w:r>
-      <w:r>
-        <w:rPr>
-          <w:rFonts w:asciiTheme="minorHAnsi" w:hAnsiTheme="minorHAnsi" w:cstheme="minorHAnsi"/>
-          <w:w w:val="90"/>
+          <w:sz w:val="24"/>
+        </w:rPr>
+        <w:t xml:space="preserve"> </w:t>
+      </w:r>
+      <w:r>
+        <w:rPr>
+          <w:rFonts w:asciiTheme="minorHAnsi" w:hAnsiTheme="minorHAnsi" w:cstheme="minorHAnsi"/>
           <w:sz w:val="24"/>
         </w:rPr>
         <w:t>336</w:t>
@@ -201,7 +190,6 @@
         <w:rPr>
           <w:rFonts w:asciiTheme="minorHAnsi" w:hAnsiTheme="minorHAnsi" w:cstheme="minorHAnsi"/>
           <w:spacing w:val="-5"/>
-          <w:w w:val="90"/>
           <w:sz w:val="24"/>
         </w:rPr>
         <w:t xml:space="preserve"> 755</w:t>
@@ -217,53 +205,26 @@
         </w:rPr>
       </w:pPr>
       <w:r>
-        <w:pict w14:anchorId="0A9673E2">
-          <v:shape id="docshape3" o:spid="_x0000_s2065" alt="" style="position:absolute;left:0;text-align:left;margin-left:100.1pt;margin-top:16.25pt;width:210.8pt;height:.75pt;z-index:15730176;mso-wrap-edited:f;mso-width-percent:0;mso-height-percent:0;mso-position-horizontal-relative:page;mso-width-percent:0;mso-height-percent:0" coordsize="4216,15" path="m4216,l4096,,,,,15r4096,l4216,15r,-15xe" fillcolor="black" stroked="f">
-            <v:path arrowok="t" o:connecttype="custom" o:connectlocs="2677160,206375;2600960,206375;0,206375;0,215900;2600960,215900;2677160,215900;2677160,206375" o:connectangles="0,0,0,0,0,0,0"/>
-            <w10:wrap anchorx="page"/>
-          </v:shape>
-        </w:pict>
-      </w:r>
-      <w:r>
         <w:rPr>
           <w:rFonts w:asciiTheme="minorHAnsi" w:hAnsiTheme="minorHAnsi" w:cstheme="minorHAnsi"/>
           <w:b/>
-          <w:w w:val="95"/>
         </w:rPr>
         <w:t>LinkedIn:</w:t>
       </w:r>
       <w:r>
         <w:rPr>
           <w:rFonts w:asciiTheme="minorHAnsi" w:hAnsiTheme="minorHAnsi" w:cstheme="minorHAnsi"/>
-          <w:b/>
-          <w:spacing w:val="-1"/>
-          <w:w w:val="95"/>
-        </w:rPr>
-        <w:t xml:space="preserve"> </w:t>
-      </w:r>
-      <w:hyperlink r:id="rId7">
+        </w:rPr>
+        <w:t xml:space="preserve"> </w:t>
+      </w:r>
+      <w:hyperlink r:id="rId8" w:history="1">
         <w:r>
           <w:rPr>
+            <w:rStyle w:val="Hyperlink"/>
             <w:rFonts w:asciiTheme="minorHAnsi" w:hAnsiTheme="minorHAnsi" w:cstheme="minorHAnsi"/>
-            <w:w w:val="95"/>
-            <w:u w:val="single"/>
+            <w:color w:val="auto"/>
           </w:rPr>
-          <w:t>htt</w:t>
-        </w:r>
-        <w:r>
-          <w:rPr>
-            <w:rFonts w:asciiTheme="minorHAnsi" w:hAnsiTheme="minorHAnsi" w:cstheme="minorHAnsi"/>
-            <w:w w:val="95"/>
-          </w:rPr>
-          <w:t>ps://www.linkedin.com/in/oliver-</w:t>
-        </w:r>
-        <w:r>
-          <w:rPr>
-            <w:rFonts w:asciiTheme="minorHAnsi" w:hAnsiTheme="minorHAnsi" w:cstheme="minorHAnsi"/>
-            <w:spacing w:val="-2"/>
-            <w:w w:val="95"/>
-          </w:rPr>
-          <w:t>mainey/</w:t>
+          <w:t>https://www.linkedin.com/in/oliver-mainey/</w:t>
         </w:r>
       </w:hyperlink>
     </w:p>
@@ -288,7 +249,6 @@
         <w:rPr>
           <w:rFonts w:asciiTheme="minorHAnsi" w:hAnsiTheme="minorHAnsi" w:cstheme="minorHAnsi"/>
           <w:spacing w:val="-2"/>
-          <w:w w:val="95"/>
         </w:rPr>
         <w:t>Summary</w:t>
       </w:r>
@@ -1261,7 +1221,6 @@
         </w:rPr>
         <w:t xml:space="preserve"> </w:t>
       </w:r>
-      <w:proofErr w:type="gramStart"/>
       <w:r>
         <w:rPr>
           <w:rFonts w:asciiTheme="minorHAnsi" w:hAnsiTheme="minorHAnsi" w:cstheme="minorHAnsi"/>
@@ -1273,15 +1232,8 @@
           <w:rFonts w:asciiTheme="minorHAnsi" w:hAnsiTheme="minorHAnsi" w:cstheme="minorHAnsi"/>
           <w:spacing w:val="-14"/>
         </w:rPr>
-        <w:t xml:space="preserve"> </w:t>
-      </w:r>
-      <w:r>
-        <w:rPr>
-          <w:rFonts w:asciiTheme="minorHAnsi" w:hAnsiTheme="minorHAnsi" w:cstheme="minorHAnsi"/>
-        </w:rPr>
-        <w:t>oriented</w:t>
-      </w:r>
-      <w:proofErr w:type="gramEnd"/>
+        <w:t>-oriented</w:t>
+      </w:r>
       <w:r>
         <w:rPr>
           <w:rFonts w:asciiTheme="minorHAnsi" w:hAnsiTheme="minorHAnsi" w:cstheme="minorHAnsi"/>
@@ -1999,7 +1951,6 @@
       <w:r>
         <w:rPr>
           <w:rFonts w:asciiTheme="minorHAnsi" w:hAnsiTheme="minorHAnsi" w:cstheme="minorHAnsi"/>
-          <w:w w:val="105"/>
         </w:rPr>
         <w:t>about</w:t>
       </w:r>
@@ -2007,14 +1958,12 @@
         <w:rPr>
           <w:rFonts w:asciiTheme="minorHAnsi" w:hAnsiTheme="minorHAnsi" w:cstheme="minorHAnsi"/>
           <w:spacing w:val="-11"/>
-          <w:w w:val="105"/>
-        </w:rPr>
-        <w:t xml:space="preserve"> </w:t>
-      </w:r>
-      <w:r>
-        <w:rPr>
-          <w:rFonts w:asciiTheme="minorHAnsi" w:hAnsiTheme="minorHAnsi" w:cstheme="minorHAnsi"/>
-          <w:w w:val="105"/>
+        </w:rPr>
+        <w:t xml:space="preserve"> </w:t>
+      </w:r>
+      <w:r>
+        <w:rPr>
+          <w:rFonts w:asciiTheme="minorHAnsi" w:hAnsiTheme="minorHAnsi" w:cstheme="minorHAnsi"/>
         </w:rPr>
         <w:t>quality</w:t>
       </w:r>
@@ -2022,14 +1971,12 @@
         <w:rPr>
           <w:rFonts w:asciiTheme="minorHAnsi" w:hAnsiTheme="minorHAnsi" w:cstheme="minorHAnsi"/>
           <w:spacing w:val="-11"/>
-          <w:w w:val="105"/>
-        </w:rPr>
-        <w:t xml:space="preserve"> </w:t>
-      </w:r>
-      <w:r>
-        <w:rPr>
-          <w:rFonts w:asciiTheme="minorHAnsi" w:hAnsiTheme="minorHAnsi" w:cstheme="minorHAnsi"/>
-          <w:w w:val="105"/>
+        </w:rPr>
+        <w:t xml:space="preserve"> </w:t>
+      </w:r>
+      <w:r>
+        <w:rPr>
+          <w:rFonts w:asciiTheme="minorHAnsi" w:hAnsiTheme="minorHAnsi" w:cstheme="minorHAnsi"/>
         </w:rPr>
         <w:t>more.</w:t>
       </w:r>
@@ -2048,28 +1995,35 @@
         <w:pStyle w:val="Heading1"/>
         <w:rPr>
           <w:rFonts w:asciiTheme="minorHAnsi" w:hAnsiTheme="minorHAnsi" w:cstheme="minorHAnsi"/>
+          <w:lang w:val="sv-SE"/>
         </w:rPr>
       </w:pPr>
-      <w:r>
-        <w:rPr>
-          <w:rFonts w:asciiTheme="minorHAnsi" w:hAnsiTheme="minorHAnsi" w:cstheme="minorHAnsi"/>
-          <w:w w:val="85"/>
+      <w:proofErr w:type="spellStart"/>
+      <w:r>
+        <w:rPr>
+          <w:rFonts w:asciiTheme="minorHAnsi" w:hAnsiTheme="minorHAnsi" w:cstheme="minorHAnsi"/>
+          <w:lang w:val="sv-SE"/>
         </w:rPr>
         <w:t>Core</w:t>
       </w:r>
-      <w:r>
-        <w:rPr>
-          <w:rFonts w:asciiTheme="minorHAnsi" w:hAnsiTheme="minorHAnsi" w:cstheme="minorHAnsi"/>
-        </w:rPr>
-        <w:t xml:space="preserve"> </w:t>
-      </w:r>
-      <w:r>
-        <w:rPr>
-          <w:rFonts w:asciiTheme="minorHAnsi" w:hAnsiTheme="minorHAnsi" w:cstheme="minorHAnsi"/>
-          <w:spacing w:val="-2"/>
+      <w:proofErr w:type="spellEnd"/>
+      <w:r>
+        <w:rPr>
+          <w:rFonts w:asciiTheme="minorHAnsi" w:hAnsiTheme="minorHAnsi" w:cstheme="minorHAnsi"/>
+          <w:lang w:val="sv-SE"/>
+        </w:rPr>
+        <w:t xml:space="preserve"> </w:t>
+      </w:r>
+      <w:proofErr w:type="spellStart"/>
+      <w:r>
+        <w:rPr>
+          <w:rFonts w:asciiTheme="minorHAnsi" w:hAnsiTheme="minorHAnsi" w:cstheme="minorHAnsi"/>
+          <w:spacing w:val="-2"/>
+          <w:lang w:val="sv-SE"/>
         </w:rPr>
         <w:t>Skills</w:t>
       </w:r>
+      <w:proofErr w:type="spellEnd"/>
     </w:p>
     <w:p>
       <w:pPr>
@@ -2078,6 +2032,7 @@
           <w:rFonts w:asciiTheme="minorHAnsi" w:hAnsiTheme="minorHAnsi" w:cstheme="minorHAnsi"/>
           <w:b/>
           <w:sz w:val="6"/>
+          <w:lang w:val="sv-SE"/>
         </w:rPr>
       </w:pPr>
       <w:r>
@@ -2096,85 +2051,47 @@
           <w:rFonts w:asciiTheme="minorHAnsi" w:hAnsiTheme="minorHAnsi" w:cstheme="minorHAnsi"/>
           <w:b/>
           <w:sz w:val="30"/>
+          <w:lang w:val="sv-SE"/>
         </w:rPr>
       </w:pPr>
       <w:r>
         <w:rPr>
           <w:rFonts w:asciiTheme="minorHAnsi" w:hAnsiTheme="minorHAnsi" w:cstheme="minorHAnsi"/>
           <w:b/>
-          <w:w w:val="85"/>
           <w:sz w:val="30"/>
-        </w:rPr>
-        <w:t>Portfolio</w:t>
+          <w:lang w:val="sv-SE"/>
+        </w:rPr>
+        <w:t xml:space="preserve">Portfolio </w:t>
       </w:r>
       <w:r>
         <w:rPr>
           <w:rFonts w:asciiTheme="minorHAnsi" w:hAnsiTheme="minorHAnsi" w:cstheme="minorHAnsi"/>
           <w:b/>
-          <w:spacing w:val="-15"/>
-          <w:w w:val="85"/>
           <w:sz w:val="30"/>
-        </w:rPr>
-        <w:t xml:space="preserve"> </w:t>
+          <w:lang w:val="sv-SE"/>
+        </w:rPr>
+        <w:t>–</w:t>
       </w:r>
       <w:r>
         <w:rPr>
           <w:rFonts w:asciiTheme="minorHAnsi" w:hAnsiTheme="minorHAnsi" w:cstheme="minorHAnsi"/>
           <w:b/>
-          <w:w w:val="85"/>
           <w:sz w:val="30"/>
-        </w:rPr>
-        <w:t>-</w:t>
-      </w:r>
-      <w:r>
-        <w:rPr>
-          <w:rFonts w:asciiTheme="minorHAnsi" w:hAnsiTheme="minorHAnsi" w:cstheme="minorHAnsi"/>
-          <w:b/>
-          <w:spacing w:val="-16"/>
-          <w:w w:val="85"/>
-          <w:sz w:val="30"/>
-        </w:rPr>
-        <w:t xml:space="preserve"> </w:t>
-      </w:r>
-      <w:hyperlink r:id="rId8">
+          <w:lang w:val="sv-SE"/>
+        </w:rPr>
+        <w:t xml:space="preserve"> </w:t>
+      </w:r>
+      <w:hyperlink r:id="rId9" w:history="1">
         <w:r>
           <w:rPr>
+            <w:rStyle w:val="Hyperlink"/>
             <w:rFonts w:asciiTheme="minorHAnsi" w:hAnsiTheme="minorHAnsi" w:cstheme="minorHAnsi"/>
             <w:b/>
-            <w:w w:val="85"/>
+            <w:color w:val="auto"/>
             <w:sz w:val="30"/>
-            <w:u w:val="thick"/>
+            <w:lang w:val="sv-SE"/>
           </w:rPr>
-          <w:t>htt</w:t>
-        </w:r>
-        <w:r>
-          <w:rPr>
-            <w:rFonts w:asciiTheme="minorHAnsi" w:hAnsiTheme="minorHAnsi" w:cstheme="minorHAnsi"/>
-            <w:b/>
-            <w:w w:val="85"/>
-            <w:sz w:val="30"/>
-          </w:rPr>
-          <w:t>p</w:t>
-        </w:r>
-        <w:r>
-          <w:rPr>
-            <w:rFonts w:asciiTheme="minorHAnsi" w:hAnsiTheme="minorHAnsi" w:cstheme="minorHAnsi"/>
-            <w:spacing w:val="-11"/>
-            <w:sz w:val="30"/>
-            <w:u w:val="thick"/>
-          </w:rPr>
-          <w:t xml:space="preserve"> </w:t>
-        </w:r>
-        <w:r>
-          <w:rPr>
-            <w:rFonts w:asciiTheme="minorHAnsi" w:hAnsiTheme="minorHAnsi" w:cstheme="minorHAnsi"/>
-            <w:b/>
-            <w:spacing w:val="-2"/>
-            <w:w w:val="85"/>
-            <w:sz w:val="30"/>
-            <w:u w:val="thick"/>
-          </w:rPr>
-          <w:t>s://github.com/Ober3550</w:t>
+          <w:t>https://github.com/ober3550</w:t>
         </w:r>
       </w:hyperlink>
     </w:p>
@@ -2186,6 +2103,7 @@
           <w:rFonts w:asciiTheme="minorHAnsi" w:hAnsiTheme="minorHAnsi" w:cstheme="minorHAnsi"/>
           <w:b/>
           <w:sz w:val="20"/>
+          <w:lang w:val="sv-SE"/>
         </w:rPr>
       </w:pPr>
     </w:p>
@@ -2312,7 +2230,6 @@
             <w:r>
               <w:rPr>
                 <w:rFonts w:asciiTheme="minorHAnsi" w:hAnsiTheme="minorHAnsi" w:cstheme="minorHAnsi"/>
-                <w:w w:val="95"/>
                 <w:sz w:val="24"/>
               </w:rPr>
               <w:t>C,</w:t>
@@ -2321,7 +2238,6 @@
               <w:rPr>
                 <w:rFonts w:asciiTheme="minorHAnsi" w:hAnsiTheme="minorHAnsi" w:cstheme="minorHAnsi"/>
                 <w:spacing w:val="-16"/>
-                <w:w w:val="95"/>
                 <w:sz w:val="24"/>
               </w:rPr>
               <w:t xml:space="preserve"> </w:t>
@@ -2329,7 +2245,6 @@
             <w:r>
               <w:rPr>
                 <w:rFonts w:asciiTheme="minorHAnsi" w:hAnsiTheme="minorHAnsi" w:cstheme="minorHAnsi"/>
-                <w:w w:val="95"/>
                 <w:sz w:val="24"/>
               </w:rPr>
               <w:t>C++</w:t>
@@ -2338,7 +2253,6 @@
               <w:rPr>
                 <w:rFonts w:asciiTheme="minorHAnsi" w:hAnsiTheme="minorHAnsi" w:cstheme="minorHAnsi"/>
                 <w:spacing w:val="-16"/>
-                <w:w w:val="95"/>
                 <w:sz w:val="24"/>
               </w:rPr>
               <w:t xml:space="preserve"> </w:t>
@@ -2346,7 +2260,6 @@
             <w:r>
               <w:rPr>
                 <w:rFonts w:asciiTheme="minorHAnsi" w:hAnsiTheme="minorHAnsi" w:cstheme="minorHAnsi"/>
-                <w:w w:val="95"/>
                 <w:sz w:val="24"/>
               </w:rPr>
               <w:t>(SIMD),</w:t>
@@ -2355,7 +2268,6 @@
               <w:rPr>
                 <w:rFonts w:asciiTheme="minorHAnsi" w:hAnsiTheme="minorHAnsi" w:cstheme="minorHAnsi"/>
                 <w:spacing w:val="-16"/>
-                <w:w w:val="95"/>
                 <w:sz w:val="24"/>
               </w:rPr>
               <w:t xml:space="preserve"> </w:t>
@@ -2363,7 +2275,6 @@
             <w:r>
               <w:rPr>
                 <w:rFonts w:asciiTheme="minorHAnsi" w:hAnsiTheme="minorHAnsi" w:cstheme="minorHAnsi"/>
-                <w:w w:val="95"/>
                 <w:sz w:val="24"/>
               </w:rPr>
               <w:t>Rust,</w:t>
@@ -2372,7 +2283,6 @@
               <w:rPr>
                 <w:rFonts w:asciiTheme="minorHAnsi" w:hAnsiTheme="minorHAnsi" w:cstheme="minorHAnsi"/>
                 <w:spacing w:val="-16"/>
-                <w:w w:val="95"/>
                 <w:sz w:val="24"/>
               </w:rPr>
               <w:t xml:space="preserve"> </w:t>
@@ -2380,7 +2290,6 @@
             <w:r>
               <w:rPr>
                 <w:rFonts w:asciiTheme="minorHAnsi" w:hAnsiTheme="minorHAnsi" w:cstheme="minorHAnsi"/>
-                <w:w w:val="95"/>
                 <w:sz w:val="24"/>
               </w:rPr>
               <w:t>Go,</w:t>
@@ -2389,7 +2298,6 @@
               <w:rPr>
                 <w:rFonts w:asciiTheme="minorHAnsi" w:hAnsiTheme="minorHAnsi" w:cstheme="minorHAnsi"/>
                 <w:spacing w:val="-16"/>
-                <w:w w:val="95"/>
                 <w:sz w:val="24"/>
               </w:rPr>
               <w:t xml:space="preserve"> </w:t>
@@ -2397,7 +2305,6 @@
             <w:r>
               <w:rPr>
                 <w:rFonts w:asciiTheme="minorHAnsi" w:hAnsiTheme="minorHAnsi" w:cstheme="minorHAnsi"/>
-                <w:w w:val="95"/>
                 <w:sz w:val="24"/>
               </w:rPr>
               <w:t>Java,</w:t>
@@ -2406,7 +2313,6 @@
               <w:rPr>
                 <w:rFonts w:asciiTheme="minorHAnsi" w:hAnsiTheme="minorHAnsi" w:cstheme="minorHAnsi"/>
                 <w:spacing w:val="-16"/>
-                <w:w w:val="95"/>
                 <w:sz w:val="24"/>
               </w:rPr>
               <w:t xml:space="preserve"> </w:t>
@@ -2414,7 +2320,6 @@
             <w:r>
               <w:rPr>
                 <w:rFonts w:asciiTheme="minorHAnsi" w:hAnsiTheme="minorHAnsi" w:cstheme="minorHAnsi"/>
-                <w:w w:val="95"/>
                 <w:sz w:val="24"/>
               </w:rPr>
               <w:t>C#,</w:t>
@@ -2423,7 +2328,6 @@
               <w:rPr>
                 <w:rFonts w:asciiTheme="minorHAnsi" w:hAnsiTheme="minorHAnsi" w:cstheme="minorHAnsi"/>
                 <w:spacing w:val="-16"/>
-                <w:w w:val="95"/>
                 <w:sz w:val="24"/>
               </w:rPr>
               <w:t xml:space="preserve"> </w:t>
@@ -2431,7 +2335,6 @@
             <w:r>
               <w:rPr>
                 <w:rFonts w:asciiTheme="minorHAnsi" w:hAnsiTheme="minorHAnsi" w:cstheme="minorHAnsi"/>
-                <w:w w:val="95"/>
                 <w:sz w:val="24"/>
               </w:rPr>
               <w:t>TypeScript/JavaScript,</w:t>
@@ -2440,7 +2343,6 @@
               <w:rPr>
                 <w:rFonts w:asciiTheme="minorHAnsi" w:hAnsiTheme="minorHAnsi" w:cstheme="minorHAnsi"/>
                 <w:spacing w:val="-16"/>
-                <w:w w:val="95"/>
                 <w:sz w:val="24"/>
               </w:rPr>
               <w:t xml:space="preserve"> </w:t>
@@ -2448,7 +2350,6 @@
             <w:r>
               <w:rPr>
                 <w:rFonts w:asciiTheme="minorHAnsi" w:hAnsiTheme="minorHAnsi" w:cstheme="minorHAnsi"/>
-                <w:w w:val="95"/>
                 <w:sz w:val="24"/>
               </w:rPr>
               <w:t>Python,</w:t>
@@ -2457,7 +2358,6 @@
               <w:rPr>
                 <w:rFonts w:asciiTheme="minorHAnsi" w:hAnsiTheme="minorHAnsi" w:cstheme="minorHAnsi"/>
                 <w:spacing w:val="-16"/>
-                <w:w w:val="95"/>
                 <w:sz w:val="24"/>
               </w:rPr>
               <w:t xml:space="preserve"> </w:t>
@@ -2465,7 +2365,6 @@
             <w:r>
               <w:rPr>
                 <w:rFonts w:asciiTheme="minorHAnsi" w:hAnsiTheme="minorHAnsi" w:cstheme="minorHAnsi"/>
-                <w:w w:val="95"/>
                 <w:sz w:val="24"/>
               </w:rPr>
               <w:t>SQL,</w:t>
@@ -2474,7 +2373,6 @@
               <w:rPr>
                 <w:rFonts w:asciiTheme="minorHAnsi" w:hAnsiTheme="minorHAnsi" w:cstheme="minorHAnsi"/>
                 <w:spacing w:val="-16"/>
-                <w:w w:val="95"/>
                 <w:sz w:val="24"/>
               </w:rPr>
               <w:t xml:space="preserve"> </w:t>
@@ -2482,7 +2380,6 @@
             <w:r>
               <w:rPr>
                 <w:rFonts w:asciiTheme="minorHAnsi" w:hAnsiTheme="minorHAnsi" w:cstheme="minorHAnsi"/>
-                <w:w w:val="95"/>
                 <w:sz w:val="24"/>
               </w:rPr>
               <w:t>Lua,</w:t>
@@ -2491,7 +2388,6 @@
               <w:rPr>
                 <w:rFonts w:asciiTheme="minorHAnsi" w:hAnsiTheme="minorHAnsi" w:cstheme="minorHAnsi"/>
                 <w:spacing w:val="-16"/>
-                <w:w w:val="95"/>
                 <w:sz w:val="24"/>
               </w:rPr>
               <w:t xml:space="preserve"> </w:t>
@@ -2499,17 +2395,9 @@
             <w:r>
               <w:rPr>
                 <w:rFonts w:asciiTheme="minorHAnsi" w:hAnsiTheme="minorHAnsi" w:cstheme="minorHAnsi"/>
-                <w:w w:val="95"/>
-                <w:sz w:val="24"/>
-              </w:rPr>
-              <w:t xml:space="preserve">Groovy, </w:t>
-            </w:r>
-            <w:r>
-              <w:rPr>
-                <w:rFonts w:asciiTheme="minorHAnsi" w:hAnsiTheme="minorHAnsi" w:cstheme="minorHAnsi"/>
-                <w:sz w:val="24"/>
-              </w:rPr>
-              <w:t>MATLAB,</w:t>
+                <w:sz w:val="24"/>
+              </w:rPr>
+              <w:t>Groovy, MATLAB,</w:t>
             </w:r>
             <w:r>
               <w:rPr>
@@ -2633,7 +2521,6 @@
               <w:rPr>
                 <w:rFonts w:asciiTheme="minorHAnsi" w:hAnsiTheme="minorHAnsi" w:cstheme="minorHAnsi"/>
                 <w:spacing w:val="-2"/>
-                <w:w w:val="105"/>
                 <w:sz w:val="24"/>
               </w:rPr>
               <w:t>Services</w:t>
@@ -2656,7 +2543,6 @@
             <w:r>
               <w:rPr>
                 <w:rFonts w:asciiTheme="minorHAnsi" w:hAnsiTheme="minorHAnsi" w:cstheme="minorHAnsi"/>
-                <w:w w:val="95"/>
                 <w:sz w:val="24"/>
               </w:rPr>
               <w:t>Dotnet,</w:t>
@@ -2665,7 +2551,6 @@
               <w:rPr>
                 <w:rFonts w:asciiTheme="minorHAnsi" w:hAnsiTheme="minorHAnsi" w:cstheme="minorHAnsi"/>
                 <w:spacing w:val="-4"/>
-                <w:w w:val="95"/>
                 <w:sz w:val="24"/>
               </w:rPr>
               <w:t xml:space="preserve"> </w:t>
@@ -2673,7 +2558,6 @@
             <w:r>
               <w:rPr>
                 <w:rFonts w:asciiTheme="minorHAnsi" w:hAnsiTheme="minorHAnsi" w:cstheme="minorHAnsi"/>
-                <w:w w:val="95"/>
                 <w:sz w:val="24"/>
               </w:rPr>
               <w:t>Node.js,</w:t>
@@ -2682,7 +2566,6 @@
               <w:rPr>
                 <w:rFonts w:asciiTheme="minorHAnsi" w:hAnsiTheme="minorHAnsi" w:cstheme="minorHAnsi"/>
                 <w:spacing w:val="-3"/>
-                <w:w w:val="95"/>
                 <w:sz w:val="24"/>
               </w:rPr>
               <w:t xml:space="preserve"> </w:t>
@@ -2690,7 +2573,6 @@
             <w:r>
               <w:rPr>
                 <w:rFonts w:asciiTheme="minorHAnsi" w:hAnsiTheme="minorHAnsi" w:cstheme="minorHAnsi"/>
-                <w:w w:val="95"/>
                 <w:sz w:val="24"/>
               </w:rPr>
               <w:t>Bun,</w:t>
@@ -2699,7 +2581,6 @@
               <w:rPr>
                 <w:rFonts w:asciiTheme="minorHAnsi" w:hAnsiTheme="minorHAnsi" w:cstheme="minorHAnsi"/>
                 <w:spacing w:val="-4"/>
-                <w:w w:val="95"/>
                 <w:sz w:val="24"/>
               </w:rPr>
               <w:t xml:space="preserve"> </w:t>
@@ -2707,7 +2588,6 @@
             <w:r>
               <w:rPr>
                 <w:rFonts w:asciiTheme="minorHAnsi" w:hAnsiTheme="minorHAnsi" w:cstheme="minorHAnsi"/>
-                <w:w w:val="95"/>
                 <w:sz w:val="24"/>
               </w:rPr>
               <w:t>REST,</w:t>
@@ -2716,7 +2596,6 @@
               <w:rPr>
                 <w:rFonts w:asciiTheme="minorHAnsi" w:hAnsiTheme="minorHAnsi" w:cstheme="minorHAnsi"/>
                 <w:spacing w:val="-3"/>
-                <w:w w:val="95"/>
                 <w:sz w:val="24"/>
               </w:rPr>
               <w:t xml:space="preserve"> </w:t>
@@ -2725,7 +2604,6 @@
             <w:r>
               <w:rPr>
                 <w:rFonts w:asciiTheme="minorHAnsi" w:hAnsiTheme="minorHAnsi" w:cstheme="minorHAnsi"/>
-                <w:w w:val="95"/>
                 <w:sz w:val="24"/>
               </w:rPr>
               <w:t>gRPC</w:t>
@@ -2734,7 +2612,6 @@
             <w:r>
               <w:rPr>
                 <w:rFonts w:asciiTheme="minorHAnsi" w:hAnsiTheme="minorHAnsi" w:cstheme="minorHAnsi"/>
-                <w:w w:val="95"/>
                 <w:sz w:val="24"/>
               </w:rPr>
               <w:t>,</w:t>
@@ -2743,7 +2620,6 @@
               <w:rPr>
                 <w:rFonts w:asciiTheme="minorHAnsi" w:hAnsiTheme="minorHAnsi" w:cstheme="minorHAnsi"/>
                 <w:spacing w:val="-4"/>
-                <w:w w:val="95"/>
                 <w:sz w:val="24"/>
               </w:rPr>
               <w:t xml:space="preserve"> </w:t>
@@ -2751,7 +2627,6 @@
             <w:r>
               <w:rPr>
                 <w:rFonts w:asciiTheme="minorHAnsi" w:hAnsiTheme="minorHAnsi" w:cstheme="minorHAnsi"/>
-                <w:w w:val="95"/>
                 <w:sz w:val="24"/>
               </w:rPr>
               <w:t>JMS,</w:t>
@@ -2760,7 +2635,6 @@
               <w:rPr>
                 <w:rFonts w:asciiTheme="minorHAnsi" w:hAnsiTheme="minorHAnsi" w:cstheme="minorHAnsi"/>
                 <w:spacing w:val="-3"/>
-                <w:w w:val="95"/>
                 <w:sz w:val="24"/>
               </w:rPr>
               <w:t xml:space="preserve"> </w:t>
@@ -2769,7 +2643,6 @@
               <w:rPr>
                 <w:rFonts w:asciiTheme="minorHAnsi" w:hAnsiTheme="minorHAnsi" w:cstheme="minorHAnsi"/>
                 <w:spacing w:val="-2"/>
-                <w:w w:val="95"/>
                 <w:sz w:val="24"/>
               </w:rPr>
               <w:t>ActiveMQ</w:t>
@@ -2843,7 +2716,6 @@
             <w:r>
               <w:rPr>
                 <w:rFonts w:asciiTheme="minorHAnsi" w:hAnsiTheme="minorHAnsi" w:cstheme="minorHAnsi"/>
-                <w:w w:val="95"/>
                 <w:sz w:val="24"/>
               </w:rPr>
               <w:t>Angular,</w:t>
@@ -2852,7 +2724,6 @@
               <w:rPr>
                 <w:rFonts w:asciiTheme="minorHAnsi" w:hAnsiTheme="minorHAnsi" w:cstheme="minorHAnsi"/>
                 <w:spacing w:val="-7"/>
-                <w:w w:val="95"/>
                 <w:sz w:val="24"/>
               </w:rPr>
               <w:t xml:space="preserve"> </w:t>
@@ -2860,7 +2731,6 @@
             <w:r>
               <w:rPr>
                 <w:rFonts w:asciiTheme="minorHAnsi" w:hAnsiTheme="minorHAnsi" w:cstheme="minorHAnsi"/>
-                <w:w w:val="95"/>
                 <w:sz w:val="24"/>
               </w:rPr>
               <w:t>React</w:t>
@@ -2869,7 +2739,6 @@
               <w:rPr>
                 <w:rFonts w:asciiTheme="minorHAnsi" w:hAnsiTheme="minorHAnsi" w:cstheme="minorHAnsi"/>
                 <w:spacing w:val="-6"/>
-                <w:w w:val="95"/>
                 <w:sz w:val="24"/>
               </w:rPr>
               <w:t xml:space="preserve"> </w:t>
@@ -2877,7 +2746,6 @@
             <w:r>
               <w:rPr>
                 <w:rFonts w:asciiTheme="minorHAnsi" w:hAnsiTheme="minorHAnsi" w:cstheme="minorHAnsi"/>
-                <w:w w:val="95"/>
                 <w:sz w:val="24"/>
               </w:rPr>
               <w:t>Native,</w:t>
@@ -2886,7 +2754,6 @@
               <w:rPr>
                 <w:rFonts w:asciiTheme="minorHAnsi" w:hAnsiTheme="minorHAnsi" w:cstheme="minorHAnsi"/>
                 <w:spacing w:val="-7"/>
-                <w:w w:val="95"/>
                 <w:sz w:val="24"/>
               </w:rPr>
               <w:t xml:space="preserve"> </w:t>
@@ -2895,7 +2762,6 @@
             <w:r>
               <w:rPr>
                 <w:rFonts w:asciiTheme="minorHAnsi" w:hAnsiTheme="minorHAnsi" w:cstheme="minorHAnsi"/>
-                <w:w w:val="95"/>
                 <w:sz w:val="24"/>
               </w:rPr>
               <w:t>ImGui</w:t>
@@ -2904,7 +2770,6 @@
             <w:r>
               <w:rPr>
                 <w:rFonts w:asciiTheme="minorHAnsi" w:hAnsiTheme="minorHAnsi" w:cstheme="minorHAnsi"/>
-                <w:w w:val="95"/>
                 <w:sz w:val="24"/>
               </w:rPr>
               <w:t>,</w:t>
@@ -2913,7 +2778,6 @@
               <w:rPr>
                 <w:rFonts w:asciiTheme="minorHAnsi" w:hAnsiTheme="minorHAnsi" w:cstheme="minorHAnsi"/>
                 <w:spacing w:val="-6"/>
-                <w:w w:val="95"/>
                 <w:sz w:val="24"/>
               </w:rPr>
               <w:t xml:space="preserve"> </w:t>
@@ -2921,7 +2785,6 @@
             <w:r>
               <w:rPr>
                 <w:rFonts w:asciiTheme="minorHAnsi" w:hAnsiTheme="minorHAnsi" w:cstheme="minorHAnsi"/>
-                <w:w w:val="95"/>
                 <w:sz w:val="24"/>
               </w:rPr>
               <w:t>SDL2,</w:t>
@@ -2930,7 +2793,6 @@
               <w:rPr>
                 <w:rFonts w:asciiTheme="minorHAnsi" w:hAnsiTheme="minorHAnsi" w:cstheme="minorHAnsi"/>
                 <w:spacing w:val="-7"/>
-                <w:w w:val="95"/>
                 <w:sz w:val="24"/>
               </w:rPr>
               <w:t xml:space="preserve"> </w:t>
@@ -2938,7 +2800,6 @@
             <w:r>
               <w:rPr>
                 <w:rFonts w:asciiTheme="minorHAnsi" w:hAnsiTheme="minorHAnsi" w:cstheme="minorHAnsi"/>
-                <w:w w:val="95"/>
                 <w:sz w:val="24"/>
               </w:rPr>
               <w:t>SFML,</w:t>
@@ -2947,7 +2808,6 @@
               <w:rPr>
                 <w:rFonts w:asciiTheme="minorHAnsi" w:hAnsiTheme="minorHAnsi" w:cstheme="minorHAnsi"/>
                 <w:spacing w:val="-6"/>
-                <w:w w:val="95"/>
                 <w:sz w:val="24"/>
               </w:rPr>
               <w:t xml:space="preserve"> </w:t>
@@ -2955,7 +2815,6 @@
             <w:r>
               <w:rPr>
                 <w:rFonts w:asciiTheme="minorHAnsi" w:hAnsiTheme="minorHAnsi" w:cstheme="minorHAnsi"/>
-                <w:w w:val="95"/>
                 <w:sz w:val="24"/>
               </w:rPr>
               <w:t>P5.js,</w:t>
@@ -2964,7 +2823,6 @@
               <w:rPr>
                 <w:rFonts w:asciiTheme="minorHAnsi" w:hAnsiTheme="minorHAnsi" w:cstheme="minorHAnsi"/>
                 <w:spacing w:val="-6"/>
-                <w:w w:val="95"/>
                 <w:sz w:val="24"/>
               </w:rPr>
               <w:t xml:space="preserve"> </w:t>
@@ -2972,7 +2830,6 @@
             <w:r>
               <w:rPr>
                 <w:rFonts w:asciiTheme="minorHAnsi" w:hAnsiTheme="minorHAnsi" w:cstheme="minorHAnsi"/>
-                <w:w w:val="95"/>
                 <w:sz w:val="24"/>
               </w:rPr>
               <w:t>Google</w:t>
@@ -2981,7 +2838,6 @@
               <w:rPr>
                 <w:rFonts w:asciiTheme="minorHAnsi" w:hAnsiTheme="minorHAnsi" w:cstheme="minorHAnsi"/>
                 <w:spacing w:val="-7"/>
-                <w:w w:val="95"/>
                 <w:sz w:val="24"/>
               </w:rPr>
               <w:t xml:space="preserve"> </w:t>
@@ -2989,7 +2845,6 @@
             <w:r>
               <w:rPr>
                 <w:rFonts w:asciiTheme="minorHAnsi" w:hAnsiTheme="minorHAnsi" w:cstheme="minorHAnsi"/>
-                <w:w w:val="95"/>
                 <w:sz w:val="24"/>
               </w:rPr>
               <w:t>Web</w:t>
@@ -2998,7 +2853,6 @@
               <w:rPr>
                 <w:rFonts w:asciiTheme="minorHAnsi" w:hAnsiTheme="minorHAnsi" w:cstheme="minorHAnsi"/>
                 <w:spacing w:val="-6"/>
-                <w:w w:val="95"/>
                 <w:sz w:val="24"/>
               </w:rPr>
               <w:t xml:space="preserve"> </w:t>
@@ -3007,7 +2861,6 @@
               <w:rPr>
                 <w:rFonts w:asciiTheme="minorHAnsi" w:hAnsiTheme="minorHAnsi" w:cstheme="minorHAnsi"/>
                 <w:spacing w:val="-2"/>
-                <w:w w:val="95"/>
                 <w:sz w:val="24"/>
               </w:rPr>
               <w:t>Toolkit</w:t>
@@ -3036,7 +2889,6 @@
             <w:r>
               <w:rPr>
                 <w:rFonts w:asciiTheme="minorHAnsi" w:hAnsiTheme="minorHAnsi" w:cstheme="minorHAnsi"/>
-                <w:w w:val="95"/>
                 <w:sz w:val="24"/>
               </w:rPr>
               <w:t>Cloud</w:t>
@@ -3045,7 +2897,6 @@
               <w:rPr>
                 <w:rFonts w:asciiTheme="minorHAnsi" w:hAnsiTheme="minorHAnsi" w:cstheme="minorHAnsi"/>
                 <w:spacing w:val="-11"/>
-                <w:w w:val="95"/>
                 <w:sz w:val="24"/>
               </w:rPr>
               <w:t xml:space="preserve"> </w:t>
@@ -3053,7 +2904,6 @@
             <w:r>
               <w:rPr>
                 <w:rFonts w:asciiTheme="minorHAnsi" w:hAnsiTheme="minorHAnsi" w:cstheme="minorHAnsi"/>
-                <w:w w:val="95"/>
                 <w:sz w:val="24"/>
               </w:rPr>
               <w:t>&amp;</w:t>
@@ -3062,7 +2912,6 @@
               <w:rPr>
                 <w:rFonts w:asciiTheme="minorHAnsi" w:hAnsiTheme="minorHAnsi" w:cstheme="minorHAnsi"/>
                 <w:spacing w:val="-10"/>
-                <w:w w:val="95"/>
                 <w:sz w:val="24"/>
               </w:rPr>
               <w:t xml:space="preserve"> </w:t>
@@ -3072,7 +2921,6 @@
               <w:rPr>
                 <w:rFonts w:asciiTheme="minorHAnsi" w:hAnsiTheme="minorHAnsi" w:cstheme="minorHAnsi"/>
                 <w:spacing w:val="-2"/>
-                <w:w w:val="95"/>
                 <w:sz w:val="24"/>
               </w:rPr>
               <w:t>Infra</w:t>
@@ -3097,7 +2945,6 @@
             <w:r>
               <w:rPr>
                 <w:rFonts w:asciiTheme="minorHAnsi" w:hAnsiTheme="minorHAnsi" w:cstheme="minorHAnsi"/>
-                <w:w w:val="95"/>
                 <w:sz w:val="24"/>
               </w:rPr>
               <w:t>AWS,</w:t>
@@ -3106,7 +2953,6 @@
               <w:rPr>
                 <w:rFonts w:asciiTheme="minorHAnsi" w:hAnsiTheme="minorHAnsi" w:cstheme="minorHAnsi"/>
                 <w:spacing w:val="-7"/>
-                <w:w w:val="95"/>
                 <w:sz w:val="24"/>
               </w:rPr>
               <w:t xml:space="preserve"> </w:t>
@@ -3114,7 +2960,6 @@
             <w:r>
               <w:rPr>
                 <w:rFonts w:asciiTheme="minorHAnsi" w:hAnsiTheme="minorHAnsi" w:cstheme="minorHAnsi"/>
-                <w:w w:val="95"/>
                 <w:sz w:val="24"/>
               </w:rPr>
               <w:t>GCP,</w:t>
@@ -3123,7 +2968,6 @@
               <w:rPr>
                 <w:rFonts w:asciiTheme="minorHAnsi" w:hAnsiTheme="minorHAnsi" w:cstheme="minorHAnsi"/>
                 <w:spacing w:val="-7"/>
-                <w:w w:val="95"/>
                 <w:sz w:val="24"/>
               </w:rPr>
               <w:t xml:space="preserve"> </w:t>
@@ -3131,7 +2975,6 @@
             <w:r>
               <w:rPr>
                 <w:rFonts w:asciiTheme="minorHAnsi" w:hAnsiTheme="minorHAnsi" w:cstheme="minorHAnsi"/>
-                <w:w w:val="95"/>
                 <w:sz w:val="24"/>
               </w:rPr>
               <w:t>Azure</w:t>
@@ -3140,7 +2983,6 @@
               <w:rPr>
                 <w:rFonts w:asciiTheme="minorHAnsi" w:hAnsiTheme="minorHAnsi" w:cstheme="minorHAnsi"/>
                 <w:spacing w:val="-7"/>
-                <w:w w:val="95"/>
                 <w:sz w:val="24"/>
               </w:rPr>
               <w:t xml:space="preserve"> </w:t>
@@ -3148,7 +2990,6 @@
             <w:r>
               <w:rPr>
                 <w:rFonts w:asciiTheme="minorHAnsi" w:hAnsiTheme="minorHAnsi" w:cstheme="minorHAnsi"/>
-                <w:w w:val="95"/>
                 <w:sz w:val="24"/>
               </w:rPr>
               <w:t>DevOps,</w:t>
@@ -3157,7 +2998,6 @@
               <w:rPr>
                 <w:rFonts w:asciiTheme="minorHAnsi" w:hAnsiTheme="minorHAnsi" w:cstheme="minorHAnsi"/>
                 <w:spacing w:val="-7"/>
-                <w:w w:val="95"/>
                 <w:sz w:val="24"/>
               </w:rPr>
               <w:t xml:space="preserve"> </w:t>
@@ -3165,7 +3005,6 @@
             <w:r>
               <w:rPr>
                 <w:rFonts w:asciiTheme="minorHAnsi" w:hAnsiTheme="minorHAnsi" w:cstheme="minorHAnsi"/>
-                <w:w w:val="95"/>
                 <w:sz w:val="24"/>
               </w:rPr>
               <w:t>Docker,</w:t>
@@ -3174,7 +3013,6 @@
               <w:rPr>
                 <w:rFonts w:asciiTheme="minorHAnsi" w:hAnsiTheme="minorHAnsi" w:cstheme="minorHAnsi"/>
                 <w:spacing w:val="-7"/>
-                <w:w w:val="95"/>
                 <w:sz w:val="24"/>
               </w:rPr>
               <w:t xml:space="preserve"> </w:t>
@@ -3182,7 +3020,6 @@
             <w:r>
               <w:rPr>
                 <w:rFonts w:asciiTheme="minorHAnsi" w:hAnsiTheme="minorHAnsi" w:cstheme="minorHAnsi"/>
-                <w:w w:val="95"/>
                 <w:sz w:val="24"/>
               </w:rPr>
               <w:t>Kubernetes,</w:t>
@@ -3191,7 +3028,6 @@
               <w:rPr>
                 <w:rFonts w:asciiTheme="minorHAnsi" w:hAnsiTheme="minorHAnsi" w:cstheme="minorHAnsi"/>
                 <w:spacing w:val="-7"/>
-                <w:w w:val="95"/>
                 <w:sz w:val="24"/>
               </w:rPr>
               <w:t xml:space="preserve"> </w:t>
@@ -3199,7 +3035,6 @@
             <w:r>
               <w:rPr>
                 <w:rFonts w:asciiTheme="minorHAnsi" w:hAnsiTheme="minorHAnsi" w:cstheme="minorHAnsi"/>
-                <w:w w:val="95"/>
                 <w:sz w:val="24"/>
               </w:rPr>
               <w:t>Helm,</w:t>
@@ -3208,7 +3043,6 @@
               <w:rPr>
                 <w:rFonts w:asciiTheme="minorHAnsi" w:hAnsiTheme="minorHAnsi" w:cstheme="minorHAnsi"/>
                 <w:spacing w:val="-7"/>
-                <w:w w:val="95"/>
                 <w:sz w:val="24"/>
               </w:rPr>
               <w:t xml:space="preserve"> </w:t>
@@ -3216,7 +3050,6 @@
             <w:r>
               <w:rPr>
                 <w:rFonts w:asciiTheme="minorHAnsi" w:hAnsiTheme="minorHAnsi" w:cstheme="minorHAnsi"/>
-                <w:w w:val="95"/>
                 <w:sz w:val="24"/>
               </w:rPr>
               <w:t>Terraform,</w:t>
@@ -3225,7 +3058,6 @@
               <w:rPr>
                 <w:rFonts w:asciiTheme="minorHAnsi" w:hAnsiTheme="minorHAnsi" w:cstheme="minorHAnsi"/>
                 <w:spacing w:val="-7"/>
-                <w:w w:val="95"/>
                 <w:sz w:val="24"/>
               </w:rPr>
               <w:t xml:space="preserve"> </w:t>
@@ -3233,7 +3065,6 @@
             <w:r>
               <w:rPr>
                 <w:rFonts w:asciiTheme="minorHAnsi" w:hAnsiTheme="minorHAnsi" w:cstheme="minorHAnsi"/>
-                <w:w w:val="95"/>
                 <w:sz w:val="24"/>
               </w:rPr>
               <w:t>Nginx,</w:t>
@@ -3242,7 +3073,6 @@
               <w:rPr>
                 <w:rFonts w:asciiTheme="minorHAnsi" w:hAnsiTheme="minorHAnsi" w:cstheme="minorHAnsi"/>
                 <w:spacing w:val="-7"/>
-                <w:w w:val="95"/>
                 <w:sz w:val="24"/>
               </w:rPr>
               <w:t xml:space="preserve"> </w:t>
@@ -3250,17 +3080,9 @@
             <w:r>
               <w:rPr>
                 <w:rFonts w:asciiTheme="minorHAnsi" w:hAnsiTheme="minorHAnsi" w:cstheme="minorHAnsi"/>
-                <w:w w:val="95"/>
-                <w:sz w:val="24"/>
-              </w:rPr>
-              <w:t xml:space="preserve">Git </w:t>
-            </w:r>
-            <w:r>
-              <w:rPr>
-                <w:rFonts w:asciiTheme="minorHAnsi" w:hAnsiTheme="minorHAnsi" w:cstheme="minorHAnsi"/>
-                <w:sz w:val="24"/>
-              </w:rPr>
-              <w:t>Pipelines,</w:t>
+                <w:sz w:val="24"/>
+              </w:rPr>
+              <w:t>Git Pipelines,</w:t>
             </w:r>
             <w:r>
               <w:rPr>
@@ -3506,7 +3328,6 @@
               <w:rPr>
                 <w:rFonts w:asciiTheme="minorHAnsi" w:hAnsiTheme="minorHAnsi" w:cstheme="minorHAnsi"/>
                 <w:spacing w:val="-2"/>
-                <w:w w:val="95"/>
                 <w:sz w:val="24"/>
               </w:rPr>
               <w:t>Monitoring</w:t>
@@ -3529,7 +3350,6 @@
             <w:r>
               <w:rPr>
                 <w:rFonts w:asciiTheme="minorHAnsi" w:hAnsiTheme="minorHAnsi" w:cstheme="minorHAnsi"/>
-                <w:w w:val="95"/>
                 <w:sz w:val="24"/>
               </w:rPr>
               <w:t xml:space="preserve">PostgreSQL, MySQL, SQLite, Oracle, </w:t>
@@ -3538,7 +3358,6 @@
             <w:r>
               <w:rPr>
                 <w:rFonts w:asciiTheme="minorHAnsi" w:hAnsiTheme="minorHAnsi" w:cstheme="minorHAnsi"/>
-                <w:w w:val="95"/>
                 <w:sz w:val="24"/>
               </w:rPr>
               <w:t>BigQuery</w:t>
@@ -3547,7 +3366,6 @@
             <w:r>
               <w:rPr>
                 <w:rFonts w:asciiTheme="minorHAnsi" w:hAnsiTheme="minorHAnsi" w:cstheme="minorHAnsi"/>
-                <w:w w:val="95"/>
                 <w:sz w:val="24"/>
               </w:rPr>
               <w:t xml:space="preserve">, Azure App Insights, Google Analytics, </w:t>
@@ -3894,7 +3712,6 @@
             <w:r>
               <w:rPr>
                 <w:rFonts w:asciiTheme="minorHAnsi" w:hAnsiTheme="minorHAnsi" w:cstheme="minorHAnsi"/>
-                <w:w w:val="81"/>
                 <w:sz w:val="24"/>
               </w:rPr>
               <w:t>p</w:t>
@@ -3903,7 +3720,6 @@
               <w:rPr>
                 <w:rFonts w:asciiTheme="minorHAnsi" w:hAnsiTheme="minorHAnsi" w:cstheme="minorHAnsi"/>
                 <w:spacing w:val="-2"/>
-                <w:w w:val="83"/>
                 <w:sz w:val="24"/>
               </w:rPr>
               <w:t>r</w:t>
@@ -3911,31 +3727,13 @@
             <w:r>
               <w:rPr>
                 <w:rFonts w:asciiTheme="minorHAnsi" w:hAnsiTheme="minorHAnsi" w:cstheme="minorHAnsi"/>
-                <w:w w:val="82"/>
-                <w:sz w:val="24"/>
-              </w:rPr>
-              <w:t>ofi</w:t>
-            </w:r>
-            <w:r>
-              <w:rPr>
-                <w:rFonts w:asciiTheme="minorHAnsi" w:hAnsiTheme="minorHAnsi" w:cstheme="minorHAnsi"/>
-                <w:w w:val="93"/>
-                <w:sz w:val="24"/>
-              </w:rPr>
-              <w:t>l</w:t>
-            </w:r>
-            <w:r>
-              <w:rPr>
-                <w:rFonts w:asciiTheme="minorHAnsi" w:hAnsiTheme="minorHAnsi" w:cstheme="minorHAnsi"/>
-                <w:w w:val="78"/>
-                <w:sz w:val="24"/>
-              </w:rPr>
-              <w:t>ing</w:t>
-            </w:r>
-            <w:r>
-              <w:rPr>
-                <w:rFonts w:asciiTheme="minorHAnsi" w:hAnsiTheme="minorHAnsi" w:cstheme="minorHAnsi"/>
-                <w:w w:val="69"/>
+                <w:sz w:val="24"/>
+              </w:rPr>
+              <w:t>ofiling</w:t>
+            </w:r>
+            <w:r>
+              <w:rPr>
+                <w:rFonts w:asciiTheme="minorHAnsi" w:hAnsiTheme="minorHAnsi" w:cstheme="minorHAnsi"/>
                 <w:sz w:val="24"/>
               </w:rPr>
               <w:t>,</w:t>
@@ -3944,7 +3742,6 @@
               <w:rPr>
                 <w:rFonts w:asciiTheme="minorHAnsi" w:hAnsiTheme="minorHAnsi" w:cstheme="minorHAnsi"/>
                 <w:spacing w:val="-6"/>
-                <w:w w:val="99"/>
                 <w:sz w:val="24"/>
               </w:rPr>
               <w:t xml:space="preserve"> </w:t>
@@ -3998,7 +3795,7 @@
           <w:sz w:val="24"/>
         </w:rPr>
         <w:sectPr>
-          <w:footerReference w:type="default" r:id="rId9"/>
+          <w:footerReference w:type="default" r:id="rId10"/>
           <w:type w:val="continuous"/>
           <w:pgSz w:w="11900" w:h="16840"/>
           <w:pgMar w:top="840" w:right="480" w:bottom="340" w:left="500" w:header="0" w:footer="147" w:gutter="0"/>
@@ -4051,7 +3848,6 @@
       <w:r>
         <w:rPr>
           <w:rFonts w:asciiTheme="minorHAnsi" w:hAnsiTheme="minorHAnsi" w:cstheme="minorHAnsi"/>
-          <w:w w:val="85"/>
         </w:rPr>
         <w:t>Domino’s</w:t>
       </w:r>
@@ -4059,14 +3855,12 @@
         <w:rPr>
           <w:rFonts w:asciiTheme="minorHAnsi" w:hAnsiTheme="minorHAnsi" w:cstheme="minorHAnsi"/>
           <w:spacing w:val="-15"/>
-          <w:w w:val="85"/>
-        </w:rPr>
-        <w:t xml:space="preserve"> </w:t>
-      </w:r>
-      <w:r>
-        <w:rPr>
-          <w:rFonts w:asciiTheme="minorHAnsi" w:hAnsiTheme="minorHAnsi" w:cstheme="minorHAnsi"/>
-          <w:w w:val="85"/>
+        </w:rPr>
+        <w:t xml:space="preserve"> </w:t>
+      </w:r>
+      <w:r>
+        <w:rPr>
+          <w:rFonts w:asciiTheme="minorHAnsi" w:hAnsiTheme="minorHAnsi" w:cstheme="minorHAnsi"/>
         </w:rPr>
         <w:t>–</w:t>
       </w:r>
@@ -4074,14 +3868,12 @@
         <w:rPr>
           <w:rFonts w:asciiTheme="minorHAnsi" w:hAnsiTheme="minorHAnsi" w:cstheme="minorHAnsi"/>
           <w:spacing w:val="-14"/>
-          <w:w w:val="85"/>
-        </w:rPr>
-        <w:t xml:space="preserve"> </w:t>
-      </w:r>
-      <w:r>
-        <w:rPr>
-          <w:rFonts w:asciiTheme="minorHAnsi" w:hAnsiTheme="minorHAnsi" w:cstheme="minorHAnsi"/>
-          <w:w w:val="85"/>
+        </w:rPr>
+        <w:t xml:space="preserve"> </w:t>
+      </w:r>
+      <w:r>
+        <w:rPr>
+          <w:rFonts w:asciiTheme="minorHAnsi" w:hAnsiTheme="minorHAnsi" w:cstheme="minorHAnsi"/>
         </w:rPr>
         <w:t>Software</w:t>
       </w:r>
@@ -4089,15 +3881,13 @@
         <w:rPr>
           <w:rFonts w:asciiTheme="minorHAnsi" w:hAnsiTheme="minorHAnsi" w:cstheme="minorHAnsi"/>
           <w:spacing w:val="-14"/>
-          <w:w w:val="85"/>
-        </w:rPr>
-        <w:t xml:space="preserve"> </w:t>
-      </w:r>
-      <w:r>
-        <w:rPr>
-          <w:rFonts w:asciiTheme="minorHAnsi" w:hAnsiTheme="minorHAnsi" w:cstheme="minorHAnsi"/>
-          <w:spacing w:val="-2"/>
-          <w:w w:val="85"/>
+        </w:rPr>
+        <w:t xml:space="preserve"> </w:t>
+      </w:r>
+      <w:r>
+        <w:rPr>
+          <w:rFonts w:asciiTheme="minorHAnsi" w:hAnsiTheme="minorHAnsi" w:cstheme="minorHAnsi"/>
+          <w:spacing w:val="-2"/>
         </w:rPr>
         <w:t>Engineer</w:t>
       </w:r>
@@ -4116,7 +3906,6 @@
         <w:rPr>
           <w:rFonts w:asciiTheme="minorHAnsi" w:hAnsiTheme="minorHAnsi" w:cstheme="minorHAnsi"/>
           <w:i/>
-          <w:w w:val="80"/>
           <w:sz w:val="24"/>
         </w:rPr>
         <w:t>April</w:t>
@@ -4126,7 +3915,6 @@
           <w:rFonts w:asciiTheme="minorHAnsi" w:hAnsiTheme="minorHAnsi" w:cstheme="minorHAnsi"/>
           <w:i/>
           <w:spacing w:val="-4"/>
-          <w:w w:val="80"/>
           <w:sz w:val="24"/>
         </w:rPr>
         <w:t xml:space="preserve"> </w:t>
@@ -4135,7 +3923,6 @@
         <w:rPr>
           <w:rFonts w:asciiTheme="minorHAnsi" w:hAnsiTheme="minorHAnsi" w:cstheme="minorHAnsi"/>
           <w:i/>
-          <w:w w:val="80"/>
           <w:sz w:val="24"/>
         </w:rPr>
         <w:t>2023</w:t>
@@ -4145,7 +3932,6 @@
           <w:rFonts w:asciiTheme="minorHAnsi" w:hAnsiTheme="minorHAnsi" w:cstheme="minorHAnsi"/>
           <w:i/>
           <w:spacing w:val="-4"/>
-          <w:w w:val="80"/>
           <w:sz w:val="24"/>
         </w:rPr>
         <w:t xml:space="preserve"> </w:t>
@@ -4154,7 +3940,6 @@
         <w:rPr>
           <w:rFonts w:asciiTheme="minorHAnsi" w:hAnsiTheme="minorHAnsi" w:cstheme="minorHAnsi"/>
           <w:i/>
-          <w:w w:val="80"/>
           <w:sz w:val="24"/>
         </w:rPr>
         <w:t>–</w:t>
@@ -4164,7 +3949,6 @@
           <w:rFonts w:asciiTheme="minorHAnsi" w:hAnsiTheme="minorHAnsi" w:cstheme="minorHAnsi"/>
           <w:i/>
           <w:spacing w:val="-4"/>
-          <w:w w:val="80"/>
           <w:sz w:val="24"/>
         </w:rPr>
         <w:t xml:space="preserve"> </w:t>
@@ -4174,7 +3958,6 @@
           <w:rFonts w:asciiTheme="minorHAnsi" w:hAnsiTheme="minorHAnsi" w:cstheme="minorHAnsi"/>
           <w:i/>
           <w:spacing w:val="-2"/>
-          <w:w w:val="80"/>
           <w:sz w:val="24"/>
         </w:rPr>
         <w:t>Present</w:t>
@@ -4183,7 +3966,7 @@
     <w:p>
       <w:pPr>
         <w:pStyle w:val="BodyText"/>
-        <w:spacing w:before="69" w:line="297" w:lineRule="auto"/>
+        <w:spacing w:before="69" w:after="240" w:line="297" w:lineRule="auto"/>
         <w:ind w:left="100"/>
         <w:rPr>
           <w:rFonts w:asciiTheme="minorHAnsi" w:hAnsiTheme="minorHAnsi" w:cstheme="minorHAnsi"/>
@@ -4193,7 +3976,6 @@
         <w:rPr>
           <w:rFonts w:asciiTheme="minorHAnsi" w:hAnsiTheme="minorHAnsi" w:cstheme="minorHAnsi"/>
           <w:b/>
-          <w:w w:val="95"/>
         </w:rPr>
         <w:t>Domain:</w:t>
       </w:r>
@@ -4202,14 +3984,12 @@
           <w:rFonts w:asciiTheme="minorHAnsi" w:hAnsiTheme="minorHAnsi" w:cstheme="minorHAnsi"/>
           <w:b/>
           <w:spacing w:val="-3"/>
-          <w:w w:val="95"/>
-        </w:rPr>
-        <w:t xml:space="preserve"> </w:t>
-      </w:r>
-      <w:r>
-        <w:rPr>
-          <w:rFonts w:asciiTheme="minorHAnsi" w:hAnsiTheme="minorHAnsi" w:cstheme="minorHAnsi"/>
-          <w:w w:val="95"/>
+        </w:rPr>
+        <w:t xml:space="preserve"> </w:t>
+      </w:r>
+      <w:r>
+        <w:rPr>
+          <w:rFonts w:asciiTheme="minorHAnsi" w:hAnsiTheme="minorHAnsi" w:cstheme="minorHAnsi"/>
         </w:rPr>
         <w:t>Global</w:t>
       </w:r>
@@ -4217,14 +3997,12 @@
         <w:rPr>
           <w:rFonts w:asciiTheme="minorHAnsi" w:hAnsiTheme="minorHAnsi" w:cstheme="minorHAnsi"/>
           <w:spacing w:val="-6"/>
-          <w:w w:val="95"/>
-        </w:rPr>
-        <w:t xml:space="preserve"> </w:t>
-      </w:r>
-      <w:r>
-        <w:rPr>
-          <w:rFonts w:asciiTheme="minorHAnsi" w:hAnsiTheme="minorHAnsi" w:cstheme="minorHAnsi"/>
-          <w:w w:val="95"/>
+        </w:rPr>
+        <w:t xml:space="preserve"> </w:t>
+      </w:r>
+      <w:r>
+        <w:rPr>
+          <w:rFonts w:asciiTheme="minorHAnsi" w:hAnsiTheme="minorHAnsi" w:cstheme="minorHAnsi"/>
         </w:rPr>
         <w:t>Delivery</w:t>
       </w:r>
@@ -4232,14 +4010,12 @@
         <w:rPr>
           <w:rFonts w:asciiTheme="minorHAnsi" w:hAnsiTheme="minorHAnsi" w:cstheme="minorHAnsi"/>
           <w:spacing w:val="-6"/>
-          <w:w w:val="95"/>
-        </w:rPr>
-        <w:t xml:space="preserve"> </w:t>
-      </w:r>
-      <w:r>
-        <w:rPr>
-          <w:rFonts w:asciiTheme="minorHAnsi" w:hAnsiTheme="minorHAnsi" w:cstheme="minorHAnsi"/>
-          <w:w w:val="95"/>
+        </w:rPr>
+        <w:t xml:space="preserve"> </w:t>
+      </w:r>
+      <w:r>
+        <w:rPr>
+          <w:rFonts w:asciiTheme="minorHAnsi" w:hAnsiTheme="minorHAnsi" w:cstheme="minorHAnsi"/>
         </w:rPr>
         <w:t>and</w:t>
       </w:r>
@@ -4247,14 +4023,12 @@
         <w:rPr>
           <w:rFonts w:asciiTheme="minorHAnsi" w:hAnsiTheme="minorHAnsi" w:cstheme="minorHAnsi"/>
           <w:spacing w:val="-6"/>
-          <w:w w:val="95"/>
-        </w:rPr>
-        <w:t xml:space="preserve"> </w:t>
-      </w:r>
-      <w:r>
-        <w:rPr>
-          <w:rFonts w:asciiTheme="minorHAnsi" w:hAnsiTheme="minorHAnsi" w:cstheme="minorHAnsi"/>
-          <w:w w:val="95"/>
+        </w:rPr>
+        <w:t xml:space="preserve"> </w:t>
+      </w:r>
+      <w:r>
+        <w:rPr>
+          <w:rFonts w:asciiTheme="minorHAnsi" w:hAnsiTheme="minorHAnsi" w:cstheme="minorHAnsi"/>
         </w:rPr>
         <w:t>Pickup</w:t>
       </w:r>
@@ -4262,14 +4036,12 @@
         <w:rPr>
           <w:rFonts w:asciiTheme="minorHAnsi" w:hAnsiTheme="minorHAnsi" w:cstheme="minorHAnsi"/>
           <w:spacing w:val="-6"/>
-          <w:w w:val="95"/>
-        </w:rPr>
-        <w:t xml:space="preserve"> </w:t>
-      </w:r>
-      <w:r>
-        <w:rPr>
-          <w:rFonts w:asciiTheme="minorHAnsi" w:hAnsiTheme="minorHAnsi" w:cstheme="minorHAnsi"/>
-          <w:w w:val="95"/>
+        </w:rPr>
+        <w:t xml:space="preserve"> </w:t>
+      </w:r>
+      <w:r>
+        <w:rPr>
+          <w:rFonts w:asciiTheme="minorHAnsi" w:hAnsiTheme="minorHAnsi" w:cstheme="minorHAnsi"/>
         </w:rPr>
         <w:t>Search</w:t>
       </w:r>
@@ -4277,14 +4049,12 @@
         <w:rPr>
           <w:rFonts w:asciiTheme="minorHAnsi" w:hAnsiTheme="minorHAnsi" w:cstheme="minorHAnsi"/>
           <w:spacing w:val="-6"/>
-          <w:w w:val="95"/>
-        </w:rPr>
-        <w:t xml:space="preserve"> </w:t>
-      </w:r>
-      <w:r>
-        <w:rPr>
-          <w:rFonts w:asciiTheme="minorHAnsi" w:hAnsiTheme="minorHAnsi" w:cstheme="minorHAnsi"/>
-          <w:w w:val="95"/>
+        </w:rPr>
+        <w:t xml:space="preserve"> </w:t>
+      </w:r>
+      <w:r>
+        <w:rPr>
+          <w:rFonts w:asciiTheme="minorHAnsi" w:hAnsiTheme="minorHAnsi" w:cstheme="minorHAnsi"/>
         </w:rPr>
         <w:t>-</w:t>
       </w:r>
@@ -4292,14 +4062,12 @@
         <w:rPr>
           <w:rFonts w:asciiTheme="minorHAnsi" w:hAnsiTheme="minorHAnsi" w:cstheme="minorHAnsi"/>
           <w:spacing w:val="-6"/>
-          <w:w w:val="95"/>
-        </w:rPr>
-        <w:t xml:space="preserve"> </w:t>
-      </w:r>
-      <w:r>
-        <w:rPr>
-          <w:rFonts w:asciiTheme="minorHAnsi" w:hAnsiTheme="minorHAnsi" w:cstheme="minorHAnsi"/>
-          <w:w w:val="95"/>
+        </w:rPr>
+        <w:t xml:space="preserve"> </w:t>
+      </w:r>
+      <w:r>
+        <w:rPr>
+          <w:rFonts w:asciiTheme="minorHAnsi" w:hAnsiTheme="minorHAnsi" w:cstheme="minorHAnsi"/>
         </w:rPr>
         <w:t>Aus/NZ,</w:t>
       </w:r>
@@ -4307,14 +4075,12 @@
         <w:rPr>
           <w:rFonts w:asciiTheme="minorHAnsi" w:hAnsiTheme="minorHAnsi" w:cstheme="minorHAnsi"/>
           <w:spacing w:val="-6"/>
-          <w:w w:val="95"/>
-        </w:rPr>
-        <w:t xml:space="preserve"> </w:t>
-      </w:r>
-      <w:r>
-        <w:rPr>
-          <w:rFonts w:asciiTheme="minorHAnsi" w:hAnsiTheme="minorHAnsi" w:cstheme="minorHAnsi"/>
-          <w:w w:val="95"/>
+        </w:rPr>
+        <w:t xml:space="preserve"> </w:t>
+      </w:r>
+      <w:r>
+        <w:rPr>
+          <w:rFonts w:asciiTheme="minorHAnsi" w:hAnsiTheme="minorHAnsi" w:cstheme="minorHAnsi"/>
         </w:rPr>
         <w:t>Japan,</w:t>
       </w:r>
@@ -4322,14 +4088,12 @@
         <w:rPr>
           <w:rFonts w:asciiTheme="minorHAnsi" w:hAnsiTheme="minorHAnsi" w:cstheme="minorHAnsi"/>
           <w:spacing w:val="-6"/>
-          <w:w w:val="95"/>
-        </w:rPr>
-        <w:t xml:space="preserve"> </w:t>
-      </w:r>
-      <w:r>
-        <w:rPr>
-          <w:rFonts w:asciiTheme="minorHAnsi" w:hAnsiTheme="minorHAnsi" w:cstheme="minorHAnsi"/>
-          <w:w w:val="95"/>
+        </w:rPr>
+        <w:t xml:space="preserve"> </w:t>
+      </w:r>
+      <w:r>
+        <w:rPr>
+          <w:rFonts w:asciiTheme="minorHAnsi" w:hAnsiTheme="minorHAnsi" w:cstheme="minorHAnsi"/>
         </w:rPr>
         <w:t>Singapore,</w:t>
       </w:r>
@@ -4337,14 +4101,12 @@
         <w:rPr>
           <w:rFonts w:asciiTheme="minorHAnsi" w:hAnsiTheme="minorHAnsi" w:cstheme="minorHAnsi"/>
           <w:spacing w:val="-6"/>
-          <w:w w:val="95"/>
-        </w:rPr>
-        <w:t xml:space="preserve"> </w:t>
-      </w:r>
-      <w:r>
-        <w:rPr>
-          <w:rFonts w:asciiTheme="minorHAnsi" w:hAnsiTheme="minorHAnsi" w:cstheme="minorHAnsi"/>
-          <w:w w:val="95"/>
+        </w:rPr>
+        <w:t xml:space="preserve"> </w:t>
+      </w:r>
+      <w:r>
+        <w:rPr>
+          <w:rFonts w:asciiTheme="minorHAnsi" w:hAnsiTheme="minorHAnsi" w:cstheme="minorHAnsi"/>
         </w:rPr>
         <w:t>Malaysia,</w:t>
       </w:r>
@@ -4352,14 +4114,12 @@
         <w:rPr>
           <w:rFonts w:asciiTheme="minorHAnsi" w:hAnsiTheme="minorHAnsi" w:cstheme="minorHAnsi"/>
           <w:spacing w:val="-6"/>
-          <w:w w:val="95"/>
-        </w:rPr>
-        <w:t xml:space="preserve"> </w:t>
-      </w:r>
-      <w:r>
-        <w:rPr>
-          <w:rFonts w:asciiTheme="minorHAnsi" w:hAnsiTheme="minorHAnsi" w:cstheme="minorHAnsi"/>
-          <w:w w:val="95"/>
+        </w:rPr>
+        <w:t xml:space="preserve"> </w:t>
+      </w:r>
+      <w:r>
+        <w:rPr>
+          <w:rFonts w:asciiTheme="minorHAnsi" w:hAnsiTheme="minorHAnsi" w:cstheme="minorHAnsi"/>
         </w:rPr>
         <w:t>Taiwan,</w:t>
       </w:r>
@@ -4367,53 +4127,32 @@
         <w:rPr>
           <w:rFonts w:asciiTheme="minorHAnsi" w:hAnsiTheme="minorHAnsi" w:cstheme="minorHAnsi"/>
           <w:spacing w:val="-6"/>
-          <w:w w:val="95"/>
-        </w:rPr>
-        <w:t xml:space="preserve"> </w:t>
-      </w:r>
-      <w:r>
-        <w:rPr>
-          <w:rFonts w:asciiTheme="minorHAnsi" w:hAnsiTheme="minorHAnsi" w:cstheme="minorHAnsi"/>
-          <w:w w:val="95"/>
-        </w:rPr>
-        <w:t xml:space="preserve">Germany, </w:t>
-      </w:r>
-      <w:r>
-        <w:rPr>
-          <w:rFonts w:asciiTheme="minorHAnsi" w:hAnsiTheme="minorHAnsi" w:cstheme="minorHAnsi"/>
-        </w:rPr>
-        <w:t>France, Netherlands and Berlin</w:t>
+        </w:rPr>
+        <w:t xml:space="preserve"> </w:t>
+      </w:r>
+      <w:r>
+        <w:rPr>
+          <w:rFonts w:asciiTheme="minorHAnsi" w:hAnsiTheme="minorHAnsi" w:cstheme="minorHAnsi"/>
+        </w:rPr>
+        <w:t>Germany, France, Netherlands and Berlin</w:t>
       </w:r>
     </w:p>
     <w:p>
       <w:pPr>
         <w:pStyle w:val="BodyText"/>
-        <w:spacing w:before="212" w:line="348" w:lineRule="auto"/>
-        <w:ind w:left="460" w:right="141"/>
+        <w:numPr>
+          <w:ilvl w:val="0"/>
+          <w:numId w:val="1"/>
+        </w:numPr>
+        <w:spacing w:before="0"/>
+        <w:ind w:right="141"/>
         <w:rPr>
           <w:rFonts w:asciiTheme="minorHAnsi" w:hAnsiTheme="minorHAnsi" w:cstheme="minorHAnsi"/>
         </w:rPr>
       </w:pPr>
       <w:r>
-        <w:pict w14:anchorId="17DC6804">
-          <v:shape id="docshape7" o:spid="_x0000_s2061" alt="" style="position:absolute;left:0;text-align:left;margin-left:35.25pt;margin-top:17.35pt;width:3.8pt;height:3.8pt;z-index:15731200;mso-wrap-edited:f;mso-width-percent:0;mso-height-percent:0;mso-position-horizontal-relative:page;mso-width-percent:0;mso-height-percent:0" coordsize="76,76" path="m43,75r-10,l28,74,,43,,33,33,,43,,75,38r,5l43,75xe" fillcolor="black" stroked="f">
-            <v:path arrowok="t" o:connecttype="custom" o:connectlocs="27305,267970;20955,267970;17780,267335;0,247650;0,241300;20955,220345;27305,220345;47625,244475;47625,247650;27305,267970" o:connectangles="0,0,0,0,0,0,0,0,0,0"/>
-            <w10:wrap anchorx="page"/>
-          </v:shape>
-        </w:pict>
-      </w:r>
-      <w:r>
-        <w:pict w14:anchorId="74E942B7">
-          <v:shape id="docshape8" o:spid="_x0000_s2060" alt="" style="position:absolute;left:0;text-align:left;margin-left:35.25pt;margin-top:38.35pt;width:3.8pt;height:3.8pt;z-index:15731712;mso-wrap-edited:f;mso-width-percent:0;mso-height-percent:0;mso-position-horizontal-relative:page;mso-width-percent:0;mso-height-percent:0" coordsize="76,76" path="m43,75r-10,l28,74,,43,,33,33,,43,,75,38r,5l43,75xe" fillcolor="black" stroked="f">
-            <v:path arrowok="t" o:connecttype="custom" o:connectlocs="27305,534670;20955,534670;17780,534035;0,514350;0,508000;20955,487045;27305,487045;47625,511175;47625,514350;27305,534670" o:connectangles="0,0,0,0,0,0,0,0,0,0"/>
-            <w10:wrap anchorx="page"/>
-          </v:shape>
-        </w:pict>
-      </w:r>
-      <w:r>
-        <w:rPr>
-          <w:rFonts w:asciiTheme="minorHAnsi" w:hAnsiTheme="minorHAnsi" w:cstheme="minorHAnsi"/>
-          <w:w w:val="95"/>
+        <w:rPr>
+          <w:rFonts w:asciiTheme="minorHAnsi" w:hAnsiTheme="minorHAnsi" w:cstheme="minorHAnsi"/>
         </w:rPr>
         <w:t xml:space="preserve">Improved the Dominos Maps support (React Native, Jest, </w:t>
       </w:r>
@@ -4421,7 +4160,6 @@
       <w:r>
         <w:rPr>
           <w:rFonts w:asciiTheme="minorHAnsi" w:hAnsiTheme="minorHAnsi" w:cstheme="minorHAnsi"/>
-          <w:w w:val="95"/>
         </w:rPr>
         <w:t>Chromedriver</w:t>
       </w:r>
@@ -4429,7 +4167,6 @@
       <w:r>
         <w:rPr>
           <w:rFonts w:asciiTheme="minorHAnsi" w:hAnsiTheme="minorHAnsi" w:cstheme="minorHAnsi"/>
-          <w:w w:val="95"/>
         </w:rPr>
         <w:t xml:space="preserve">) </w:t>
       </w:r>
@@ -4437,7 +4174,6 @@
       <w:r>
         <w:rPr>
           <w:rFonts w:asciiTheme="minorHAnsi" w:hAnsiTheme="minorHAnsi" w:cstheme="minorHAnsi"/>
-          <w:w w:val="95"/>
         </w:rPr>
         <w:t>modernising</w:t>
       </w:r>
@@ -4445,352 +4181,65 @@
       <w:r>
         <w:rPr>
           <w:rFonts w:asciiTheme="minorHAnsi" w:hAnsiTheme="minorHAnsi" w:cstheme="minorHAnsi"/>
-          <w:w w:val="95"/>
-        </w:rPr>
-        <w:t xml:space="preserve"> the UI. </w:t>
-      </w:r>
-      <w:r>
-        <w:rPr>
-          <w:rFonts w:asciiTheme="minorHAnsi" w:hAnsiTheme="minorHAnsi" w:cstheme="minorHAnsi"/>
-        </w:rPr>
-        <w:t>Extended</w:t>
-      </w:r>
-      <w:r>
-        <w:rPr>
-          <w:rFonts w:asciiTheme="minorHAnsi" w:hAnsiTheme="minorHAnsi" w:cstheme="minorHAnsi"/>
-          <w:spacing w:val="-4"/>
-        </w:rPr>
-        <w:t xml:space="preserve"> </w:t>
-      </w:r>
-      <w:r>
-        <w:rPr>
-          <w:rFonts w:asciiTheme="minorHAnsi" w:hAnsiTheme="minorHAnsi" w:cstheme="minorHAnsi"/>
-        </w:rPr>
-        <w:t>various</w:t>
-      </w:r>
-      <w:r>
-        <w:rPr>
-          <w:rFonts w:asciiTheme="minorHAnsi" w:hAnsiTheme="minorHAnsi" w:cstheme="minorHAnsi"/>
-          <w:spacing w:val="-4"/>
-        </w:rPr>
-        <w:t xml:space="preserve"> </w:t>
-      </w:r>
-      <w:r>
-        <w:rPr>
-          <w:rFonts w:asciiTheme="minorHAnsi" w:hAnsiTheme="minorHAnsi" w:cstheme="minorHAnsi"/>
-        </w:rPr>
-        <w:t>backend</w:t>
-      </w:r>
-      <w:r>
-        <w:rPr>
-          <w:rFonts w:asciiTheme="minorHAnsi" w:hAnsiTheme="minorHAnsi" w:cstheme="minorHAnsi"/>
-          <w:spacing w:val="-4"/>
-        </w:rPr>
-        <w:t xml:space="preserve"> </w:t>
-      </w:r>
-      <w:r>
-        <w:rPr>
-          <w:rFonts w:asciiTheme="minorHAnsi" w:hAnsiTheme="minorHAnsi" w:cstheme="minorHAnsi"/>
-        </w:rPr>
-        <w:t>microservices</w:t>
-      </w:r>
-      <w:r>
-        <w:rPr>
-          <w:rFonts w:asciiTheme="minorHAnsi" w:hAnsiTheme="minorHAnsi" w:cstheme="minorHAnsi"/>
-          <w:spacing w:val="-4"/>
-        </w:rPr>
-        <w:t xml:space="preserve"> </w:t>
-      </w:r>
-      <w:r>
-        <w:rPr>
-          <w:rFonts w:asciiTheme="minorHAnsi" w:hAnsiTheme="minorHAnsi" w:cstheme="minorHAnsi"/>
-        </w:rPr>
-        <w:t>(C#/Dotnet,</w:t>
-      </w:r>
-      <w:r>
-        <w:rPr>
-          <w:rFonts w:asciiTheme="minorHAnsi" w:hAnsiTheme="minorHAnsi" w:cstheme="minorHAnsi"/>
-          <w:spacing w:val="-4"/>
-        </w:rPr>
-        <w:t xml:space="preserve"> </w:t>
-      </w:r>
-      <w:r>
-        <w:rPr>
-          <w:rFonts w:asciiTheme="minorHAnsi" w:hAnsiTheme="minorHAnsi" w:cstheme="minorHAnsi"/>
-        </w:rPr>
-        <w:t>Swagger)</w:t>
+        </w:rPr>
+        <w:t xml:space="preserve"> the UI. Extended various backend microservices (C#/Dotnet, Swagger)</w:t>
       </w:r>
     </w:p>
     <w:p>
       <w:pPr>
         <w:pStyle w:val="BodyText"/>
-        <w:spacing w:before="1"/>
-        <w:ind w:left="460"/>
+        <w:numPr>
+          <w:ilvl w:val="0"/>
+          <w:numId w:val="1"/>
+        </w:numPr>
+        <w:spacing w:before="0"/>
+        <w:ind w:right="141"/>
         <w:rPr>
           <w:rFonts w:asciiTheme="minorHAnsi" w:hAnsiTheme="minorHAnsi" w:cstheme="minorHAnsi"/>
         </w:rPr>
       </w:pPr>
       <w:r>
-        <w:pict w14:anchorId="38865045">
-          <v:shape id="docshape9" o:spid="_x0000_s2059" alt="" style="position:absolute;left:0;text-align:left;margin-left:35.25pt;margin-top:6.8pt;width:3.8pt;height:3.8pt;z-index:15732224;mso-wrap-edited:f;mso-width-percent:0;mso-height-percent:0;mso-position-horizontal-relative:page;mso-width-percent:0;mso-height-percent:0" coordsize="76,76" path="m43,75r-10,l28,74,,43,,33,33,,43,,75,38r,5l43,75xe" fillcolor="black" stroked="f">
-            <v:path arrowok="t" o:connecttype="custom" o:connectlocs="27305,133985;20955,133985;17780,133350;0,113665;0,107315;20955,86360;27305,86360;47625,110490;47625,113665;27305,133985" o:connectangles="0,0,0,0,0,0,0,0,0,0"/>
-            <w10:wrap anchorx="page"/>
-          </v:shape>
-        </w:pict>
-      </w:r>
-      <w:r>
-        <w:rPr>
-          <w:rFonts w:asciiTheme="minorHAnsi" w:hAnsiTheme="minorHAnsi" w:cstheme="minorHAnsi"/>
-          <w:w w:val="95"/>
-        </w:rPr>
-        <w:t>Solo</w:t>
-      </w:r>
-      <w:r>
-        <w:rPr>
-          <w:rFonts w:asciiTheme="minorHAnsi" w:hAnsiTheme="minorHAnsi" w:cstheme="minorHAnsi"/>
-          <w:spacing w:val="18"/>
-        </w:rPr>
-        <w:t xml:space="preserve"> </w:t>
-      </w:r>
-      <w:r>
-        <w:rPr>
-          <w:rFonts w:asciiTheme="minorHAnsi" w:hAnsiTheme="minorHAnsi" w:cstheme="minorHAnsi"/>
-          <w:w w:val="95"/>
-        </w:rPr>
-        <w:t>developed</w:t>
-      </w:r>
-      <w:r>
-        <w:rPr>
-          <w:rFonts w:asciiTheme="minorHAnsi" w:hAnsiTheme="minorHAnsi" w:cstheme="minorHAnsi"/>
-          <w:spacing w:val="19"/>
-        </w:rPr>
-        <w:t xml:space="preserve"> </w:t>
-      </w:r>
-      <w:r>
-        <w:rPr>
-          <w:rFonts w:asciiTheme="minorHAnsi" w:hAnsiTheme="minorHAnsi" w:cstheme="minorHAnsi"/>
-          <w:w w:val="95"/>
-        </w:rPr>
-        <w:t>package</w:t>
-      </w:r>
-      <w:r>
-        <w:rPr>
-          <w:rFonts w:asciiTheme="minorHAnsi" w:hAnsiTheme="minorHAnsi" w:cstheme="minorHAnsi"/>
-          <w:spacing w:val="19"/>
-        </w:rPr>
-        <w:t xml:space="preserve"> </w:t>
-      </w:r>
-      <w:r>
-        <w:rPr>
-          <w:rFonts w:asciiTheme="minorHAnsi" w:hAnsiTheme="minorHAnsi" w:cstheme="minorHAnsi"/>
-          <w:w w:val="95"/>
-        </w:rPr>
-        <w:t>management</w:t>
-      </w:r>
-      <w:r>
-        <w:rPr>
-          <w:rFonts w:asciiTheme="minorHAnsi" w:hAnsiTheme="minorHAnsi" w:cstheme="minorHAnsi"/>
-          <w:spacing w:val="18"/>
-        </w:rPr>
-        <w:t xml:space="preserve"> </w:t>
-      </w:r>
-      <w:r>
-        <w:rPr>
-          <w:rFonts w:asciiTheme="minorHAnsi" w:hAnsiTheme="minorHAnsi" w:cstheme="minorHAnsi"/>
-          <w:w w:val="95"/>
-        </w:rPr>
-        <w:t>workflow</w:t>
-      </w:r>
-      <w:r>
-        <w:rPr>
-          <w:rFonts w:asciiTheme="minorHAnsi" w:hAnsiTheme="minorHAnsi" w:cstheme="minorHAnsi"/>
-          <w:spacing w:val="19"/>
-        </w:rPr>
-        <w:t xml:space="preserve"> </w:t>
-      </w:r>
-      <w:r>
-        <w:rPr>
-          <w:rFonts w:asciiTheme="minorHAnsi" w:hAnsiTheme="minorHAnsi" w:cstheme="minorHAnsi"/>
-          <w:w w:val="95"/>
-        </w:rPr>
-        <w:t>for</w:t>
-      </w:r>
-      <w:r>
-        <w:rPr>
-          <w:rFonts w:asciiTheme="minorHAnsi" w:hAnsiTheme="minorHAnsi" w:cstheme="minorHAnsi"/>
-          <w:spacing w:val="19"/>
-        </w:rPr>
-        <w:t xml:space="preserve"> </w:t>
-      </w:r>
-      <w:r>
-        <w:rPr>
-          <w:rFonts w:asciiTheme="minorHAnsi" w:hAnsiTheme="minorHAnsi" w:cstheme="minorHAnsi"/>
-          <w:w w:val="95"/>
-        </w:rPr>
-        <w:t>Imposter.sh</w:t>
-      </w:r>
-      <w:r>
-        <w:rPr>
-          <w:rFonts w:asciiTheme="minorHAnsi" w:hAnsiTheme="minorHAnsi" w:cstheme="minorHAnsi"/>
-          <w:spacing w:val="18"/>
-        </w:rPr>
-        <w:t xml:space="preserve"> </w:t>
-      </w:r>
-      <w:proofErr w:type="spellStart"/>
-      <w:r>
-        <w:rPr>
-          <w:rFonts w:asciiTheme="minorHAnsi" w:hAnsiTheme="minorHAnsi" w:cstheme="minorHAnsi"/>
-          <w:spacing w:val="-2"/>
-          <w:w w:val="76"/>
-        </w:rPr>
-        <w:t>d</w:t>
-      </w:r>
-      <w:r>
-        <w:rPr>
-          <w:rFonts w:asciiTheme="minorHAnsi" w:hAnsiTheme="minorHAnsi" w:cstheme="minorHAnsi"/>
-          <w:spacing w:val="-2"/>
-          <w:w w:val="79"/>
-        </w:rPr>
-        <w:t>e</w:t>
-      </w:r>
-      <w:r>
-        <w:rPr>
-          <w:rFonts w:asciiTheme="minorHAnsi" w:hAnsiTheme="minorHAnsi" w:cstheme="minorHAnsi"/>
-          <w:spacing w:val="-2"/>
-          <w:w w:val="245"/>
-        </w:rPr>
-        <w:t>i</w:t>
-      </w:r>
-      <w:r>
-        <w:rPr>
-          <w:rFonts w:asciiTheme="minorHAnsi" w:hAnsiTheme="minorHAnsi" w:cstheme="minorHAnsi"/>
-          <w:spacing w:val="-2"/>
-          <w:w w:val="74"/>
-        </w:rPr>
-        <w:t>n</w:t>
-      </w:r>
-      <w:r>
-        <w:rPr>
-          <w:rFonts w:asciiTheme="minorHAnsi" w:hAnsiTheme="minorHAnsi" w:cstheme="minorHAnsi"/>
-          <w:spacing w:val="-2"/>
-          <w:w w:val="89"/>
-        </w:rPr>
-        <w:t>i</w:t>
-      </w:r>
-      <w:r>
-        <w:rPr>
-          <w:rFonts w:asciiTheme="minorHAnsi" w:hAnsiTheme="minorHAnsi" w:cstheme="minorHAnsi"/>
-          <w:spacing w:val="-2"/>
-          <w:w w:val="86"/>
-        </w:rPr>
-        <w:t>t</w:t>
-      </w:r>
-      <w:r>
-        <w:rPr>
-          <w:rFonts w:asciiTheme="minorHAnsi" w:hAnsiTheme="minorHAnsi" w:cstheme="minorHAnsi"/>
-          <w:spacing w:val="-2"/>
-          <w:w w:val="89"/>
-        </w:rPr>
-        <w:t>i</w:t>
-      </w:r>
-      <w:r>
-        <w:rPr>
-          <w:rFonts w:asciiTheme="minorHAnsi" w:hAnsiTheme="minorHAnsi" w:cstheme="minorHAnsi"/>
-          <w:spacing w:val="-2"/>
-          <w:w w:val="78"/>
-        </w:rPr>
-        <w:t>o</w:t>
-      </w:r>
-      <w:r>
-        <w:rPr>
-          <w:rFonts w:asciiTheme="minorHAnsi" w:hAnsiTheme="minorHAnsi" w:cstheme="minorHAnsi"/>
-          <w:spacing w:val="-2"/>
-          <w:w w:val="74"/>
-        </w:rPr>
-        <w:t>n</w:t>
-      </w:r>
-      <w:r>
-        <w:rPr>
-          <w:rFonts w:asciiTheme="minorHAnsi" w:hAnsiTheme="minorHAnsi" w:cstheme="minorHAnsi"/>
-          <w:spacing w:val="-2"/>
-          <w:w w:val="85"/>
-        </w:rPr>
-        <w:t>s</w:t>
-      </w:r>
-      <w:proofErr w:type="spellEnd"/>
-      <w:r>
-        <w:rPr>
-          <w:rFonts w:asciiTheme="minorHAnsi" w:hAnsiTheme="minorHAnsi" w:cstheme="minorHAnsi"/>
-          <w:spacing w:val="-2"/>
-          <w:w w:val="69"/>
-        </w:rPr>
-        <w:t>.</w:t>
+        <w:rPr>
+          <w:rFonts w:asciiTheme="minorHAnsi" w:hAnsiTheme="minorHAnsi" w:cstheme="minorHAnsi"/>
+        </w:rPr>
+        <w:t>Solo developed package management workflow for Imposter.sh de</w:t>
+      </w:r>
+      <w:r>
+        <w:rPr>
+          <w:rFonts w:asciiTheme="minorHAnsi" w:hAnsiTheme="minorHAnsi" w:cstheme="minorHAnsi"/>
+        </w:rPr>
+        <w:t>f</w:t>
+      </w:r>
+      <w:r>
+        <w:rPr>
+          <w:rFonts w:asciiTheme="minorHAnsi" w:hAnsiTheme="minorHAnsi" w:cstheme="minorHAnsi"/>
+        </w:rPr>
+        <w:t>initions.</w:t>
       </w:r>
     </w:p>
     <w:p>
       <w:pPr>
         <w:pStyle w:val="BodyText"/>
-        <w:spacing w:before="130" w:line="297" w:lineRule="auto"/>
-        <w:ind w:left="460"/>
+        <w:numPr>
+          <w:ilvl w:val="0"/>
+          <w:numId w:val="1"/>
+        </w:numPr>
+        <w:spacing w:before="0"/>
+        <w:ind w:right="141"/>
         <w:rPr>
           <w:rFonts w:asciiTheme="minorHAnsi" w:hAnsiTheme="minorHAnsi" w:cstheme="minorHAnsi"/>
         </w:rPr>
       </w:pPr>
       <w:r>
-        <w:pict w14:anchorId="1C3E4D1B">
-          <v:shape id="docshape10" o:spid="_x0000_s2058" alt="" style="position:absolute;left:0;text-align:left;margin-left:35.25pt;margin-top:13.25pt;width:3.8pt;height:3.8pt;z-index:15732736;mso-wrap-edited:f;mso-width-percent:0;mso-height-percent:0;mso-position-horizontal-relative:page;mso-width-percent:0;mso-height-percent:0" coordsize="76,76" path="m43,75r-10,l28,74,,43,,33,33,,43,,75,38r,5l43,75xe" fillcolor="black" stroked="f">
-            <v:path arrowok="t" o:connecttype="custom" o:connectlocs="27305,215900;20955,215900;17780,215265;0,195580;0,189230;20955,168275;27305,168275;47625,192405;47625,195580;27305,215900" o:connectangles="0,0,0,0,0,0,0,0,0,0"/>
-            <w10:wrap anchorx="page"/>
-          </v:shape>
-        </w:pict>
-      </w:r>
-      <w:r>
-        <w:rPr>
-          <w:rFonts w:asciiTheme="minorHAnsi" w:hAnsiTheme="minorHAnsi" w:cstheme="minorHAnsi"/>
-          <w:spacing w:val="-2"/>
-        </w:rPr>
-        <w:t>Platform</w:t>
-      </w:r>
-      <w:r>
-        <w:rPr>
-          <w:rFonts w:asciiTheme="minorHAnsi" w:hAnsiTheme="minorHAnsi" w:cstheme="minorHAnsi"/>
-          <w:spacing w:val="-15"/>
-        </w:rPr>
-        <w:t xml:space="preserve"> </w:t>
-      </w:r>
-      <w:r>
-        <w:rPr>
-          <w:rFonts w:asciiTheme="minorHAnsi" w:hAnsiTheme="minorHAnsi" w:cstheme="minorHAnsi"/>
-          <w:spacing w:val="-2"/>
-        </w:rPr>
-        <w:t>Foundation</w:t>
-      </w:r>
-      <w:r>
-        <w:rPr>
-          <w:rFonts w:asciiTheme="minorHAnsi" w:hAnsiTheme="minorHAnsi" w:cstheme="minorHAnsi"/>
-          <w:spacing w:val="-15"/>
-        </w:rPr>
-        <w:t xml:space="preserve"> </w:t>
-      </w:r>
-      <w:r>
-        <w:rPr>
-          <w:rFonts w:asciiTheme="minorHAnsi" w:hAnsiTheme="minorHAnsi" w:cstheme="minorHAnsi"/>
-          <w:spacing w:val="-2"/>
-        </w:rPr>
-        <w:t>DevOps</w:t>
-      </w:r>
-      <w:r>
-        <w:rPr>
-          <w:rFonts w:asciiTheme="minorHAnsi" w:hAnsiTheme="minorHAnsi" w:cstheme="minorHAnsi"/>
-          <w:spacing w:val="-15"/>
-        </w:rPr>
-        <w:t xml:space="preserve"> </w:t>
+        <w:rPr>
+          <w:rFonts w:asciiTheme="minorHAnsi" w:hAnsiTheme="minorHAnsi" w:cstheme="minorHAnsi"/>
+        </w:rPr>
+        <w:t xml:space="preserve">Platform Foundation DevOps </w:t>
       </w:r>
       <w:proofErr w:type="spellStart"/>
       <w:r>
         <w:rPr>
           <w:rFonts w:asciiTheme="minorHAnsi" w:hAnsiTheme="minorHAnsi" w:cstheme="minorHAnsi"/>
-          <w:spacing w:val="-2"/>
         </w:rPr>
         <w:t>containerising</w:t>
       </w:r>
@@ -4798,71 +4247,13 @@
       <w:r>
         <w:rPr>
           <w:rFonts w:asciiTheme="minorHAnsi" w:hAnsiTheme="minorHAnsi" w:cstheme="minorHAnsi"/>
-          <w:spacing w:val="-15"/>
-        </w:rPr>
-        <w:t xml:space="preserve"> </w:t>
-      </w:r>
-      <w:r>
-        <w:rPr>
-          <w:rFonts w:asciiTheme="minorHAnsi" w:hAnsiTheme="minorHAnsi" w:cstheme="minorHAnsi"/>
-          <w:spacing w:val="-2"/>
-        </w:rPr>
-        <w:t>Dotnet</w:t>
-      </w:r>
-      <w:r>
-        <w:rPr>
-          <w:rFonts w:asciiTheme="minorHAnsi" w:hAnsiTheme="minorHAnsi" w:cstheme="minorHAnsi"/>
-          <w:spacing w:val="-15"/>
-        </w:rPr>
-        <w:t xml:space="preserve"> </w:t>
-      </w:r>
-      <w:r>
-        <w:rPr>
-          <w:rFonts w:asciiTheme="minorHAnsi" w:hAnsiTheme="minorHAnsi" w:cstheme="minorHAnsi"/>
-          <w:spacing w:val="-2"/>
-        </w:rPr>
-        <w:t>and</w:t>
-      </w:r>
-      <w:r>
-        <w:rPr>
-          <w:rFonts w:asciiTheme="minorHAnsi" w:hAnsiTheme="minorHAnsi" w:cstheme="minorHAnsi"/>
-          <w:spacing w:val="-15"/>
-        </w:rPr>
-        <w:t xml:space="preserve"> </w:t>
-      </w:r>
-      <w:r>
-        <w:rPr>
-          <w:rFonts w:asciiTheme="minorHAnsi" w:hAnsiTheme="minorHAnsi" w:cstheme="minorHAnsi"/>
-          <w:spacing w:val="-2"/>
-        </w:rPr>
-        <w:t>Node</w:t>
-      </w:r>
-      <w:r>
-        <w:rPr>
-          <w:rFonts w:asciiTheme="minorHAnsi" w:hAnsiTheme="minorHAnsi" w:cstheme="minorHAnsi"/>
-          <w:spacing w:val="-15"/>
-        </w:rPr>
-        <w:t xml:space="preserve"> </w:t>
-      </w:r>
-      <w:r>
-        <w:rPr>
-          <w:rFonts w:asciiTheme="minorHAnsi" w:hAnsiTheme="minorHAnsi" w:cstheme="minorHAnsi"/>
-          <w:spacing w:val="-2"/>
-        </w:rPr>
-        <w:t>services,</w:t>
-      </w:r>
-      <w:r>
-        <w:rPr>
-          <w:rFonts w:asciiTheme="minorHAnsi" w:hAnsiTheme="minorHAnsi" w:cstheme="minorHAnsi"/>
-          <w:spacing w:val="-15"/>
-        </w:rPr>
-        <w:t xml:space="preserve"> </w:t>
+        </w:rPr>
+        <w:t xml:space="preserve"> Dotnet and Node services, </w:t>
       </w:r>
       <w:proofErr w:type="spellStart"/>
       <w:r>
         <w:rPr>
           <w:rFonts w:asciiTheme="minorHAnsi" w:hAnsiTheme="minorHAnsi" w:cstheme="minorHAnsi"/>
-          <w:spacing w:val="-2"/>
         </w:rPr>
         <w:t>standardised</w:t>
       </w:r>
@@ -4870,94 +4261,8 @@
       <w:r>
         <w:rPr>
           <w:rFonts w:asciiTheme="minorHAnsi" w:hAnsiTheme="minorHAnsi" w:cstheme="minorHAnsi"/>
-          <w:spacing w:val="-15"/>
-        </w:rPr>
-        <w:t xml:space="preserve"> </w:t>
-      </w:r>
-      <w:r>
-        <w:rPr>
-          <w:rFonts w:asciiTheme="minorHAnsi" w:hAnsiTheme="minorHAnsi" w:cstheme="minorHAnsi"/>
-          <w:spacing w:val="-2"/>
-        </w:rPr>
-        <w:t>Azure</w:t>
-      </w:r>
-      <w:r>
-        <w:rPr>
-          <w:rFonts w:asciiTheme="minorHAnsi" w:hAnsiTheme="minorHAnsi" w:cstheme="minorHAnsi"/>
-          <w:spacing w:val="-15"/>
-        </w:rPr>
-        <w:t xml:space="preserve"> </w:t>
-      </w:r>
-      <w:r>
-        <w:rPr>
-          <w:rFonts w:asciiTheme="minorHAnsi" w:hAnsiTheme="minorHAnsi" w:cstheme="minorHAnsi"/>
-          <w:spacing w:val="-2"/>
-        </w:rPr>
-        <w:t xml:space="preserve">DevOps </w:t>
-      </w:r>
-      <w:r>
-        <w:rPr>
-          <w:rFonts w:asciiTheme="minorHAnsi" w:hAnsiTheme="minorHAnsi" w:cstheme="minorHAnsi"/>
-        </w:rPr>
-        <w:t xml:space="preserve">pipelines, and </w:t>
-      </w:r>
-      <w:r>
-        <w:rPr>
-          <w:rFonts w:asciiTheme="minorHAnsi" w:hAnsiTheme="minorHAnsi" w:cstheme="minorHAnsi"/>
-          <w:spacing w:val="-2"/>
-          <w:w w:val="73"/>
-        </w:rPr>
-        <w:t>r</w:t>
-      </w:r>
-      <w:r>
-        <w:rPr>
-          <w:rFonts w:asciiTheme="minorHAnsi" w:hAnsiTheme="minorHAnsi" w:cstheme="minorHAnsi"/>
-          <w:w w:val="73"/>
-        </w:rPr>
-        <w:t>e</w:t>
-      </w:r>
-      <w:r>
-        <w:rPr>
-          <w:rFonts w:asciiTheme="minorHAnsi" w:hAnsiTheme="minorHAnsi" w:cstheme="minorHAnsi"/>
-          <w:w w:val="239"/>
-        </w:rPr>
-        <w:t>i</w:t>
-      </w:r>
-      <w:r>
-        <w:rPr>
-          <w:rFonts w:asciiTheme="minorHAnsi" w:hAnsiTheme="minorHAnsi" w:cstheme="minorHAnsi"/>
-          <w:spacing w:val="-2"/>
-          <w:w w:val="68"/>
-        </w:rPr>
-        <w:t>n</w:t>
-      </w:r>
-      <w:r>
-        <w:rPr>
-          <w:rFonts w:asciiTheme="minorHAnsi" w:hAnsiTheme="minorHAnsi" w:cstheme="minorHAnsi"/>
-          <w:w w:val="73"/>
-        </w:rPr>
-        <w:t>e</w:t>
-      </w:r>
-      <w:r>
-        <w:rPr>
-          <w:rFonts w:asciiTheme="minorHAnsi" w:hAnsiTheme="minorHAnsi" w:cstheme="minorHAnsi"/>
-          <w:w w:val="70"/>
-        </w:rPr>
-        <w:t>d</w:t>
-      </w:r>
-      <w:r>
-        <w:rPr>
-          <w:rFonts w:asciiTheme="minorHAnsi" w:hAnsiTheme="minorHAnsi" w:cstheme="minorHAnsi"/>
-          <w:spacing w:val="-1"/>
-          <w:w w:val="99"/>
-        </w:rPr>
-        <w:t xml:space="preserve"> </w:t>
-      </w:r>
-      <w:r>
-        <w:rPr>
-          <w:rFonts w:asciiTheme="minorHAnsi" w:hAnsiTheme="minorHAnsi" w:cstheme="minorHAnsi"/>
-        </w:rPr>
-        <w:t>Kubernetes deployment patterns and error reporting using Helm.</w:t>
+        </w:rPr>
+        <w:t xml:space="preserve"> Azure DevOps pipelines, and reined Kubernetes deployment patterns and error reporting using Helm.</w:t>
       </w:r>
     </w:p>
     <w:p>
@@ -4973,7 +4278,6 @@
         <w:rPr>
           <w:rFonts w:asciiTheme="minorHAnsi" w:hAnsiTheme="minorHAnsi" w:cstheme="minorHAnsi"/>
           <w:b/>
-          <w:w w:val="95"/>
         </w:rPr>
         <w:t>Key</w:t>
       </w:r>
@@ -4982,7 +4286,6 @@
           <w:rFonts w:asciiTheme="minorHAnsi" w:hAnsiTheme="minorHAnsi" w:cstheme="minorHAnsi"/>
           <w:b/>
           <w:spacing w:val="-10"/>
-          <w:w w:val="95"/>
         </w:rPr>
         <w:t xml:space="preserve"> </w:t>
       </w:r>
@@ -4990,7 +4293,6 @@
         <w:rPr>
           <w:rFonts w:asciiTheme="minorHAnsi" w:hAnsiTheme="minorHAnsi" w:cstheme="minorHAnsi"/>
           <w:b/>
-          <w:w w:val="95"/>
         </w:rPr>
         <w:t>Technologies:</w:t>
       </w:r>
@@ -4999,14 +4301,12 @@
           <w:rFonts w:asciiTheme="minorHAnsi" w:hAnsiTheme="minorHAnsi" w:cstheme="minorHAnsi"/>
           <w:b/>
           <w:spacing w:val="-10"/>
-          <w:w w:val="95"/>
-        </w:rPr>
-        <w:t xml:space="preserve"> </w:t>
-      </w:r>
-      <w:r>
-        <w:rPr>
-          <w:rFonts w:asciiTheme="minorHAnsi" w:hAnsiTheme="minorHAnsi" w:cstheme="minorHAnsi"/>
-          <w:w w:val="95"/>
+        </w:rPr>
+        <w:t xml:space="preserve"> </w:t>
+      </w:r>
+      <w:r>
+        <w:rPr>
+          <w:rFonts w:asciiTheme="minorHAnsi" w:hAnsiTheme="minorHAnsi" w:cstheme="minorHAnsi"/>
         </w:rPr>
         <w:t>Dotnet,</w:t>
       </w:r>
@@ -5014,14 +4314,12 @@
         <w:rPr>
           <w:rFonts w:asciiTheme="minorHAnsi" w:hAnsiTheme="minorHAnsi" w:cstheme="minorHAnsi"/>
           <w:spacing w:val="-13"/>
-          <w:w w:val="95"/>
-        </w:rPr>
-        <w:t xml:space="preserve"> </w:t>
-      </w:r>
-      <w:r>
-        <w:rPr>
-          <w:rFonts w:asciiTheme="minorHAnsi" w:hAnsiTheme="minorHAnsi" w:cstheme="minorHAnsi"/>
-          <w:w w:val="95"/>
+        </w:rPr>
+        <w:t xml:space="preserve"> </w:t>
+      </w:r>
+      <w:r>
+        <w:rPr>
+          <w:rFonts w:asciiTheme="minorHAnsi" w:hAnsiTheme="minorHAnsi" w:cstheme="minorHAnsi"/>
         </w:rPr>
         <w:t>C#,</w:t>
       </w:r>
@@ -5029,14 +4327,12 @@
         <w:rPr>
           <w:rFonts w:asciiTheme="minorHAnsi" w:hAnsiTheme="minorHAnsi" w:cstheme="minorHAnsi"/>
           <w:spacing w:val="-13"/>
-          <w:w w:val="95"/>
-        </w:rPr>
-        <w:t xml:space="preserve"> </w:t>
-      </w:r>
-      <w:r>
-        <w:rPr>
-          <w:rFonts w:asciiTheme="minorHAnsi" w:hAnsiTheme="minorHAnsi" w:cstheme="minorHAnsi"/>
-          <w:w w:val="95"/>
+        </w:rPr>
+        <w:t xml:space="preserve"> </w:t>
+      </w:r>
+      <w:r>
+        <w:rPr>
+          <w:rFonts w:asciiTheme="minorHAnsi" w:hAnsiTheme="minorHAnsi" w:cstheme="minorHAnsi"/>
         </w:rPr>
         <w:t>TypeScript,</w:t>
       </w:r>
@@ -5044,14 +4340,12 @@
         <w:rPr>
           <w:rFonts w:asciiTheme="minorHAnsi" w:hAnsiTheme="minorHAnsi" w:cstheme="minorHAnsi"/>
           <w:spacing w:val="-13"/>
-          <w:w w:val="95"/>
-        </w:rPr>
-        <w:t xml:space="preserve"> </w:t>
-      </w:r>
-      <w:r>
-        <w:rPr>
-          <w:rFonts w:asciiTheme="minorHAnsi" w:hAnsiTheme="minorHAnsi" w:cstheme="minorHAnsi"/>
-          <w:w w:val="95"/>
+        </w:rPr>
+        <w:t xml:space="preserve"> </w:t>
+      </w:r>
+      <w:r>
+        <w:rPr>
+          <w:rFonts w:asciiTheme="minorHAnsi" w:hAnsiTheme="minorHAnsi" w:cstheme="minorHAnsi"/>
         </w:rPr>
         <w:t>Node.js,</w:t>
       </w:r>
@@ -5059,14 +4353,12 @@
         <w:rPr>
           <w:rFonts w:asciiTheme="minorHAnsi" w:hAnsiTheme="minorHAnsi" w:cstheme="minorHAnsi"/>
           <w:spacing w:val="-13"/>
-          <w:w w:val="95"/>
-        </w:rPr>
-        <w:t xml:space="preserve"> </w:t>
-      </w:r>
-      <w:r>
-        <w:rPr>
-          <w:rFonts w:asciiTheme="minorHAnsi" w:hAnsiTheme="minorHAnsi" w:cstheme="minorHAnsi"/>
-          <w:w w:val="95"/>
+        </w:rPr>
+        <w:t xml:space="preserve"> </w:t>
+      </w:r>
+      <w:r>
+        <w:rPr>
+          <w:rFonts w:asciiTheme="minorHAnsi" w:hAnsiTheme="minorHAnsi" w:cstheme="minorHAnsi"/>
         </w:rPr>
         <w:t>React</w:t>
       </w:r>
@@ -5074,14 +4366,12 @@
         <w:rPr>
           <w:rFonts w:asciiTheme="minorHAnsi" w:hAnsiTheme="minorHAnsi" w:cstheme="minorHAnsi"/>
           <w:spacing w:val="-13"/>
-          <w:w w:val="95"/>
-        </w:rPr>
-        <w:t xml:space="preserve"> </w:t>
-      </w:r>
-      <w:r>
-        <w:rPr>
-          <w:rFonts w:asciiTheme="minorHAnsi" w:hAnsiTheme="minorHAnsi" w:cstheme="minorHAnsi"/>
-          <w:w w:val="95"/>
+        </w:rPr>
+        <w:t xml:space="preserve"> </w:t>
+      </w:r>
+      <w:r>
+        <w:rPr>
+          <w:rFonts w:asciiTheme="minorHAnsi" w:hAnsiTheme="minorHAnsi" w:cstheme="minorHAnsi"/>
         </w:rPr>
         <w:t>Native,</w:t>
       </w:r>
@@ -5089,14 +4379,12 @@
         <w:rPr>
           <w:rFonts w:asciiTheme="minorHAnsi" w:hAnsiTheme="minorHAnsi" w:cstheme="minorHAnsi"/>
           <w:spacing w:val="-13"/>
-          <w:w w:val="95"/>
-        </w:rPr>
-        <w:t xml:space="preserve"> </w:t>
-      </w:r>
-      <w:r>
-        <w:rPr>
-          <w:rFonts w:asciiTheme="minorHAnsi" w:hAnsiTheme="minorHAnsi" w:cstheme="minorHAnsi"/>
-          <w:w w:val="95"/>
+        </w:rPr>
+        <w:t xml:space="preserve"> </w:t>
+      </w:r>
+      <w:r>
+        <w:rPr>
+          <w:rFonts w:asciiTheme="minorHAnsi" w:hAnsiTheme="minorHAnsi" w:cstheme="minorHAnsi"/>
         </w:rPr>
         <w:t>Azure</w:t>
       </w:r>
@@ -5104,14 +4392,12 @@
         <w:rPr>
           <w:rFonts w:asciiTheme="minorHAnsi" w:hAnsiTheme="minorHAnsi" w:cstheme="minorHAnsi"/>
           <w:spacing w:val="-13"/>
-          <w:w w:val="95"/>
-        </w:rPr>
-        <w:t xml:space="preserve"> </w:t>
-      </w:r>
-      <w:r>
-        <w:rPr>
-          <w:rFonts w:asciiTheme="minorHAnsi" w:hAnsiTheme="minorHAnsi" w:cstheme="minorHAnsi"/>
-          <w:w w:val="95"/>
+        </w:rPr>
+        <w:t xml:space="preserve"> </w:t>
+      </w:r>
+      <w:r>
+        <w:rPr>
+          <w:rFonts w:asciiTheme="minorHAnsi" w:hAnsiTheme="minorHAnsi" w:cstheme="minorHAnsi"/>
         </w:rPr>
         <w:t>DevOps,</w:t>
       </w:r>
@@ -5119,14 +4405,12 @@
         <w:rPr>
           <w:rFonts w:asciiTheme="minorHAnsi" w:hAnsiTheme="minorHAnsi" w:cstheme="minorHAnsi"/>
           <w:spacing w:val="-13"/>
-          <w:w w:val="95"/>
-        </w:rPr>
-        <w:t xml:space="preserve"> </w:t>
-      </w:r>
-      <w:r>
-        <w:rPr>
-          <w:rFonts w:asciiTheme="minorHAnsi" w:hAnsiTheme="minorHAnsi" w:cstheme="minorHAnsi"/>
-          <w:w w:val="95"/>
+        </w:rPr>
+        <w:t xml:space="preserve"> </w:t>
+      </w:r>
+      <w:r>
+        <w:rPr>
+          <w:rFonts w:asciiTheme="minorHAnsi" w:hAnsiTheme="minorHAnsi" w:cstheme="minorHAnsi"/>
         </w:rPr>
         <w:t>Docker,</w:t>
       </w:r>
@@ -5134,22 +4418,14 @@
         <w:rPr>
           <w:rFonts w:asciiTheme="minorHAnsi" w:hAnsiTheme="minorHAnsi" w:cstheme="minorHAnsi"/>
           <w:spacing w:val="-13"/>
-          <w:w w:val="95"/>
-        </w:rPr>
-        <w:t xml:space="preserve"> </w:t>
-      </w:r>
-      <w:r>
-        <w:rPr>
-          <w:rFonts w:asciiTheme="minorHAnsi" w:hAnsiTheme="minorHAnsi" w:cstheme="minorHAnsi"/>
-          <w:w w:val="95"/>
-        </w:rPr>
-        <w:t xml:space="preserve">Kubernetes, </w:t>
-      </w:r>
-      <w:r>
-        <w:rPr>
-          <w:rFonts w:asciiTheme="minorHAnsi" w:hAnsiTheme="minorHAnsi" w:cstheme="minorHAnsi"/>
-        </w:rPr>
-        <w:t>Bash, Python, Imposter.sh</w:t>
+        </w:rPr>
+        <w:t xml:space="preserve"> </w:t>
+      </w:r>
+      <w:r>
+        <w:rPr>
+          <w:rFonts w:asciiTheme="minorHAnsi" w:hAnsiTheme="minorHAnsi" w:cstheme="minorHAnsi"/>
+        </w:rPr>
+        <w:t>Kubernetes, Bash, Python, Imposter.sh</w:t>
       </w:r>
     </w:p>
     <w:p>
@@ -5174,7 +4450,6 @@
       <w:r>
         <w:rPr>
           <w:rFonts w:asciiTheme="minorHAnsi" w:hAnsiTheme="minorHAnsi" w:cstheme="minorHAnsi"/>
-          <w:w w:val="85"/>
         </w:rPr>
         <w:t>CitrusAd</w:t>
       </w:r>
@@ -5189,7 +4464,6 @@
       <w:r>
         <w:rPr>
           <w:rFonts w:asciiTheme="minorHAnsi" w:hAnsiTheme="minorHAnsi" w:cstheme="minorHAnsi"/>
-          <w:w w:val="85"/>
         </w:rPr>
         <w:t>–</w:t>
       </w:r>
@@ -5203,7 +4477,6 @@
       <w:r>
         <w:rPr>
           <w:rFonts w:asciiTheme="minorHAnsi" w:hAnsiTheme="minorHAnsi" w:cstheme="minorHAnsi"/>
-          <w:w w:val="85"/>
         </w:rPr>
         <w:t>Software</w:t>
       </w:r>
@@ -5218,7 +4491,6 @@
         <w:rPr>
           <w:rFonts w:asciiTheme="minorHAnsi" w:hAnsiTheme="minorHAnsi" w:cstheme="minorHAnsi"/>
           <w:spacing w:val="-2"/>
-          <w:w w:val="85"/>
         </w:rPr>
         <w:t>Engineer</w:t>
       </w:r>
@@ -5237,7 +4509,6 @@
         <w:rPr>
           <w:rFonts w:asciiTheme="minorHAnsi" w:hAnsiTheme="minorHAnsi" w:cstheme="minorHAnsi"/>
           <w:i/>
-          <w:w w:val="80"/>
           <w:sz w:val="24"/>
         </w:rPr>
         <w:t>March</w:t>
@@ -5255,7 +4526,6 @@
         <w:rPr>
           <w:rFonts w:asciiTheme="minorHAnsi" w:hAnsiTheme="minorHAnsi" w:cstheme="minorHAnsi"/>
           <w:i/>
-          <w:w w:val="80"/>
           <w:sz w:val="24"/>
         </w:rPr>
         <w:t>2022</w:t>
@@ -5273,7 +4543,6 @@
         <w:rPr>
           <w:rFonts w:asciiTheme="minorHAnsi" w:hAnsiTheme="minorHAnsi" w:cstheme="minorHAnsi"/>
           <w:i/>
-          <w:w w:val="80"/>
           <w:sz w:val="24"/>
         </w:rPr>
         <w:t>–</w:t>
@@ -5291,7 +4560,6 @@
         <w:rPr>
           <w:rFonts w:asciiTheme="minorHAnsi" w:hAnsiTheme="minorHAnsi" w:cstheme="minorHAnsi"/>
           <w:i/>
-          <w:w w:val="80"/>
           <w:sz w:val="24"/>
         </w:rPr>
         <w:t>April</w:t>
@@ -5310,7 +4578,6 @@
           <w:rFonts w:asciiTheme="minorHAnsi" w:hAnsiTheme="minorHAnsi" w:cstheme="minorHAnsi"/>
           <w:i/>
           <w:spacing w:val="-4"/>
-          <w:w w:val="80"/>
           <w:sz w:val="24"/>
         </w:rPr>
         <w:t>2023</w:t>
@@ -5319,7 +4586,7 @@
     <w:p>
       <w:pPr>
         <w:pStyle w:val="BodyText"/>
-        <w:spacing w:before="69" w:line="297" w:lineRule="auto"/>
+        <w:spacing w:before="69" w:after="240" w:line="297" w:lineRule="auto"/>
         <w:ind w:left="100"/>
         <w:rPr>
           <w:rFonts w:asciiTheme="minorHAnsi" w:hAnsiTheme="minorHAnsi" w:cstheme="minorHAnsi"/>
@@ -5329,7 +4596,6 @@
         <w:rPr>
           <w:rFonts w:asciiTheme="minorHAnsi" w:hAnsiTheme="minorHAnsi" w:cstheme="minorHAnsi"/>
           <w:b/>
-          <w:w w:val="95"/>
         </w:rPr>
         <w:t>Platform</w:t>
       </w:r>
@@ -5338,7 +4604,6 @@
           <w:rFonts w:asciiTheme="minorHAnsi" w:hAnsiTheme="minorHAnsi" w:cstheme="minorHAnsi"/>
           <w:b/>
           <w:spacing w:val="-6"/>
-          <w:w w:val="95"/>
         </w:rPr>
         <w:t xml:space="preserve"> </w:t>
       </w:r>
@@ -5346,7 +4611,6 @@
         <w:rPr>
           <w:rFonts w:asciiTheme="minorHAnsi" w:hAnsiTheme="minorHAnsi" w:cstheme="minorHAnsi"/>
           <w:b/>
-          <w:w w:val="95"/>
         </w:rPr>
         <w:t>Scale:</w:t>
       </w:r>
@@ -5355,14 +4619,12 @@
           <w:rFonts w:asciiTheme="minorHAnsi" w:hAnsiTheme="minorHAnsi" w:cstheme="minorHAnsi"/>
           <w:b/>
           <w:spacing w:val="-6"/>
-          <w:w w:val="95"/>
-        </w:rPr>
-        <w:t xml:space="preserve"> </w:t>
-      </w:r>
-      <w:r>
-        <w:rPr>
-          <w:rFonts w:asciiTheme="minorHAnsi" w:hAnsiTheme="minorHAnsi" w:cstheme="minorHAnsi"/>
-          <w:w w:val="95"/>
+        </w:rPr>
+        <w:t xml:space="preserve"> </w:t>
+      </w:r>
+      <w:r>
+        <w:rPr>
+          <w:rFonts w:asciiTheme="minorHAnsi" w:hAnsiTheme="minorHAnsi" w:cstheme="minorHAnsi"/>
         </w:rPr>
         <w:t>500M</w:t>
       </w:r>
@@ -5370,14 +4632,12 @@
         <w:rPr>
           <w:rFonts w:asciiTheme="minorHAnsi" w:hAnsiTheme="minorHAnsi" w:cstheme="minorHAnsi"/>
           <w:spacing w:val="-9"/>
-          <w:w w:val="95"/>
-        </w:rPr>
-        <w:t xml:space="preserve"> </w:t>
-      </w:r>
-      <w:r>
-        <w:rPr>
-          <w:rFonts w:asciiTheme="minorHAnsi" w:hAnsiTheme="minorHAnsi" w:cstheme="minorHAnsi"/>
-          <w:w w:val="95"/>
+        </w:rPr>
+        <w:t xml:space="preserve"> </w:t>
+      </w:r>
+      <w:r>
+        <w:rPr>
+          <w:rFonts w:asciiTheme="minorHAnsi" w:hAnsiTheme="minorHAnsi" w:cstheme="minorHAnsi"/>
         </w:rPr>
         <w:t>ad</w:t>
       </w:r>
@@ -5385,14 +4645,12 @@
         <w:rPr>
           <w:rFonts w:asciiTheme="minorHAnsi" w:hAnsiTheme="minorHAnsi" w:cstheme="minorHAnsi"/>
           <w:spacing w:val="-9"/>
-          <w:w w:val="95"/>
-        </w:rPr>
-        <w:t xml:space="preserve"> </w:t>
-      </w:r>
-      <w:r>
-        <w:rPr>
-          <w:rFonts w:asciiTheme="minorHAnsi" w:hAnsiTheme="minorHAnsi" w:cstheme="minorHAnsi"/>
-          <w:w w:val="95"/>
+        </w:rPr>
+        <w:t xml:space="preserve"> </w:t>
+      </w:r>
+      <w:r>
+        <w:rPr>
+          <w:rFonts w:asciiTheme="minorHAnsi" w:hAnsiTheme="minorHAnsi" w:cstheme="minorHAnsi"/>
         </w:rPr>
         <w:t>requests/day</w:t>
       </w:r>
@@ -5400,14 +4658,12 @@
         <w:rPr>
           <w:rFonts w:asciiTheme="minorHAnsi" w:hAnsiTheme="minorHAnsi" w:cstheme="minorHAnsi"/>
           <w:spacing w:val="-9"/>
-          <w:w w:val="95"/>
-        </w:rPr>
-        <w:t xml:space="preserve"> </w:t>
-      </w:r>
-      <w:r>
-        <w:rPr>
-          <w:rFonts w:asciiTheme="minorHAnsi" w:hAnsiTheme="minorHAnsi" w:cstheme="minorHAnsi"/>
-          <w:w w:val="95"/>
+        </w:rPr>
+        <w:t xml:space="preserve"> </w:t>
+      </w:r>
+      <w:r>
+        <w:rPr>
+          <w:rFonts w:asciiTheme="minorHAnsi" w:hAnsiTheme="minorHAnsi" w:cstheme="minorHAnsi"/>
         </w:rPr>
         <w:t>serving</w:t>
       </w:r>
@@ -5415,14 +4671,12 @@
         <w:rPr>
           <w:rFonts w:asciiTheme="minorHAnsi" w:hAnsiTheme="minorHAnsi" w:cstheme="minorHAnsi"/>
           <w:spacing w:val="-9"/>
-          <w:w w:val="95"/>
-        </w:rPr>
-        <w:t xml:space="preserve"> </w:t>
-      </w:r>
-      <w:r>
-        <w:rPr>
-          <w:rFonts w:asciiTheme="minorHAnsi" w:hAnsiTheme="minorHAnsi" w:cstheme="minorHAnsi"/>
-          <w:w w:val="95"/>
+        </w:rPr>
+        <w:t xml:space="preserve"> </w:t>
+      </w:r>
+      <w:r>
+        <w:rPr>
+          <w:rFonts w:asciiTheme="minorHAnsi" w:hAnsiTheme="minorHAnsi" w:cstheme="minorHAnsi"/>
         </w:rPr>
         <w:t>Coles,</w:t>
       </w:r>
@@ -5430,14 +4684,12 @@
         <w:rPr>
           <w:rFonts w:asciiTheme="minorHAnsi" w:hAnsiTheme="minorHAnsi" w:cstheme="minorHAnsi"/>
           <w:spacing w:val="-9"/>
-          <w:w w:val="95"/>
-        </w:rPr>
-        <w:t xml:space="preserve"> </w:t>
-      </w:r>
-      <w:r>
-        <w:rPr>
-          <w:rFonts w:asciiTheme="minorHAnsi" w:hAnsiTheme="minorHAnsi" w:cstheme="minorHAnsi"/>
-          <w:w w:val="95"/>
+        </w:rPr>
+        <w:t xml:space="preserve"> </w:t>
+      </w:r>
+      <w:r>
+        <w:rPr>
+          <w:rFonts w:asciiTheme="minorHAnsi" w:hAnsiTheme="minorHAnsi" w:cstheme="minorHAnsi"/>
         </w:rPr>
         <w:t>Woolworths,</w:t>
       </w:r>
@@ -5445,14 +4697,12 @@
         <w:rPr>
           <w:rFonts w:asciiTheme="minorHAnsi" w:hAnsiTheme="minorHAnsi" w:cstheme="minorHAnsi"/>
           <w:spacing w:val="-9"/>
-          <w:w w:val="95"/>
-        </w:rPr>
-        <w:t xml:space="preserve"> </w:t>
-      </w:r>
-      <w:r>
-        <w:rPr>
-          <w:rFonts w:asciiTheme="minorHAnsi" w:hAnsiTheme="minorHAnsi" w:cstheme="minorHAnsi"/>
-          <w:w w:val="95"/>
+        </w:rPr>
+        <w:t xml:space="preserve"> </w:t>
+      </w:r>
+      <w:r>
+        <w:rPr>
+          <w:rFonts w:asciiTheme="minorHAnsi" w:hAnsiTheme="minorHAnsi" w:cstheme="minorHAnsi"/>
         </w:rPr>
         <w:t>Target</w:t>
       </w:r>
@@ -5460,14 +4710,12 @@
         <w:rPr>
           <w:rFonts w:asciiTheme="minorHAnsi" w:hAnsiTheme="minorHAnsi" w:cstheme="minorHAnsi"/>
           <w:spacing w:val="-9"/>
-          <w:w w:val="95"/>
-        </w:rPr>
-        <w:t xml:space="preserve"> </w:t>
-      </w:r>
-      <w:r>
-        <w:rPr>
-          <w:rFonts w:asciiTheme="minorHAnsi" w:hAnsiTheme="minorHAnsi" w:cstheme="minorHAnsi"/>
-          <w:w w:val="95"/>
+        </w:rPr>
+        <w:t xml:space="preserve"> </w:t>
+      </w:r>
+      <w:r>
+        <w:rPr>
+          <w:rFonts w:asciiTheme="minorHAnsi" w:hAnsiTheme="minorHAnsi" w:cstheme="minorHAnsi"/>
         </w:rPr>
         <w:t>and</w:t>
       </w:r>
@@ -5475,14 +4723,12 @@
         <w:rPr>
           <w:rFonts w:asciiTheme="minorHAnsi" w:hAnsiTheme="minorHAnsi" w:cstheme="minorHAnsi"/>
           <w:spacing w:val="-9"/>
-          <w:w w:val="95"/>
-        </w:rPr>
-        <w:t xml:space="preserve"> </w:t>
-      </w:r>
-      <w:r>
-        <w:rPr>
-          <w:rFonts w:asciiTheme="minorHAnsi" w:hAnsiTheme="minorHAnsi" w:cstheme="minorHAnsi"/>
-          <w:w w:val="95"/>
+        </w:rPr>
+        <w:t xml:space="preserve"> </w:t>
+      </w:r>
+      <w:r>
+        <w:rPr>
+          <w:rFonts w:asciiTheme="minorHAnsi" w:hAnsiTheme="minorHAnsi" w:cstheme="minorHAnsi"/>
         </w:rPr>
         <w:t>100+</w:t>
       </w:r>
@@ -5490,14 +4736,12 @@
         <w:rPr>
           <w:rFonts w:asciiTheme="minorHAnsi" w:hAnsiTheme="minorHAnsi" w:cstheme="minorHAnsi"/>
           <w:spacing w:val="-9"/>
-          <w:w w:val="95"/>
-        </w:rPr>
-        <w:t xml:space="preserve"> </w:t>
-      </w:r>
-      <w:r>
-        <w:rPr>
-          <w:rFonts w:asciiTheme="minorHAnsi" w:hAnsiTheme="minorHAnsi" w:cstheme="minorHAnsi"/>
-          <w:w w:val="95"/>
+        </w:rPr>
+        <w:t xml:space="preserve"> </w:t>
+      </w:r>
+      <w:r>
+        <w:rPr>
+          <w:rFonts w:asciiTheme="minorHAnsi" w:hAnsiTheme="minorHAnsi" w:cstheme="minorHAnsi"/>
         </w:rPr>
         <w:t>others</w:t>
       </w:r>
@@ -5505,14 +4749,12 @@
         <w:rPr>
           <w:rFonts w:asciiTheme="minorHAnsi" w:hAnsiTheme="minorHAnsi" w:cstheme="minorHAnsi"/>
           <w:spacing w:val="-9"/>
-          <w:w w:val="95"/>
-        </w:rPr>
-        <w:t xml:space="preserve"> </w:t>
-      </w:r>
-      <w:r>
-        <w:rPr>
-          <w:rFonts w:asciiTheme="minorHAnsi" w:hAnsiTheme="minorHAnsi" w:cstheme="minorHAnsi"/>
-          <w:w w:val="95"/>
+        </w:rPr>
+        <w:t xml:space="preserve"> </w:t>
+      </w:r>
+      <w:r>
+        <w:rPr>
+          <w:rFonts w:asciiTheme="minorHAnsi" w:hAnsiTheme="minorHAnsi" w:cstheme="minorHAnsi"/>
         </w:rPr>
         <w:t>satisfying</w:t>
       </w:r>
@@ -5520,41 +4762,28 @@
         <w:rPr>
           <w:rFonts w:asciiTheme="minorHAnsi" w:hAnsiTheme="minorHAnsi" w:cstheme="minorHAnsi"/>
           <w:spacing w:val="-9"/>
-          <w:w w:val="95"/>
-        </w:rPr>
-        <w:t xml:space="preserve"> </w:t>
-      </w:r>
-      <w:r>
-        <w:rPr>
-          <w:rFonts w:asciiTheme="minorHAnsi" w:hAnsiTheme="minorHAnsi" w:cstheme="minorHAnsi"/>
-          <w:w w:val="95"/>
-        </w:rPr>
-        <w:t xml:space="preserve">the </w:t>
-      </w:r>
-      <w:r>
-        <w:rPr>
-          <w:rFonts w:asciiTheme="minorHAnsi" w:hAnsiTheme="minorHAnsi" w:cstheme="minorHAnsi"/>
-        </w:rPr>
-        <w:t>ad campaigns of 3.5k brands</w:t>
+        </w:rPr>
+        <w:t xml:space="preserve"> </w:t>
+      </w:r>
+      <w:r>
+        <w:rPr>
+          <w:rFonts w:asciiTheme="minorHAnsi" w:hAnsiTheme="minorHAnsi" w:cstheme="minorHAnsi"/>
+        </w:rPr>
+        <w:t>the ad campaigns of 3.5k brands</w:t>
       </w:r>
     </w:p>
     <w:p>
       <w:pPr>
         <w:pStyle w:val="BodyText"/>
-        <w:spacing w:before="212" w:line="297" w:lineRule="auto"/>
-        <w:ind w:left="460"/>
+        <w:numPr>
+          <w:ilvl w:val="0"/>
+          <w:numId w:val="2"/>
+        </w:numPr>
+        <w:spacing w:before="0" w:line="297" w:lineRule="auto"/>
         <w:rPr>
           <w:rFonts w:asciiTheme="minorHAnsi" w:hAnsiTheme="minorHAnsi" w:cstheme="minorHAnsi"/>
         </w:rPr>
       </w:pPr>
-      <w:r>
-        <w:pict w14:anchorId="0C89ABD7">
-          <v:shape id="docshape11" o:spid="_x0000_s2057" alt="" style="position:absolute;left:0;text-align:left;margin-left:35.25pt;margin-top:17.35pt;width:3.8pt;height:3.8pt;z-index:15733248;mso-wrap-edited:f;mso-width-percent:0;mso-height-percent:0;mso-position-horizontal-relative:page;mso-width-percent:0;mso-height-percent:0" coordsize="76,76" path="m43,75r-10,l28,74,,43,,33,33,,43,,75,38r,5l43,75xe" fillcolor="black" stroked="f">
-            <v:path arrowok="t" o:connecttype="custom" o:connectlocs="27305,267970;20955,267970;17780,267335;0,247650;0,241300;20955,220345;27305,220345;47625,244475;47625,247650;27305,267970" o:connectangles="0,0,0,0,0,0,0,0,0,0"/>
-            <w10:wrap anchorx="page"/>
-          </v:shape>
-        </w:pict>
-      </w:r>
       <w:r>
         <w:rPr>
           <w:rFonts w:asciiTheme="minorHAnsi" w:hAnsiTheme="minorHAnsi" w:cstheme="minorHAnsi"/>
@@ -5762,24 +4991,18 @@
     <w:p>
       <w:pPr>
         <w:pStyle w:val="BodyText"/>
-        <w:spacing w:before="62" w:line="297" w:lineRule="auto"/>
-        <w:ind w:left="460"/>
+        <w:numPr>
+          <w:ilvl w:val="0"/>
+          <w:numId w:val="2"/>
+        </w:numPr>
+        <w:spacing w:before="0" w:line="297" w:lineRule="auto"/>
         <w:rPr>
           <w:rFonts w:asciiTheme="minorHAnsi" w:hAnsiTheme="minorHAnsi" w:cstheme="minorHAnsi"/>
         </w:rPr>
       </w:pPr>
       <w:r>
-        <w:pict w14:anchorId="360BA389">
-          <v:shape id="docshape12" o:spid="_x0000_s2056" alt="" style="position:absolute;left:0;text-align:left;margin-left:35.25pt;margin-top:9.85pt;width:3.8pt;height:3.8pt;z-index:15733760;mso-wrap-edited:f;mso-width-percent:0;mso-height-percent:0;mso-position-horizontal-relative:page;mso-width-percent:0;mso-height-percent:0" coordsize="76,76" path="m43,75r-10,l28,74,,43,,33,33,,43,,75,38r,5l43,75xe" fillcolor="black" stroked="f">
-            <v:path arrowok="t" o:connecttype="custom" o:connectlocs="27305,172720;20955,172720;17780,172085;0,152400;0,146050;20955,125095;27305,125095;47625,149225;47625,152400;27305,172720" o:connectangles="0,0,0,0,0,0,0,0,0,0"/>
-            <w10:wrap anchorx="page"/>
-          </v:shape>
-        </w:pict>
-      </w:r>
-      <w:r>
-        <w:rPr>
-          <w:rFonts w:asciiTheme="minorHAnsi" w:hAnsiTheme="minorHAnsi" w:cstheme="minorHAnsi"/>
-          <w:w w:val="95"/>
+        <w:rPr>
+          <w:rFonts w:asciiTheme="minorHAnsi" w:hAnsiTheme="minorHAnsi" w:cstheme="minorHAnsi"/>
         </w:rPr>
         <w:t xml:space="preserve">Implemented Seller ID feature (Go, Java </w:t>
       </w:r>
@@ -5787,7 +5010,6 @@
       <w:r>
         <w:rPr>
           <w:rFonts w:asciiTheme="minorHAnsi" w:hAnsiTheme="minorHAnsi" w:cstheme="minorHAnsi"/>
-          <w:w w:val="95"/>
         </w:rPr>
         <w:t>BigQuery</w:t>
       </w:r>
@@ -5795,35 +5017,23 @@
       <w:r>
         <w:rPr>
           <w:rFonts w:asciiTheme="minorHAnsi" w:hAnsiTheme="minorHAnsi" w:cstheme="minorHAnsi"/>
-          <w:w w:val="95"/>
-        </w:rPr>
-        <w:t xml:space="preserve">) for allowing multiple sellers to advertise the same </w:t>
-      </w:r>
-      <w:r>
-        <w:rPr>
-          <w:rFonts w:asciiTheme="minorHAnsi" w:hAnsiTheme="minorHAnsi" w:cstheme="minorHAnsi"/>
-        </w:rPr>
-        <w:t>product and receive correct impression and click-through reporting</w:t>
+        </w:rPr>
+        <w:t>) for allowing multiple sellers to advertise the same product and receive correct impression and click-through reporting</w:t>
       </w:r>
     </w:p>
     <w:p>
       <w:pPr>
         <w:pStyle w:val="BodyText"/>
-        <w:spacing w:before="62" w:line="297" w:lineRule="auto"/>
-        <w:ind w:left="460"/>
+        <w:numPr>
+          <w:ilvl w:val="0"/>
+          <w:numId w:val="2"/>
+        </w:numPr>
+        <w:spacing w:before="0" w:line="297" w:lineRule="auto"/>
         <w:rPr>
           <w:rFonts w:asciiTheme="minorHAnsi" w:hAnsiTheme="minorHAnsi" w:cstheme="minorHAnsi"/>
         </w:rPr>
       </w:pPr>
       <w:r>
-        <w:pict w14:anchorId="0AF12F35">
-          <v:shape id="docshape13" o:spid="_x0000_s2055" alt="" style="position:absolute;left:0;text-align:left;margin-left:35.25pt;margin-top:9.85pt;width:3.8pt;height:3.8pt;z-index:15734272;mso-wrap-edited:f;mso-width-percent:0;mso-height-percent:0;mso-position-horizontal-relative:page;mso-width-percent:0;mso-height-percent:0" coordsize="76,76" path="m43,75r-10,l28,74,,43,,33,33,,43,,75,38r,5l43,75xe" fillcolor="black" stroked="f">
-            <v:path arrowok="t" o:connecttype="custom" o:connectlocs="27305,172720;20955,172720;17780,172085;0,152400;0,146050;20955,125095;27305,125095;47625,149225;47625,152400;27305,172720" o:connectangles="0,0,0,0,0,0,0,0,0,0"/>
-            <w10:wrap anchorx="page"/>
-          </v:shape>
-        </w:pict>
-      </w:r>
-      <w:r>
         <w:rPr>
           <w:rFonts w:asciiTheme="minorHAnsi" w:hAnsiTheme="minorHAnsi" w:cstheme="minorHAnsi"/>
         </w:rPr>
@@ -6135,12 +5345,14 @@
         </w:rPr>
         <w:t xml:space="preserve"> </w:t>
       </w:r>
+      <w:proofErr w:type="gramStart"/>
       <w:r>
         <w:rPr>
           <w:rFonts w:asciiTheme="minorHAnsi" w:hAnsiTheme="minorHAnsi" w:cstheme="minorHAnsi"/>
         </w:rPr>
         <w:t>of</w:t>
       </w:r>
+      <w:proofErr w:type="gramEnd"/>
       <w:r>
         <w:rPr>
           <w:rFonts w:asciiTheme="minorHAnsi" w:hAnsiTheme="minorHAnsi" w:cstheme="minorHAnsi"/>
@@ -6158,24 +5370,18 @@
     <w:p>
       <w:pPr>
         <w:pStyle w:val="BodyText"/>
-        <w:spacing w:before="62" w:line="297" w:lineRule="auto"/>
-        <w:ind w:left="460"/>
+        <w:numPr>
+          <w:ilvl w:val="0"/>
+          <w:numId w:val="2"/>
+        </w:numPr>
+        <w:spacing w:before="0" w:line="297" w:lineRule="auto"/>
         <w:rPr>
           <w:rFonts w:asciiTheme="minorHAnsi" w:hAnsiTheme="minorHAnsi" w:cstheme="minorHAnsi"/>
         </w:rPr>
       </w:pPr>
       <w:r>
-        <w:pict w14:anchorId="37CCACBB">
-          <v:shape id="docshape14" o:spid="_x0000_s2054" alt="" style="position:absolute;left:0;text-align:left;margin-left:35.25pt;margin-top:9.85pt;width:3.8pt;height:3.8pt;z-index:15734784;mso-wrap-edited:f;mso-width-percent:0;mso-height-percent:0;mso-position-horizontal-relative:page;mso-width-percent:0;mso-height-percent:0" coordsize="76,76" path="m43,75r-10,l28,74,,43,,33,33,,43,,75,38r,5l43,75xe" fillcolor="black" stroked="f">
-            <v:path arrowok="t" o:connecttype="custom" o:connectlocs="27305,172720;20955,172720;17780,172085;0,152400;0,146050;20955,125095;27305,125095;47625,149225;47625,152400;27305,172720" o:connectangles="0,0,0,0,0,0,0,0,0,0"/>
-            <w10:wrap anchorx="page"/>
-          </v:shape>
-        </w:pict>
-      </w:r>
-      <w:r>
-        <w:rPr>
-          <w:rFonts w:asciiTheme="minorHAnsi" w:hAnsiTheme="minorHAnsi" w:cstheme="minorHAnsi"/>
-          <w:w w:val="95"/>
+        <w:rPr>
+          <w:rFonts w:asciiTheme="minorHAnsi" w:hAnsiTheme="minorHAnsi" w:cstheme="minorHAnsi"/>
         </w:rPr>
         <w:t xml:space="preserve">Solo developed Imposter (Node, Docker, Kubernetes, Terraform) allowing monitoring of deployed </w:t>
       </w:r>
@@ -6183,7 +5389,6 @@
         <w:rPr>
           <w:rFonts w:asciiTheme="minorHAnsi" w:hAnsiTheme="minorHAnsi" w:cstheme="minorHAnsi"/>
           <w:spacing w:val="-2"/>
-          <w:w w:val="105"/>
         </w:rPr>
         <w:t>service</w:t>
       </w:r>
@@ -6191,15 +5396,13 @@
         <w:rPr>
           <w:rFonts w:asciiTheme="minorHAnsi" w:hAnsiTheme="minorHAnsi" w:cstheme="minorHAnsi"/>
           <w:spacing w:val="-23"/>
-          <w:w w:val="105"/>
-        </w:rPr>
-        <w:t xml:space="preserve"> </w:t>
-      </w:r>
-      <w:r>
-        <w:rPr>
-          <w:rFonts w:asciiTheme="minorHAnsi" w:hAnsiTheme="minorHAnsi" w:cstheme="minorHAnsi"/>
-          <w:spacing w:val="-2"/>
-          <w:w w:val="105"/>
+        </w:rPr>
+        <w:t xml:space="preserve"> </w:t>
+      </w:r>
+      <w:r>
+        <w:rPr>
+          <w:rFonts w:asciiTheme="minorHAnsi" w:hAnsiTheme="minorHAnsi" w:cstheme="minorHAnsi"/>
+          <w:spacing w:val="-2"/>
         </w:rPr>
         <w:t>versions</w:t>
       </w:r>
@@ -6207,15 +5410,13 @@
         <w:rPr>
           <w:rFonts w:asciiTheme="minorHAnsi" w:hAnsiTheme="minorHAnsi" w:cstheme="minorHAnsi"/>
           <w:spacing w:val="-23"/>
-          <w:w w:val="105"/>
-        </w:rPr>
-        <w:t xml:space="preserve"> </w:t>
-      </w:r>
-      <w:r>
-        <w:rPr>
-          <w:rFonts w:asciiTheme="minorHAnsi" w:hAnsiTheme="minorHAnsi" w:cstheme="minorHAnsi"/>
-          <w:spacing w:val="-2"/>
-          <w:w w:val="105"/>
+        </w:rPr>
+        <w:t xml:space="preserve"> </w:t>
+      </w:r>
+      <w:r>
+        <w:rPr>
+          <w:rFonts w:asciiTheme="minorHAnsi" w:hAnsiTheme="minorHAnsi" w:cstheme="minorHAnsi"/>
+          <w:spacing w:val="-2"/>
         </w:rPr>
         <w:t>and</w:t>
       </w:r>
@@ -6223,15 +5424,13 @@
         <w:rPr>
           <w:rFonts w:asciiTheme="minorHAnsi" w:hAnsiTheme="minorHAnsi" w:cstheme="minorHAnsi"/>
           <w:spacing w:val="-23"/>
-          <w:w w:val="105"/>
-        </w:rPr>
-        <w:t xml:space="preserve"> </w:t>
-      </w:r>
-      <w:r>
-        <w:rPr>
-          <w:rFonts w:asciiTheme="minorHAnsi" w:hAnsiTheme="minorHAnsi" w:cstheme="minorHAnsi"/>
-          <w:spacing w:val="-2"/>
-          <w:w w:val="105"/>
+        </w:rPr>
+        <w:t xml:space="preserve"> </w:t>
+      </w:r>
+      <w:r>
+        <w:rPr>
+          <w:rFonts w:asciiTheme="minorHAnsi" w:hAnsiTheme="minorHAnsi" w:cstheme="minorHAnsi"/>
+          <w:spacing w:val="-2"/>
         </w:rPr>
         <w:t>redirecting</w:t>
       </w:r>
@@ -6239,15 +5438,13 @@
         <w:rPr>
           <w:rFonts w:asciiTheme="minorHAnsi" w:hAnsiTheme="minorHAnsi" w:cstheme="minorHAnsi"/>
           <w:spacing w:val="-23"/>
-          <w:w w:val="105"/>
-        </w:rPr>
-        <w:t xml:space="preserve"> </w:t>
-      </w:r>
-      <w:r>
-        <w:rPr>
-          <w:rFonts w:asciiTheme="minorHAnsi" w:hAnsiTheme="minorHAnsi" w:cstheme="minorHAnsi"/>
-          <w:spacing w:val="-2"/>
-          <w:w w:val="105"/>
+        </w:rPr>
+        <w:t xml:space="preserve"> </w:t>
+      </w:r>
+      <w:r>
+        <w:rPr>
+          <w:rFonts w:asciiTheme="minorHAnsi" w:hAnsiTheme="minorHAnsi" w:cstheme="minorHAnsi"/>
+          <w:spacing w:val="-2"/>
         </w:rPr>
         <w:t>platform</w:t>
       </w:r>
@@ -6255,33 +5452,41 @@
         <w:rPr>
           <w:rFonts w:asciiTheme="minorHAnsi" w:hAnsiTheme="minorHAnsi" w:cstheme="minorHAnsi"/>
           <w:spacing w:val="-23"/>
-          <w:w w:val="105"/>
-        </w:rPr>
-        <w:t xml:space="preserve"> </w:t>
-      </w:r>
-      <w:proofErr w:type="spellStart"/>
-      <w:r>
-        <w:rPr>
-          <w:rFonts w:asciiTheme="minorHAnsi" w:hAnsiTheme="minorHAnsi" w:cstheme="minorHAnsi"/>
-          <w:spacing w:val="-2"/>
-          <w:w w:val="105"/>
-        </w:rPr>
-        <w:t>trafic</w:t>
-      </w:r>
-      <w:proofErr w:type="spellEnd"/>
+        </w:rPr>
+        <w:t xml:space="preserve"> </w:t>
+      </w:r>
+      <w:r>
+        <w:rPr>
+          <w:rFonts w:asciiTheme="minorHAnsi" w:hAnsiTheme="minorHAnsi" w:cstheme="minorHAnsi"/>
+          <w:spacing w:val="-2"/>
+        </w:rPr>
+        <w:t>tra</w:t>
+      </w:r>
+      <w:r>
+        <w:rPr>
+          <w:rFonts w:asciiTheme="minorHAnsi" w:hAnsiTheme="minorHAnsi" w:cstheme="minorHAnsi"/>
+          <w:spacing w:val="-2"/>
+        </w:rPr>
+        <w:t>f</w:t>
+      </w:r>
+      <w:r>
+        <w:rPr>
+          <w:rFonts w:asciiTheme="minorHAnsi" w:hAnsiTheme="minorHAnsi" w:cstheme="minorHAnsi"/>
+          <w:spacing w:val="-2"/>
+        </w:rPr>
+        <w:t>fic</w:t>
+      </w:r>
       <w:r>
         <w:rPr>
           <w:rFonts w:asciiTheme="minorHAnsi" w:hAnsiTheme="minorHAnsi" w:cstheme="minorHAnsi"/>
           <w:spacing w:val="-23"/>
-          <w:w w:val="105"/>
-        </w:rPr>
-        <w:t xml:space="preserve"> </w:t>
-      </w:r>
-      <w:r>
-        <w:rPr>
-          <w:rFonts w:asciiTheme="minorHAnsi" w:hAnsiTheme="minorHAnsi" w:cstheme="minorHAnsi"/>
-          <w:spacing w:val="-2"/>
-          <w:w w:val="105"/>
+        </w:rPr>
+        <w:t xml:space="preserve"> </w:t>
+      </w:r>
+      <w:r>
+        <w:rPr>
+          <w:rFonts w:asciiTheme="minorHAnsi" w:hAnsiTheme="minorHAnsi" w:cstheme="minorHAnsi"/>
+          <w:spacing w:val="-2"/>
         </w:rPr>
         <w:t>to</w:t>
       </w:r>
@@ -6289,15 +5494,13 @@
         <w:rPr>
           <w:rFonts w:asciiTheme="minorHAnsi" w:hAnsiTheme="minorHAnsi" w:cstheme="minorHAnsi"/>
           <w:spacing w:val="-23"/>
-          <w:w w:val="105"/>
-        </w:rPr>
-        <w:t xml:space="preserve"> </w:t>
-      </w:r>
-      <w:r>
-        <w:rPr>
-          <w:rFonts w:asciiTheme="minorHAnsi" w:hAnsiTheme="minorHAnsi" w:cstheme="minorHAnsi"/>
-          <w:spacing w:val="-2"/>
-          <w:w w:val="105"/>
+        </w:rPr>
+        <w:t xml:space="preserve"> </w:t>
+      </w:r>
+      <w:r>
+        <w:rPr>
+          <w:rFonts w:asciiTheme="minorHAnsi" w:hAnsiTheme="minorHAnsi" w:cstheme="minorHAnsi"/>
+          <w:spacing w:val="-2"/>
         </w:rPr>
         <w:t>local</w:t>
       </w:r>
@@ -6305,15 +5508,13 @@
         <w:rPr>
           <w:rFonts w:asciiTheme="minorHAnsi" w:hAnsiTheme="minorHAnsi" w:cstheme="minorHAnsi"/>
           <w:spacing w:val="-23"/>
-          <w:w w:val="105"/>
-        </w:rPr>
-        <w:t xml:space="preserve"> </w:t>
-      </w:r>
-      <w:r>
-        <w:rPr>
-          <w:rFonts w:asciiTheme="minorHAnsi" w:hAnsiTheme="minorHAnsi" w:cstheme="minorHAnsi"/>
-          <w:spacing w:val="-2"/>
-          <w:w w:val="105"/>
+        </w:rPr>
+        <w:t xml:space="preserve"> </w:t>
+      </w:r>
+      <w:r>
+        <w:rPr>
+          <w:rFonts w:asciiTheme="minorHAnsi" w:hAnsiTheme="minorHAnsi" w:cstheme="minorHAnsi"/>
+          <w:spacing w:val="-2"/>
         </w:rPr>
         <w:t>application</w:t>
       </w:r>
@@ -6321,15 +5522,13 @@
         <w:rPr>
           <w:rFonts w:asciiTheme="minorHAnsi" w:hAnsiTheme="minorHAnsi" w:cstheme="minorHAnsi"/>
           <w:spacing w:val="-23"/>
-          <w:w w:val="105"/>
-        </w:rPr>
-        <w:t xml:space="preserve"> </w:t>
-      </w:r>
-      <w:r>
-        <w:rPr>
-          <w:rFonts w:asciiTheme="minorHAnsi" w:hAnsiTheme="minorHAnsi" w:cstheme="minorHAnsi"/>
-          <w:spacing w:val="-2"/>
-          <w:w w:val="105"/>
+        </w:rPr>
+        <w:t xml:space="preserve"> </w:t>
+      </w:r>
+      <w:r>
+        <w:rPr>
+          <w:rFonts w:asciiTheme="minorHAnsi" w:hAnsiTheme="minorHAnsi" w:cstheme="minorHAnsi"/>
+          <w:spacing w:val="-2"/>
         </w:rPr>
         <w:t>instances</w:t>
       </w:r>
@@ -6337,15 +5536,13 @@
         <w:rPr>
           <w:rFonts w:asciiTheme="minorHAnsi" w:hAnsiTheme="minorHAnsi" w:cstheme="minorHAnsi"/>
           <w:spacing w:val="-23"/>
-          <w:w w:val="105"/>
-        </w:rPr>
-        <w:t xml:space="preserve"> </w:t>
-      </w:r>
-      <w:r>
-        <w:rPr>
-          <w:rFonts w:asciiTheme="minorHAnsi" w:hAnsiTheme="minorHAnsi" w:cstheme="minorHAnsi"/>
-          <w:spacing w:val="-2"/>
-          <w:w w:val="105"/>
+        </w:rPr>
+        <w:t xml:space="preserve"> </w:t>
+      </w:r>
+      <w:r>
+        <w:rPr>
+          <w:rFonts w:asciiTheme="minorHAnsi" w:hAnsiTheme="minorHAnsi" w:cstheme="minorHAnsi"/>
+          <w:spacing w:val="-2"/>
         </w:rPr>
         <w:t>for</w:t>
       </w:r>
@@ -6353,15 +5550,13 @@
         <w:rPr>
           <w:rFonts w:asciiTheme="minorHAnsi" w:hAnsiTheme="minorHAnsi" w:cstheme="minorHAnsi"/>
           <w:spacing w:val="-23"/>
-          <w:w w:val="105"/>
-        </w:rPr>
-        <w:t xml:space="preserve"> </w:t>
-      </w:r>
-      <w:r>
-        <w:rPr>
-          <w:rFonts w:asciiTheme="minorHAnsi" w:hAnsiTheme="minorHAnsi" w:cstheme="minorHAnsi"/>
-          <w:spacing w:val="-2"/>
-          <w:w w:val="105"/>
+        </w:rPr>
+        <w:t xml:space="preserve"> </w:t>
+      </w:r>
+      <w:r>
+        <w:rPr>
+          <w:rFonts w:asciiTheme="minorHAnsi" w:hAnsiTheme="minorHAnsi" w:cstheme="minorHAnsi"/>
+          <w:spacing w:val="-2"/>
         </w:rPr>
         <w:t>debugging</w:t>
       </w:r>
@@ -6379,7 +5574,6 @@
         <w:rPr>
           <w:rFonts w:asciiTheme="minorHAnsi" w:hAnsiTheme="minorHAnsi" w:cstheme="minorHAnsi"/>
           <w:b/>
-          <w:w w:val="95"/>
           <w:sz w:val="24"/>
         </w:rPr>
         <w:t>Key</w:t>
@@ -6389,7 +5583,6 @@
           <w:rFonts w:asciiTheme="minorHAnsi" w:hAnsiTheme="minorHAnsi" w:cstheme="minorHAnsi"/>
           <w:b/>
           <w:spacing w:val="-18"/>
-          <w:w w:val="95"/>
           <w:sz w:val="24"/>
         </w:rPr>
         <w:t xml:space="preserve"> </w:t>
@@ -6398,7 +5591,6 @@
         <w:rPr>
           <w:rFonts w:asciiTheme="minorHAnsi" w:hAnsiTheme="minorHAnsi" w:cstheme="minorHAnsi"/>
           <w:b/>
-          <w:w w:val="95"/>
           <w:sz w:val="24"/>
         </w:rPr>
         <w:t>Technologies:</w:t>
@@ -6408,15 +5600,13 @@
           <w:rFonts w:asciiTheme="minorHAnsi" w:hAnsiTheme="minorHAnsi" w:cstheme="minorHAnsi"/>
           <w:b/>
           <w:spacing w:val="-17"/>
-          <w:w w:val="95"/>
-          <w:sz w:val="24"/>
-        </w:rPr>
-        <w:t xml:space="preserve"> </w:t>
-      </w:r>
-      <w:r>
-        <w:rPr>
-          <w:rFonts w:asciiTheme="minorHAnsi" w:hAnsiTheme="minorHAnsi" w:cstheme="minorHAnsi"/>
-          <w:w w:val="95"/>
+          <w:sz w:val="24"/>
+        </w:rPr>
+        <w:t xml:space="preserve"> </w:t>
+      </w:r>
+      <w:r>
+        <w:rPr>
+          <w:rFonts w:asciiTheme="minorHAnsi" w:hAnsiTheme="minorHAnsi" w:cstheme="minorHAnsi"/>
           <w:sz w:val="24"/>
         </w:rPr>
         <w:t>Go,</w:t>
@@ -6425,15 +5615,13 @@
         <w:rPr>
           <w:rFonts w:asciiTheme="minorHAnsi" w:hAnsiTheme="minorHAnsi" w:cstheme="minorHAnsi"/>
           <w:spacing w:val="-20"/>
-          <w:w w:val="95"/>
-          <w:sz w:val="24"/>
-        </w:rPr>
-        <w:t xml:space="preserve"> </w:t>
-      </w:r>
-      <w:r>
-        <w:rPr>
-          <w:rFonts w:asciiTheme="minorHAnsi" w:hAnsiTheme="minorHAnsi" w:cstheme="minorHAnsi"/>
-          <w:w w:val="95"/>
+          <w:sz w:val="24"/>
+        </w:rPr>
+        <w:t xml:space="preserve"> </w:t>
+      </w:r>
+      <w:r>
+        <w:rPr>
+          <w:rFonts w:asciiTheme="minorHAnsi" w:hAnsiTheme="minorHAnsi" w:cstheme="minorHAnsi"/>
           <w:sz w:val="24"/>
         </w:rPr>
         <w:t>Java,</w:t>
@@ -6442,15 +5630,13 @@
         <w:rPr>
           <w:rFonts w:asciiTheme="minorHAnsi" w:hAnsiTheme="minorHAnsi" w:cstheme="minorHAnsi"/>
           <w:spacing w:val="-21"/>
-          <w:w w:val="95"/>
-          <w:sz w:val="24"/>
-        </w:rPr>
-        <w:t xml:space="preserve"> </w:t>
-      </w:r>
-      <w:r>
-        <w:rPr>
-          <w:rFonts w:asciiTheme="minorHAnsi" w:hAnsiTheme="minorHAnsi" w:cstheme="minorHAnsi"/>
-          <w:w w:val="95"/>
+          <w:sz w:val="24"/>
+        </w:rPr>
+        <w:t xml:space="preserve"> </w:t>
+      </w:r>
+      <w:r>
+        <w:rPr>
+          <w:rFonts w:asciiTheme="minorHAnsi" w:hAnsiTheme="minorHAnsi" w:cstheme="minorHAnsi"/>
           <w:sz w:val="24"/>
         </w:rPr>
         <w:t>Node.js,</w:t>
@@ -6459,15 +5645,13 @@
         <w:rPr>
           <w:rFonts w:asciiTheme="minorHAnsi" w:hAnsiTheme="minorHAnsi" w:cstheme="minorHAnsi"/>
           <w:spacing w:val="-21"/>
-          <w:w w:val="95"/>
-          <w:sz w:val="24"/>
-        </w:rPr>
-        <w:t xml:space="preserve"> </w:t>
-      </w:r>
-      <w:r>
-        <w:rPr>
-          <w:rFonts w:asciiTheme="minorHAnsi" w:hAnsiTheme="minorHAnsi" w:cstheme="minorHAnsi"/>
-          <w:w w:val="95"/>
+          <w:sz w:val="24"/>
+        </w:rPr>
+        <w:t xml:space="preserve"> </w:t>
+      </w:r>
+      <w:r>
+        <w:rPr>
+          <w:rFonts w:asciiTheme="minorHAnsi" w:hAnsiTheme="minorHAnsi" w:cstheme="minorHAnsi"/>
           <w:sz w:val="24"/>
         </w:rPr>
         <w:t>PostgreSQL,</w:t>
@@ -6476,7 +5660,6 @@
         <w:rPr>
           <w:rFonts w:asciiTheme="minorHAnsi" w:hAnsiTheme="minorHAnsi" w:cstheme="minorHAnsi"/>
           <w:spacing w:val="-21"/>
-          <w:w w:val="95"/>
           <w:sz w:val="24"/>
         </w:rPr>
         <w:t xml:space="preserve"> </w:t>
@@ -6485,7 +5668,6 @@
       <w:r>
         <w:rPr>
           <w:rFonts w:asciiTheme="minorHAnsi" w:hAnsiTheme="minorHAnsi" w:cstheme="minorHAnsi"/>
-          <w:w w:val="95"/>
           <w:sz w:val="24"/>
         </w:rPr>
         <w:t>BigQuery</w:t>
@@ -6494,7 +5676,6 @@
       <w:r>
         <w:rPr>
           <w:rFonts w:asciiTheme="minorHAnsi" w:hAnsiTheme="minorHAnsi" w:cstheme="minorHAnsi"/>
-          <w:w w:val="95"/>
           <w:sz w:val="24"/>
         </w:rPr>
         <w:t>,</w:t>
@@ -6503,15 +5684,13 @@
         <w:rPr>
           <w:rFonts w:asciiTheme="minorHAnsi" w:hAnsiTheme="minorHAnsi" w:cstheme="minorHAnsi"/>
           <w:spacing w:val="-21"/>
-          <w:w w:val="95"/>
-          <w:sz w:val="24"/>
-        </w:rPr>
-        <w:t xml:space="preserve"> </w:t>
-      </w:r>
-      <w:r>
-        <w:rPr>
-          <w:rFonts w:asciiTheme="minorHAnsi" w:hAnsiTheme="minorHAnsi" w:cstheme="minorHAnsi"/>
-          <w:w w:val="95"/>
+          <w:sz w:val="24"/>
+        </w:rPr>
+        <w:t xml:space="preserve"> </w:t>
+      </w:r>
+      <w:r>
+        <w:rPr>
+          <w:rFonts w:asciiTheme="minorHAnsi" w:hAnsiTheme="minorHAnsi" w:cstheme="minorHAnsi"/>
           <w:sz w:val="24"/>
         </w:rPr>
         <w:t>Docker,</w:t>
@@ -6520,15 +5699,13 @@
         <w:rPr>
           <w:rFonts w:asciiTheme="minorHAnsi" w:hAnsiTheme="minorHAnsi" w:cstheme="minorHAnsi"/>
           <w:spacing w:val="-21"/>
-          <w:w w:val="95"/>
-          <w:sz w:val="24"/>
-        </w:rPr>
-        <w:t xml:space="preserve"> </w:t>
-      </w:r>
-      <w:r>
-        <w:rPr>
-          <w:rFonts w:asciiTheme="minorHAnsi" w:hAnsiTheme="minorHAnsi" w:cstheme="minorHAnsi"/>
-          <w:w w:val="95"/>
+          <w:sz w:val="24"/>
+        </w:rPr>
+        <w:t xml:space="preserve"> </w:t>
+      </w:r>
+      <w:r>
+        <w:rPr>
+          <w:rFonts w:asciiTheme="minorHAnsi" w:hAnsiTheme="minorHAnsi" w:cstheme="minorHAnsi"/>
           <w:sz w:val="24"/>
         </w:rPr>
         <w:t>Kubernetes,</w:t>
@@ -6537,16 +5714,14 @@
         <w:rPr>
           <w:rFonts w:asciiTheme="minorHAnsi" w:hAnsiTheme="minorHAnsi" w:cstheme="minorHAnsi"/>
           <w:spacing w:val="-20"/>
-          <w:w w:val="95"/>
-          <w:sz w:val="24"/>
-        </w:rPr>
-        <w:t xml:space="preserve"> </w:t>
-      </w:r>
-      <w:r>
-        <w:rPr>
-          <w:rFonts w:asciiTheme="minorHAnsi" w:hAnsiTheme="minorHAnsi" w:cstheme="minorHAnsi"/>
-          <w:spacing w:val="-2"/>
-          <w:w w:val="95"/>
+          <w:sz w:val="24"/>
+        </w:rPr>
+        <w:t xml:space="preserve"> </w:t>
+      </w:r>
+      <w:r>
+        <w:rPr>
+          <w:rFonts w:asciiTheme="minorHAnsi" w:hAnsiTheme="minorHAnsi" w:cstheme="minorHAnsi"/>
+          <w:spacing w:val="-2"/>
           <w:sz w:val="24"/>
         </w:rPr>
         <w:t>Terraform</w:t>
@@ -6573,7 +5748,6 @@
       <w:r>
         <w:rPr>
           <w:rFonts w:asciiTheme="minorHAnsi" w:hAnsiTheme="minorHAnsi" w:cstheme="minorHAnsi"/>
-          <w:w w:val="85"/>
         </w:rPr>
         <w:t>GBST</w:t>
       </w:r>
@@ -6587,7 +5761,6 @@
       <w:r>
         <w:rPr>
           <w:rFonts w:asciiTheme="minorHAnsi" w:hAnsiTheme="minorHAnsi" w:cstheme="minorHAnsi"/>
-          <w:w w:val="85"/>
         </w:rPr>
         <w:t>–</w:t>
       </w:r>
@@ -6601,7 +5774,6 @@
       <w:r>
         <w:rPr>
           <w:rFonts w:asciiTheme="minorHAnsi" w:hAnsiTheme="minorHAnsi" w:cstheme="minorHAnsi"/>
-          <w:w w:val="85"/>
         </w:rPr>
         <w:t>Graduate</w:t>
       </w:r>
@@ -6615,7 +5787,6 @@
       <w:r>
         <w:rPr>
           <w:rFonts w:asciiTheme="minorHAnsi" w:hAnsiTheme="minorHAnsi" w:cstheme="minorHAnsi"/>
-          <w:w w:val="85"/>
         </w:rPr>
         <w:t>Software</w:t>
       </w:r>
@@ -6630,7 +5801,6 @@
         <w:rPr>
           <w:rFonts w:asciiTheme="minorHAnsi" w:hAnsiTheme="minorHAnsi" w:cstheme="minorHAnsi"/>
           <w:spacing w:val="-2"/>
-          <w:w w:val="85"/>
         </w:rPr>
         <w:t>Engineer</w:t>
       </w:r>
@@ -6649,7 +5819,6 @@
         <w:rPr>
           <w:rFonts w:asciiTheme="minorHAnsi" w:hAnsiTheme="minorHAnsi" w:cstheme="minorHAnsi"/>
           <w:i/>
-          <w:w w:val="80"/>
           <w:sz w:val="24"/>
         </w:rPr>
         <w:t>Jan</w:t>
@@ -6667,7 +5836,6 @@
         <w:rPr>
           <w:rFonts w:asciiTheme="minorHAnsi" w:hAnsiTheme="minorHAnsi" w:cstheme="minorHAnsi"/>
           <w:i/>
-          <w:w w:val="80"/>
           <w:sz w:val="24"/>
         </w:rPr>
         <w:t>2021</w:t>
@@ -6685,7 +5853,6 @@
         <w:rPr>
           <w:rFonts w:asciiTheme="minorHAnsi" w:hAnsiTheme="minorHAnsi" w:cstheme="minorHAnsi"/>
           <w:i/>
-          <w:w w:val="80"/>
           <w:sz w:val="24"/>
         </w:rPr>
         <w:t>–</w:t>
@@ -6703,7 +5870,6 @@
         <w:rPr>
           <w:rFonts w:asciiTheme="minorHAnsi" w:hAnsiTheme="minorHAnsi" w:cstheme="minorHAnsi"/>
           <w:i/>
-          <w:w w:val="80"/>
           <w:sz w:val="24"/>
         </w:rPr>
         <w:t>March</w:t>
@@ -6722,7 +5888,6 @@
           <w:rFonts w:asciiTheme="minorHAnsi" w:hAnsiTheme="minorHAnsi" w:cstheme="minorHAnsi"/>
           <w:i/>
           <w:spacing w:val="-4"/>
-          <w:w w:val="80"/>
           <w:sz w:val="24"/>
         </w:rPr>
         <w:t>2022</w:t>
@@ -6731,7 +5896,7 @@
     <w:p>
       <w:pPr>
         <w:pStyle w:val="BodyText"/>
-        <w:spacing w:before="69"/>
+        <w:spacing w:before="69" w:after="240"/>
         <w:ind w:left="100"/>
         <w:rPr>
           <w:rFonts w:asciiTheme="minorHAnsi" w:hAnsiTheme="minorHAnsi" w:cstheme="minorHAnsi"/>
@@ -6741,7 +5906,6 @@
         <w:rPr>
           <w:rFonts w:asciiTheme="minorHAnsi" w:hAnsiTheme="minorHAnsi" w:cstheme="minorHAnsi"/>
           <w:b/>
-          <w:w w:val="95"/>
         </w:rPr>
         <w:t>Domain:</w:t>
       </w:r>
@@ -6756,7 +5920,6 @@
       <w:r>
         <w:rPr>
           <w:rFonts w:asciiTheme="minorHAnsi" w:hAnsiTheme="minorHAnsi" w:cstheme="minorHAnsi"/>
-          <w:w w:val="95"/>
         </w:rPr>
         <w:t>GBST</w:t>
       </w:r>
@@ -6764,14 +5927,12 @@
         <w:rPr>
           <w:rFonts w:asciiTheme="minorHAnsi" w:hAnsiTheme="minorHAnsi" w:cstheme="minorHAnsi"/>
           <w:spacing w:val="-1"/>
-          <w:w w:val="95"/>
-        </w:rPr>
-        <w:t xml:space="preserve"> </w:t>
-      </w:r>
-      <w:r>
-        <w:rPr>
-          <w:rFonts w:asciiTheme="minorHAnsi" w:hAnsiTheme="minorHAnsi" w:cstheme="minorHAnsi"/>
-          <w:w w:val="95"/>
+        </w:rPr>
+        <w:t xml:space="preserve"> </w:t>
+      </w:r>
+      <w:r>
+        <w:rPr>
+          <w:rFonts w:asciiTheme="minorHAnsi" w:hAnsiTheme="minorHAnsi" w:cstheme="minorHAnsi"/>
         </w:rPr>
         <w:t>provides</w:t>
       </w:r>
@@ -6779,14 +5940,12 @@
         <w:rPr>
           <w:rFonts w:asciiTheme="minorHAnsi" w:hAnsiTheme="minorHAnsi" w:cstheme="minorHAnsi"/>
           <w:spacing w:val="-2"/>
-          <w:w w:val="95"/>
-        </w:rPr>
-        <w:t xml:space="preserve"> </w:t>
-      </w:r>
-      <w:r>
-        <w:rPr>
-          <w:rFonts w:asciiTheme="minorHAnsi" w:hAnsiTheme="minorHAnsi" w:cstheme="minorHAnsi"/>
-          <w:w w:val="95"/>
+        </w:rPr>
+        <w:t xml:space="preserve"> </w:t>
+      </w:r>
+      <w:r>
+        <w:rPr>
+          <w:rFonts w:asciiTheme="minorHAnsi" w:hAnsiTheme="minorHAnsi" w:cstheme="minorHAnsi"/>
         </w:rPr>
         <w:t>asset</w:t>
       </w:r>
@@ -6794,14 +5953,12 @@
         <w:rPr>
           <w:rFonts w:asciiTheme="minorHAnsi" w:hAnsiTheme="minorHAnsi" w:cstheme="minorHAnsi"/>
           <w:spacing w:val="-1"/>
-          <w:w w:val="95"/>
-        </w:rPr>
-        <w:t xml:space="preserve"> </w:t>
-      </w:r>
-      <w:r>
-        <w:rPr>
-          <w:rFonts w:asciiTheme="minorHAnsi" w:hAnsiTheme="minorHAnsi" w:cstheme="minorHAnsi"/>
-          <w:w w:val="95"/>
+        </w:rPr>
+        <w:t xml:space="preserve"> </w:t>
+      </w:r>
+      <w:r>
+        <w:rPr>
+          <w:rFonts w:asciiTheme="minorHAnsi" w:hAnsiTheme="minorHAnsi" w:cstheme="minorHAnsi"/>
         </w:rPr>
         <w:t>management</w:t>
       </w:r>
@@ -6809,14 +5966,12 @@
         <w:rPr>
           <w:rFonts w:asciiTheme="minorHAnsi" w:hAnsiTheme="minorHAnsi" w:cstheme="minorHAnsi"/>
           <w:spacing w:val="-1"/>
-          <w:w w:val="95"/>
-        </w:rPr>
-        <w:t xml:space="preserve"> </w:t>
-      </w:r>
-      <w:r>
-        <w:rPr>
-          <w:rFonts w:asciiTheme="minorHAnsi" w:hAnsiTheme="minorHAnsi" w:cstheme="minorHAnsi"/>
-          <w:w w:val="95"/>
+        </w:rPr>
+        <w:t xml:space="preserve"> </w:t>
+      </w:r>
+      <w:r>
+        <w:rPr>
+          <w:rFonts w:asciiTheme="minorHAnsi" w:hAnsiTheme="minorHAnsi" w:cstheme="minorHAnsi"/>
         </w:rPr>
         <w:t>software</w:t>
       </w:r>
@@ -6824,14 +5979,12 @@
         <w:rPr>
           <w:rFonts w:asciiTheme="minorHAnsi" w:hAnsiTheme="minorHAnsi" w:cstheme="minorHAnsi"/>
           <w:spacing w:val="-1"/>
-          <w:w w:val="95"/>
-        </w:rPr>
-        <w:t xml:space="preserve"> </w:t>
-      </w:r>
-      <w:r>
-        <w:rPr>
-          <w:rFonts w:asciiTheme="minorHAnsi" w:hAnsiTheme="minorHAnsi" w:cstheme="minorHAnsi"/>
-          <w:w w:val="95"/>
+        </w:rPr>
+        <w:t xml:space="preserve"> </w:t>
+      </w:r>
+      <w:r>
+        <w:rPr>
+          <w:rFonts w:asciiTheme="minorHAnsi" w:hAnsiTheme="minorHAnsi" w:cstheme="minorHAnsi"/>
         </w:rPr>
         <w:t>for</w:t>
       </w:r>
@@ -6839,14 +5992,12 @@
         <w:rPr>
           <w:rFonts w:asciiTheme="minorHAnsi" w:hAnsiTheme="minorHAnsi" w:cstheme="minorHAnsi"/>
           <w:spacing w:val="-2"/>
-          <w:w w:val="95"/>
-        </w:rPr>
-        <w:t xml:space="preserve"> </w:t>
-      </w:r>
-      <w:r>
-        <w:rPr>
-          <w:rFonts w:asciiTheme="minorHAnsi" w:hAnsiTheme="minorHAnsi" w:cstheme="minorHAnsi"/>
-          <w:w w:val="95"/>
+        </w:rPr>
+        <w:t xml:space="preserve"> </w:t>
+      </w:r>
+      <w:r>
+        <w:rPr>
+          <w:rFonts w:asciiTheme="minorHAnsi" w:hAnsiTheme="minorHAnsi" w:cstheme="minorHAnsi"/>
         </w:rPr>
         <w:t>NAB,</w:t>
       </w:r>
@@ -6854,38 +6005,25 @@
         <w:rPr>
           <w:rFonts w:asciiTheme="minorHAnsi" w:hAnsiTheme="minorHAnsi" w:cstheme="minorHAnsi"/>
           <w:spacing w:val="-1"/>
-          <w:w w:val="95"/>
-        </w:rPr>
-        <w:t xml:space="preserve"> </w:t>
-      </w:r>
-      <w:proofErr w:type="spellStart"/>
-      <w:r>
-        <w:rPr>
-          <w:rFonts w:asciiTheme="minorHAnsi" w:hAnsiTheme="minorHAnsi" w:cstheme="minorHAnsi"/>
-          <w:w w:val="95"/>
-        </w:rPr>
-        <w:t>Westpack</w:t>
-      </w:r>
-      <w:proofErr w:type="spellEnd"/>
-      <w:r>
-        <w:rPr>
-          <w:rFonts w:asciiTheme="minorHAnsi" w:hAnsiTheme="minorHAnsi" w:cstheme="minorHAnsi"/>
-          <w:w w:val="95"/>
-        </w:rPr>
-        <w:t>,</w:t>
+        </w:rPr>
+        <w:t xml:space="preserve"> </w:t>
+      </w:r>
+      <w:r>
+        <w:rPr>
+          <w:rFonts w:asciiTheme="minorHAnsi" w:hAnsiTheme="minorHAnsi" w:cstheme="minorHAnsi"/>
+        </w:rPr>
+        <w:t>Westpac,</w:t>
       </w:r>
       <w:r>
         <w:rPr>
           <w:rFonts w:asciiTheme="minorHAnsi" w:hAnsiTheme="minorHAnsi" w:cstheme="minorHAnsi"/>
           <w:spacing w:val="-1"/>
-          <w:w w:val="95"/>
-        </w:rPr>
-        <w:t xml:space="preserve"> </w:t>
-      </w:r>
-      <w:r>
-        <w:rPr>
-          <w:rFonts w:asciiTheme="minorHAnsi" w:hAnsiTheme="minorHAnsi" w:cstheme="minorHAnsi"/>
-          <w:w w:val="95"/>
+        </w:rPr>
+        <w:t xml:space="preserve"> </w:t>
+      </w:r>
+      <w:r>
+        <w:rPr>
+          <w:rFonts w:asciiTheme="minorHAnsi" w:hAnsiTheme="minorHAnsi" w:cstheme="minorHAnsi"/>
         </w:rPr>
         <w:t>UniSuper</w:t>
       </w:r>
@@ -6893,14 +6031,12 @@
         <w:rPr>
           <w:rFonts w:asciiTheme="minorHAnsi" w:hAnsiTheme="minorHAnsi" w:cstheme="minorHAnsi"/>
           <w:spacing w:val="-2"/>
-          <w:w w:val="95"/>
-        </w:rPr>
-        <w:t xml:space="preserve"> </w:t>
-      </w:r>
-      <w:r>
-        <w:rPr>
-          <w:rFonts w:asciiTheme="minorHAnsi" w:hAnsiTheme="minorHAnsi" w:cstheme="minorHAnsi"/>
-          <w:w w:val="95"/>
+        </w:rPr>
+        <w:t xml:space="preserve"> </w:t>
+      </w:r>
+      <w:r>
+        <w:rPr>
+          <w:rFonts w:asciiTheme="minorHAnsi" w:hAnsiTheme="minorHAnsi" w:cstheme="minorHAnsi"/>
         </w:rPr>
         <w:t>and</w:t>
       </w:r>
@@ -6908,7 +6044,6 @@
         <w:rPr>
           <w:rFonts w:asciiTheme="minorHAnsi" w:hAnsiTheme="minorHAnsi" w:cstheme="minorHAnsi"/>
           <w:spacing w:val="-1"/>
-          <w:w w:val="95"/>
         </w:rPr>
         <w:t xml:space="preserve"> </w:t>
       </w:r>
@@ -6916,7 +6051,6 @@
         <w:rPr>
           <w:rFonts w:asciiTheme="minorHAnsi" w:hAnsiTheme="minorHAnsi" w:cstheme="minorHAnsi"/>
           <w:spacing w:val="-4"/>
-          <w:w w:val="95"/>
         </w:rPr>
         <w:t>more</w:t>
       </w:r>
@@ -6924,481 +6058,378 @@
     <w:p>
       <w:pPr>
         <w:pStyle w:val="BodyText"/>
-        <w:spacing w:before="0"/>
-        <w:rPr>
-          <w:rFonts w:asciiTheme="minorHAnsi" w:hAnsiTheme="minorHAnsi" w:cstheme="minorHAnsi"/>
-          <w:sz w:val="22"/>
+        <w:numPr>
+          <w:ilvl w:val="0"/>
+          <w:numId w:val="3"/>
+        </w:numPr>
+        <w:spacing w:line="297" w:lineRule="auto"/>
+        <w:rPr>
+          <w:rFonts w:asciiTheme="minorHAnsi" w:hAnsiTheme="minorHAnsi" w:cstheme="minorHAnsi"/>
         </w:rPr>
       </w:pPr>
+      <w:r>
+        <w:rPr>
+          <w:rFonts w:asciiTheme="minorHAnsi" w:hAnsiTheme="minorHAnsi" w:cstheme="minorHAnsi"/>
+        </w:rPr>
+        <w:t>Enhanced</w:t>
+      </w:r>
+      <w:r>
+        <w:rPr>
+          <w:rFonts w:asciiTheme="minorHAnsi" w:hAnsiTheme="minorHAnsi" w:cstheme="minorHAnsi"/>
+          <w:spacing w:val="-27"/>
+        </w:rPr>
+        <w:t xml:space="preserve"> </w:t>
+      </w:r>
+      <w:r>
+        <w:rPr>
+          <w:rFonts w:asciiTheme="minorHAnsi" w:hAnsiTheme="minorHAnsi" w:cstheme="minorHAnsi"/>
+        </w:rPr>
+        <w:t>Retail</w:t>
+      </w:r>
+      <w:r>
+        <w:rPr>
+          <w:rFonts w:asciiTheme="minorHAnsi" w:hAnsiTheme="minorHAnsi" w:cstheme="minorHAnsi"/>
+          <w:spacing w:val="-27"/>
+        </w:rPr>
+        <w:t xml:space="preserve"> </w:t>
+      </w:r>
+      <w:r>
+        <w:rPr>
+          <w:rFonts w:asciiTheme="minorHAnsi" w:hAnsiTheme="minorHAnsi" w:cstheme="minorHAnsi"/>
+        </w:rPr>
+        <w:t>Cash</w:t>
+      </w:r>
+      <w:r>
+        <w:rPr>
+          <w:rFonts w:asciiTheme="minorHAnsi" w:hAnsiTheme="minorHAnsi" w:cstheme="minorHAnsi"/>
+          <w:spacing w:val="-27"/>
+        </w:rPr>
+        <w:t xml:space="preserve"> </w:t>
+      </w:r>
+      <w:r>
+        <w:rPr>
+          <w:rFonts w:asciiTheme="minorHAnsi" w:hAnsiTheme="minorHAnsi" w:cstheme="minorHAnsi"/>
+        </w:rPr>
+        <w:t>Accounts</w:t>
+      </w:r>
+      <w:r>
+        <w:rPr>
+          <w:rFonts w:asciiTheme="minorHAnsi" w:hAnsiTheme="minorHAnsi" w:cstheme="minorHAnsi"/>
+          <w:spacing w:val="-27"/>
+        </w:rPr>
+        <w:t xml:space="preserve"> </w:t>
+      </w:r>
+      <w:r>
+        <w:rPr>
+          <w:rFonts w:asciiTheme="minorHAnsi" w:hAnsiTheme="minorHAnsi" w:cstheme="minorHAnsi"/>
+        </w:rPr>
+        <w:t>module</w:t>
+      </w:r>
+      <w:r>
+        <w:rPr>
+          <w:rFonts w:asciiTheme="minorHAnsi" w:hAnsiTheme="minorHAnsi" w:cstheme="minorHAnsi"/>
+          <w:spacing w:val="-27"/>
+        </w:rPr>
+        <w:t xml:space="preserve"> </w:t>
+      </w:r>
+      <w:r>
+        <w:rPr>
+          <w:rFonts w:asciiTheme="minorHAnsi" w:hAnsiTheme="minorHAnsi" w:cstheme="minorHAnsi"/>
+        </w:rPr>
+        <w:t>(Java,</w:t>
+      </w:r>
+      <w:r>
+        <w:rPr>
+          <w:rFonts w:asciiTheme="minorHAnsi" w:hAnsiTheme="minorHAnsi" w:cstheme="minorHAnsi"/>
+          <w:spacing w:val="-27"/>
+        </w:rPr>
+        <w:t xml:space="preserve"> </w:t>
+      </w:r>
+      <w:r>
+        <w:rPr>
+          <w:rFonts w:asciiTheme="minorHAnsi" w:hAnsiTheme="minorHAnsi" w:cstheme="minorHAnsi"/>
+        </w:rPr>
+        <w:t>GWT,</w:t>
+      </w:r>
+      <w:r>
+        <w:rPr>
+          <w:rFonts w:asciiTheme="minorHAnsi" w:hAnsiTheme="minorHAnsi" w:cstheme="minorHAnsi"/>
+          <w:spacing w:val="-27"/>
+        </w:rPr>
+        <w:t xml:space="preserve"> </w:t>
+      </w:r>
+      <w:r>
+        <w:rPr>
+          <w:rFonts w:asciiTheme="minorHAnsi" w:hAnsiTheme="minorHAnsi" w:cstheme="minorHAnsi"/>
+        </w:rPr>
+        <w:t>Postgres)</w:t>
+      </w:r>
+      <w:r>
+        <w:rPr>
+          <w:rFonts w:asciiTheme="minorHAnsi" w:hAnsiTheme="minorHAnsi" w:cstheme="minorHAnsi"/>
+          <w:spacing w:val="-27"/>
+        </w:rPr>
+        <w:t xml:space="preserve"> </w:t>
+      </w:r>
+      <w:r>
+        <w:rPr>
+          <w:rFonts w:asciiTheme="minorHAnsi" w:hAnsiTheme="minorHAnsi" w:cstheme="minorHAnsi"/>
+        </w:rPr>
+        <w:t>extending</w:t>
+      </w:r>
+      <w:r>
+        <w:rPr>
+          <w:rFonts w:asciiTheme="minorHAnsi" w:hAnsiTheme="minorHAnsi" w:cstheme="minorHAnsi"/>
+          <w:spacing w:val="-27"/>
+        </w:rPr>
+        <w:t xml:space="preserve"> </w:t>
+      </w:r>
+      <w:r>
+        <w:rPr>
+          <w:rFonts w:asciiTheme="minorHAnsi" w:hAnsiTheme="minorHAnsi" w:cstheme="minorHAnsi"/>
+        </w:rPr>
+        <w:t>transactional</w:t>
+      </w:r>
+      <w:r>
+        <w:rPr>
+          <w:rFonts w:asciiTheme="minorHAnsi" w:hAnsiTheme="minorHAnsi" w:cstheme="minorHAnsi"/>
+          <w:spacing w:val="-27"/>
+        </w:rPr>
+        <w:t xml:space="preserve"> </w:t>
+      </w:r>
+      <w:r>
+        <w:rPr>
+          <w:rFonts w:asciiTheme="minorHAnsi" w:hAnsiTheme="minorHAnsi" w:cstheme="minorHAnsi"/>
+        </w:rPr>
+        <w:t>capabilities outside the private banking and pension sector.</w:t>
+      </w:r>
     </w:p>
     <w:p>
       <w:pPr>
         <w:pStyle w:val="BodyText"/>
-        <w:spacing w:before="0" w:line="297" w:lineRule="auto"/>
-        <w:ind w:left="460"/>
+        <w:numPr>
+          <w:ilvl w:val="0"/>
+          <w:numId w:val="3"/>
+        </w:numPr>
         <w:rPr>
           <w:rFonts w:asciiTheme="minorHAnsi" w:hAnsiTheme="minorHAnsi" w:cstheme="minorHAnsi"/>
         </w:rPr>
       </w:pPr>
       <w:r>
-        <w:pict w14:anchorId="4700A14B">
-          <v:shape id="docshape15" o:spid="_x0000_s2053" alt="" style="position:absolute;left:0;text-align:left;margin-left:35.25pt;margin-top:6.75pt;width:3.8pt;height:3.8pt;z-index:15735296;mso-wrap-edited:f;mso-width-percent:0;mso-height-percent:0;mso-position-horizontal-relative:page;mso-width-percent:0;mso-height-percent:0" coordsize="76,76" path="m43,75r-10,l28,74,,43,,33,33,,43,,75,38r,5l43,75xe" fillcolor="black" stroked="f">
-            <v:path arrowok="t" o:connecttype="custom" o:connectlocs="27305,133350;20955,133350;17780,132715;0,113030;0,106680;20955,85725;27305,85725;47625,109855;47625,113030;27305,133350" o:connectangles="0,0,0,0,0,0,0,0,0,0"/>
-            <w10:wrap anchorx="page"/>
-          </v:shape>
-        </w:pict>
-      </w:r>
-      <w:r>
-        <w:rPr>
-          <w:rFonts w:asciiTheme="minorHAnsi" w:hAnsiTheme="minorHAnsi" w:cstheme="minorHAnsi"/>
-        </w:rPr>
-        <w:t>Enhanced</w:t>
-      </w:r>
-      <w:r>
-        <w:rPr>
-          <w:rFonts w:asciiTheme="minorHAnsi" w:hAnsiTheme="minorHAnsi" w:cstheme="minorHAnsi"/>
-          <w:spacing w:val="-27"/>
-        </w:rPr>
-        <w:t xml:space="preserve"> </w:t>
-      </w:r>
-      <w:r>
-        <w:rPr>
-          <w:rFonts w:asciiTheme="minorHAnsi" w:hAnsiTheme="minorHAnsi" w:cstheme="minorHAnsi"/>
-        </w:rPr>
-        <w:t>Retail</w:t>
-      </w:r>
-      <w:r>
-        <w:rPr>
-          <w:rFonts w:asciiTheme="minorHAnsi" w:hAnsiTheme="minorHAnsi" w:cstheme="minorHAnsi"/>
-          <w:spacing w:val="-27"/>
-        </w:rPr>
-        <w:t xml:space="preserve"> </w:t>
-      </w:r>
-      <w:r>
-        <w:rPr>
-          <w:rFonts w:asciiTheme="minorHAnsi" w:hAnsiTheme="minorHAnsi" w:cstheme="minorHAnsi"/>
-        </w:rPr>
-        <w:t>Cash</w:t>
-      </w:r>
-      <w:r>
-        <w:rPr>
-          <w:rFonts w:asciiTheme="minorHAnsi" w:hAnsiTheme="minorHAnsi" w:cstheme="minorHAnsi"/>
-          <w:spacing w:val="-27"/>
-        </w:rPr>
-        <w:t xml:space="preserve"> </w:t>
-      </w:r>
-      <w:r>
-        <w:rPr>
-          <w:rFonts w:asciiTheme="minorHAnsi" w:hAnsiTheme="minorHAnsi" w:cstheme="minorHAnsi"/>
-        </w:rPr>
-        <w:t>Accounts</w:t>
-      </w:r>
-      <w:r>
-        <w:rPr>
-          <w:rFonts w:asciiTheme="minorHAnsi" w:hAnsiTheme="minorHAnsi" w:cstheme="minorHAnsi"/>
-          <w:spacing w:val="-27"/>
-        </w:rPr>
-        <w:t xml:space="preserve"> </w:t>
-      </w:r>
-      <w:r>
-        <w:rPr>
-          <w:rFonts w:asciiTheme="minorHAnsi" w:hAnsiTheme="minorHAnsi" w:cstheme="minorHAnsi"/>
-        </w:rPr>
-        <w:t>module</w:t>
-      </w:r>
-      <w:r>
-        <w:rPr>
-          <w:rFonts w:asciiTheme="minorHAnsi" w:hAnsiTheme="minorHAnsi" w:cstheme="minorHAnsi"/>
-          <w:spacing w:val="-27"/>
-        </w:rPr>
-        <w:t xml:space="preserve"> </w:t>
-      </w:r>
-      <w:r>
-        <w:rPr>
-          <w:rFonts w:asciiTheme="minorHAnsi" w:hAnsiTheme="minorHAnsi" w:cstheme="minorHAnsi"/>
-          <w:w w:val="71"/>
-        </w:rPr>
-        <w:t>(</w:t>
-      </w:r>
-      <w:r>
-        <w:rPr>
-          <w:rFonts w:asciiTheme="minorHAnsi" w:hAnsiTheme="minorHAnsi" w:cstheme="minorHAnsi"/>
-          <w:w w:val="141"/>
-        </w:rPr>
-        <w:t>J</w:t>
-      </w:r>
-      <w:r>
-        <w:rPr>
-          <w:rFonts w:asciiTheme="minorHAnsi" w:hAnsiTheme="minorHAnsi" w:cstheme="minorHAnsi"/>
-        </w:rPr>
-        <w:t>a</w:t>
-      </w:r>
-      <w:r>
-        <w:rPr>
-          <w:rFonts w:asciiTheme="minorHAnsi" w:hAnsiTheme="minorHAnsi" w:cstheme="minorHAnsi"/>
-          <w:w w:val="98"/>
-        </w:rPr>
-        <w:t>v</w:t>
-      </w:r>
-      <w:r>
-        <w:rPr>
-          <w:rFonts w:asciiTheme="minorHAnsi" w:hAnsiTheme="minorHAnsi" w:cstheme="minorHAnsi"/>
-        </w:rPr>
-        <w:t>a</w:t>
-      </w:r>
-      <w:r>
-        <w:rPr>
-          <w:rFonts w:asciiTheme="minorHAnsi" w:hAnsiTheme="minorHAnsi" w:cstheme="minorHAnsi"/>
-          <w:w w:val="90"/>
-        </w:rPr>
-        <w:t>,</w:t>
-      </w:r>
-      <w:r>
-        <w:rPr>
-          <w:rFonts w:asciiTheme="minorHAnsi" w:hAnsiTheme="minorHAnsi" w:cstheme="minorHAnsi"/>
-          <w:spacing w:val="-27"/>
-        </w:rPr>
-        <w:t xml:space="preserve"> </w:t>
-      </w:r>
-      <w:r>
-        <w:rPr>
-          <w:rFonts w:asciiTheme="minorHAnsi" w:hAnsiTheme="minorHAnsi" w:cstheme="minorHAnsi"/>
-        </w:rPr>
-        <w:t>GWT,</w:t>
-      </w:r>
-      <w:r>
-        <w:rPr>
-          <w:rFonts w:asciiTheme="minorHAnsi" w:hAnsiTheme="minorHAnsi" w:cstheme="minorHAnsi"/>
-          <w:spacing w:val="-27"/>
-        </w:rPr>
-        <w:t xml:space="preserve"> </w:t>
-      </w:r>
-      <w:r>
-        <w:rPr>
-          <w:rFonts w:asciiTheme="minorHAnsi" w:hAnsiTheme="minorHAnsi" w:cstheme="minorHAnsi"/>
-        </w:rPr>
-        <w:t>Postgres)</w:t>
-      </w:r>
-      <w:r>
-        <w:rPr>
-          <w:rFonts w:asciiTheme="minorHAnsi" w:hAnsiTheme="minorHAnsi" w:cstheme="minorHAnsi"/>
-          <w:spacing w:val="-27"/>
-        </w:rPr>
-        <w:t xml:space="preserve"> </w:t>
-      </w:r>
-      <w:r>
-        <w:rPr>
-          <w:rFonts w:asciiTheme="minorHAnsi" w:hAnsiTheme="minorHAnsi" w:cstheme="minorHAnsi"/>
-        </w:rPr>
-        <w:t>extending</w:t>
-      </w:r>
-      <w:r>
-        <w:rPr>
-          <w:rFonts w:asciiTheme="minorHAnsi" w:hAnsiTheme="minorHAnsi" w:cstheme="minorHAnsi"/>
-          <w:spacing w:val="-27"/>
-        </w:rPr>
-        <w:t xml:space="preserve"> </w:t>
-      </w:r>
-      <w:r>
-        <w:rPr>
-          <w:rFonts w:asciiTheme="minorHAnsi" w:hAnsiTheme="minorHAnsi" w:cstheme="minorHAnsi"/>
-        </w:rPr>
-        <w:t>transactional</w:t>
-      </w:r>
-      <w:r>
-        <w:rPr>
-          <w:rFonts w:asciiTheme="minorHAnsi" w:hAnsiTheme="minorHAnsi" w:cstheme="minorHAnsi"/>
-          <w:spacing w:val="-27"/>
-        </w:rPr>
-        <w:t xml:space="preserve"> </w:t>
-      </w:r>
-      <w:r>
-        <w:rPr>
-          <w:rFonts w:asciiTheme="minorHAnsi" w:hAnsiTheme="minorHAnsi" w:cstheme="minorHAnsi"/>
-        </w:rPr>
-        <w:t>capabilities outside the private banking and pension sector.</w:t>
+        <w:rPr>
+          <w:rFonts w:asciiTheme="minorHAnsi" w:hAnsiTheme="minorHAnsi" w:cstheme="minorHAnsi"/>
+          <w:spacing w:val="-2"/>
+        </w:rPr>
+        <w:t>Supported</w:t>
+      </w:r>
+      <w:r>
+        <w:rPr>
+          <w:rFonts w:asciiTheme="minorHAnsi" w:hAnsiTheme="minorHAnsi" w:cstheme="minorHAnsi"/>
+          <w:spacing w:val="-14"/>
+        </w:rPr>
+        <w:t xml:space="preserve"> </w:t>
+      </w:r>
+      <w:r>
+        <w:rPr>
+          <w:rFonts w:asciiTheme="minorHAnsi" w:hAnsiTheme="minorHAnsi" w:cstheme="minorHAnsi"/>
+          <w:spacing w:val="-2"/>
+        </w:rPr>
+        <w:t>CHESS</w:t>
+      </w:r>
+      <w:r>
+        <w:rPr>
+          <w:rFonts w:asciiTheme="minorHAnsi" w:hAnsiTheme="minorHAnsi" w:cstheme="minorHAnsi"/>
+          <w:spacing w:val="-14"/>
+        </w:rPr>
+        <w:t xml:space="preserve"> </w:t>
+      </w:r>
+      <w:r>
+        <w:rPr>
+          <w:rFonts w:asciiTheme="minorHAnsi" w:hAnsiTheme="minorHAnsi" w:cstheme="minorHAnsi"/>
+          <w:spacing w:val="-2"/>
+        </w:rPr>
+        <w:t>to</w:t>
+      </w:r>
+      <w:r>
+        <w:rPr>
+          <w:rFonts w:asciiTheme="minorHAnsi" w:hAnsiTheme="minorHAnsi" w:cstheme="minorHAnsi"/>
+          <w:spacing w:val="-13"/>
+        </w:rPr>
+        <w:t xml:space="preserve"> </w:t>
+      </w:r>
+      <w:r>
+        <w:rPr>
+          <w:rFonts w:asciiTheme="minorHAnsi" w:hAnsiTheme="minorHAnsi" w:cstheme="minorHAnsi"/>
+          <w:spacing w:val="-2"/>
+        </w:rPr>
+        <w:t>CSP</w:t>
+      </w:r>
+      <w:r>
+        <w:rPr>
+          <w:rFonts w:asciiTheme="minorHAnsi" w:hAnsiTheme="minorHAnsi" w:cstheme="minorHAnsi"/>
+          <w:spacing w:val="-14"/>
+        </w:rPr>
+        <w:t xml:space="preserve"> </w:t>
+      </w:r>
+      <w:r>
+        <w:rPr>
+          <w:rFonts w:asciiTheme="minorHAnsi" w:hAnsiTheme="minorHAnsi" w:cstheme="minorHAnsi"/>
+          <w:spacing w:val="-2"/>
+        </w:rPr>
+        <w:t>integration</w:t>
+      </w:r>
+      <w:r>
+        <w:rPr>
+          <w:rFonts w:asciiTheme="minorHAnsi" w:hAnsiTheme="minorHAnsi" w:cstheme="minorHAnsi"/>
+          <w:spacing w:val="-13"/>
+        </w:rPr>
+        <w:t xml:space="preserve"> </w:t>
+      </w:r>
+      <w:r>
+        <w:rPr>
+          <w:rFonts w:asciiTheme="minorHAnsi" w:hAnsiTheme="minorHAnsi" w:cstheme="minorHAnsi"/>
+          <w:spacing w:val="-2"/>
+        </w:rPr>
+        <w:t>with</w:t>
+      </w:r>
+      <w:r>
+        <w:rPr>
+          <w:rFonts w:asciiTheme="minorHAnsi" w:hAnsiTheme="minorHAnsi" w:cstheme="minorHAnsi"/>
+          <w:spacing w:val="-14"/>
+        </w:rPr>
+        <w:t xml:space="preserve"> </w:t>
+      </w:r>
+      <w:r>
+        <w:rPr>
+          <w:rFonts w:asciiTheme="minorHAnsi" w:hAnsiTheme="minorHAnsi" w:cstheme="minorHAnsi"/>
+          <w:spacing w:val="-2"/>
+        </w:rPr>
+        <w:t>message-driven</w:t>
+      </w:r>
+      <w:r>
+        <w:rPr>
+          <w:rFonts w:asciiTheme="minorHAnsi" w:hAnsiTheme="minorHAnsi" w:cstheme="minorHAnsi"/>
+          <w:spacing w:val="-13"/>
+        </w:rPr>
+        <w:t xml:space="preserve"> </w:t>
+      </w:r>
+      <w:r>
+        <w:rPr>
+          <w:rFonts w:asciiTheme="minorHAnsi" w:hAnsiTheme="minorHAnsi" w:cstheme="minorHAnsi"/>
+          <w:spacing w:val="-2"/>
+        </w:rPr>
+        <w:t>architecture</w:t>
+      </w:r>
+      <w:r>
+        <w:rPr>
+          <w:rFonts w:asciiTheme="minorHAnsi" w:hAnsiTheme="minorHAnsi" w:cstheme="minorHAnsi"/>
+          <w:spacing w:val="-14"/>
+        </w:rPr>
+        <w:t xml:space="preserve"> </w:t>
+      </w:r>
+      <w:r>
+        <w:rPr>
+          <w:rFonts w:asciiTheme="minorHAnsi" w:hAnsiTheme="minorHAnsi" w:cstheme="minorHAnsi"/>
+          <w:spacing w:val="-2"/>
+        </w:rPr>
+        <w:t>(ActiveMQ,</w:t>
+      </w:r>
+      <w:r>
+        <w:rPr>
+          <w:rFonts w:asciiTheme="minorHAnsi" w:hAnsiTheme="minorHAnsi" w:cstheme="minorHAnsi"/>
+          <w:spacing w:val="-13"/>
+        </w:rPr>
+        <w:t xml:space="preserve"> </w:t>
+      </w:r>
+      <w:r>
+        <w:rPr>
+          <w:rFonts w:asciiTheme="minorHAnsi" w:hAnsiTheme="minorHAnsi" w:cstheme="minorHAnsi"/>
+          <w:spacing w:val="-2"/>
+        </w:rPr>
+        <w:t>JMS).</w:t>
       </w:r>
     </w:p>
     <w:p>
       <w:pPr>
         <w:pStyle w:val="BodyText"/>
-        <w:spacing w:before="62"/>
-        <w:ind w:left="460"/>
+        <w:numPr>
+          <w:ilvl w:val="0"/>
+          <w:numId w:val="3"/>
+        </w:numPr>
+        <w:spacing w:line="297" w:lineRule="auto"/>
+        <w:ind w:right="188"/>
         <w:rPr>
           <w:rFonts w:asciiTheme="minorHAnsi" w:hAnsiTheme="minorHAnsi" w:cstheme="minorHAnsi"/>
         </w:rPr>
       </w:pPr>
       <w:r>
-        <w:pict w14:anchorId="5C989606">
-          <v:shape id="docshape16" o:spid="_x0000_s2052" alt="" style="position:absolute;left:0;text-align:left;margin-left:35.25pt;margin-top:9.85pt;width:3.8pt;height:3.8pt;z-index:15735808;mso-wrap-edited:f;mso-width-percent:0;mso-height-percent:0;mso-position-horizontal-relative:page;mso-width-percent:0;mso-height-percent:0" coordsize="76,76" path="m43,75r-10,l28,74,,43,,33,33,,43,,75,38r,5l43,75xe" fillcolor="black" stroked="f">
-            <v:path arrowok="t" o:connecttype="custom" o:connectlocs="27305,172720;20955,172720;17780,172085;0,152400;0,146050;20955,125095;27305,125095;47625,149225;47625,152400;27305,172720" o:connectangles="0,0,0,0,0,0,0,0,0,0"/>
-            <w10:wrap anchorx="page"/>
-          </v:shape>
-        </w:pict>
-      </w:r>
-      <w:r>
-        <w:rPr>
-          <w:rFonts w:asciiTheme="minorHAnsi" w:hAnsiTheme="minorHAnsi" w:cstheme="minorHAnsi"/>
-          <w:spacing w:val="-2"/>
-        </w:rPr>
-        <w:t>Supported</w:t>
-      </w:r>
-      <w:r>
-        <w:rPr>
-          <w:rFonts w:asciiTheme="minorHAnsi" w:hAnsiTheme="minorHAnsi" w:cstheme="minorHAnsi"/>
-          <w:spacing w:val="-14"/>
-        </w:rPr>
-        <w:t xml:space="preserve"> </w:t>
-      </w:r>
-      <w:r>
-        <w:rPr>
-          <w:rFonts w:asciiTheme="minorHAnsi" w:hAnsiTheme="minorHAnsi" w:cstheme="minorHAnsi"/>
-          <w:spacing w:val="-2"/>
-        </w:rPr>
-        <w:t>CHESS</w:t>
-      </w:r>
-      <w:r>
-        <w:rPr>
-          <w:rFonts w:asciiTheme="minorHAnsi" w:hAnsiTheme="minorHAnsi" w:cstheme="minorHAnsi"/>
-          <w:spacing w:val="-14"/>
-        </w:rPr>
-        <w:t xml:space="preserve"> </w:t>
-      </w:r>
-      <w:r>
-        <w:rPr>
-          <w:rFonts w:asciiTheme="minorHAnsi" w:hAnsiTheme="minorHAnsi" w:cstheme="minorHAnsi"/>
-          <w:spacing w:val="-2"/>
+        <w:rPr>
+          <w:rFonts w:asciiTheme="minorHAnsi" w:hAnsiTheme="minorHAnsi" w:cstheme="minorHAnsi"/>
+        </w:rPr>
+        <w:t>Solo</w:t>
+      </w:r>
+      <w:r>
+        <w:rPr>
+          <w:rFonts w:asciiTheme="minorHAnsi" w:hAnsiTheme="minorHAnsi" w:cstheme="minorHAnsi"/>
+          <w:spacing w:val="-2"/>
+        </w:rPr>
+        <w:t xml:space="preserve"> </w:t>
+      </w:r>
+      <w:r>
+        <w:rPr>
+          <w:rFonts w:asciiTheme="minorHAnsi" w:hAnsiTheme="minorHAnsi" w:cstheme="minorHAnsi"/>
+        </w:rPr>
+        <w:t>developed</w:t>
+      </w:r>
+      <w:r>
+        <w:rPr>
+          <w:rFonts w:asciiTheme="minorHAnsi" w:hAnsiTheme="minorHAnsi" w:cstheme="minorHAnsi"/>
+          <w:spacing w:val="-2"/>
+        </w:rPr>
+        <w:t xml:space="preserve"> </w:t>
+      </w:r>
+      <w:r>
+        <w:rPr>
+          <w:rFonts w:asciiTheme="minorHAnsi" w:hAnsiTheme="minorHAnsi" w:cstheme="minorHAnsi"/>
+        </w:rPr>
+        <w:t>a</w:t>
+      </w:r>
+      <w:r>
+        <w:rPr>
+          <w:rFonts w:asciiTheme="minorHAnsi" w:hAnsiTheme="minorHAnsi" w:cstheme="minorHAnsi"/>
+          <w:spacing w:val="-2"/>
+        </w:rPr>
+        <w:t xml:space="preserve"> </w:t>
+      </w:r>
+      <w:r>
+        <w:rPr>
+          <w:rFonts w:asciiTheme="minorHAnsi" w:hAnsiTheme="minorHAnsi" w:cstheme="minorHAnsi"/>
+        </w:rPr>
+        <w:t>TLE</w:t>
+      </w:r>
+      <w:r>
+        <w:rPr>
+          <w:rFonts w:asciiTheme="minorHAnsi" w:hAnsiTheme="minorHAnsi" w:cstheme="minorHAnsi"/>
+          <w:spacing w:val="-2"/>
+        </w:rPr>
+        <w:t xml:space="preserve"> </w:t>
+      </w:r>
+      <w:r>
+        <w:rPr>
+          <w:rFonts w:asciiTheme="minorHAnsi" w:hAnsiTheme="minorHAnsi" w:cstheme="minorHAnsi"/>
         </w:rPr>
         <w:t>to</w:t>
       </w:r>
       <w:r>
         <w:rPr>
           <w:rFonts w:asciiTheme="minorHAnsi" w:hAnsiTheme="minorHAnsi" w:cstheme="minorHAnsi"/>
-          <w:spacing w:val="-13"/>
-        </w:rPr>
-        <w:t xml:space="preserve"> </w:t>
-      </w:r>
-      <w:r>
-        <w:rPr>
-          <w:rFonts w:asciiTheme="minorHAnsi" w:hAnsiTheme="minorHAnsi" w:cstheme="minorHAnsi"/>
-          <w:spacing w:val="-2"/>
-        </w:rPr>
-        <w:t>CSP</w:t>
-      </w:r>
-      <w:r>
-        <w:rPr>
-          <w:rFonts w:asciiTheme="minorHAnsi" w:hAnsiTheme="minorHAnsi" w:cstheme="minorHAnsi"/>
-          <w:spacing w:val="-14"/>
-        </w:rPr>
-        <w:t xml:space="preserve"> </w:t>
-      </w:r>
-      <w:r>
-        <w:rPr>
-          <w:rFonts w:asciiTheme="minorHAnsi" w:hAnsiTheme="minorHAnsi" w:cstheme="minorHAnsi"/>
-          <w:spacing w:val="-2"/>
-        </w:rPr>
-        <w:t>integration</w:t>
-      </w:r>
-      <w:r>
-        <w:rPr>
-          <w:rFonts w:asciiTheme="minorHAnsi" w:hAnsiTheme="minorHAnsi" w:cstheme="minorHAnsi"/>
-          <w:spacing w:val="-13"/>
-        </w:rPr>
-        <w:t xml:space="preserve"> </w:t>
-      </w:r>
-      <w:r>
-        <w:rPr>
-          <w:rFonts w:asciiTheme="minorHAnsi" w:hAnsiTheme="minorHAnsi" w:cstheme="minorHAnsi"/>
-          <w:spacing w:val="-2"/>
-        </w:rPr>
-        <w:t>with</w:t>
-      </w:r>
-      <w:r>
-        <w:rPr>
-          <w:rFonts w:asciiTheme="minorHAnsi" w:hAnsiTheme="minorHAnsi" w:cstheme="minorHAnsi"/>
-          <w:spacing w:val="-14"/>
-        </w:rPr>
-        <w:t xml:space="preserve"> </w:t>
-      </w:r>
-      <w:r>
-        <w:rPr>
-          <w:rFonts w:asciiTheme="minorHAnsi" w:hAnsiTheme="minorHAnsi" w:cstheme="minorHAnsi"/>
-          <w:spacing w:val="-2"/>
-        </w:rPr>
-        <w:t>message-driven</w:t>
-      </w:r>
-      <w:r>
-        <w:rPr>
-          <w:rFonts w:asciiTheme="minorHAnsi" w:hAnsiTheme="minorHAnsi" w:cstheme="minorHAnsi"/>
-          <w:spacing w:val="-13"/>
-        </w:rPr>
-        <w:t xml:space="preserve"> </w:t>
-      </w:r>
-      <w:r>
-        <w:rPr>
-          <w:rFonts w:asciiTheme="minorHAnsi" w:hAnsiTheme="minorHAnsi" w:cstheme="minorHAnsi"/>
-          <w:spacing w:val="-2"/>
-        </w:rPr>
-        <w:t>architecture</w:t>
-      </w:r>
-      <w:r>
-        <w:rPr>
-          <w:rFonts w:asciiTheme="minorHAnsi" w:hAnsiTheme="minorHAnsi" w:cstheme="minorHAnsi"/>
-          <w:spacing w:val="-14"/>
-        </w:rPr>
-        <w:t xml:space="preserve"> </w:t>
-      </w:r>
-      <w:r>
-        <w:rPr>
-          <w:rFonts w:asciiTheme="minorHAnsi" w:hAnsiTheme="minorHAnsi" w:cstheme="minorHAnsi"/>
-          <w:spacing w:val="-2"/>
-        </w:rPr>
-        <w:t>(ActiveMQ,</w:t>
-      </w:r>
-      <w:r>
-        <w:rPr>
-          <w:rFonts w:asciiTheme="minorHAnsi" w:hAnsiTheme="minorHAnsi" w:cstheme="minorHAnsi"/>
-          <w:spacing w:val="-13"/>
-        </w:rPr>
-        <w:t xml:space="preserve"> </w:t>
-      </w:r>
-      <w:r>
-        <w:rPr>
-          <w:rFonts w:asciiTheme="minorHAnsi" w:hAnsiTheme="minorHAnsi" w:cstheme="minorHAnsi"/>
-          <w:spacing w:val="-2"/>
-          <w:w w:val="139"/>
-        </w:rPr>
-        <w:t>J</w:t>
-      </w:r>
-      <w:r>
-        <w:rPr>
-          <w:rFonts w:asciiTheme="minorHAnsi" w:hAnsiTheme="minorHAnsi" w:cstheme="minorHAnsi"/>
-          <w:spacing w:val="-2"/>
-          <w:w w:val="93"/>
-        </w:rPr>
-        <w:t>M</w:t>
-      </w:r>
-      <w:r>
-        <w:rPr>
-          <w:rFonts w:asciiTheme="minorHAnsi" w:hAnsiTheme="minorHAnsi" w:cstheme="minorHAnsi"/>
-          <w:spacing w:val="-2"/>
-          <w:w w:val="105"/>
-        </w:rPr>
-        <w:t>S</w:t>
-      </w:r>
-      <w:r>
-        <w:rPr>
-          <w:rFonts w:asciiTheme="minorHAnsi" w:hAnsiTheme="minorHAnsi" w:cstheme="minorHAnsi"/>
-          <w:spacing w:val="-2"/>
-          <w:w w:val="69"/>
-        </w:rPr>
-        <w:t>)</w:t>
-      </w:r>
-      <w:r>
-        <w:rPr>
-          <w:rFonts w:asciiTheme="minorHAnsi" w:hAnsiTheme="minorHAnsi" w:cstheme="minorHAnsi"/>
-          <w:spacing w:val="-2"/>
-          <w:w w:val="92"/>
-        </w:rPr>
-        <w:t>.</w:t>
-      </w:r>
-    </w:p>
-    <w:p>
-      <w:pPr>
-        <w:pStyle w:val="BodyText"/>
-        <w:spacing w:before="130" w:line="297" w:lineRule="auto"/>
-        <w:ind w:left="460" w:right="188"/>
-        <w:rPr>
-          <w:rFonts w:asciiTheme="minorHAnsi" w:hAnsiTheme="minorHAnsi" w:cstheme="minorHAnsi"/>
-        </w:rPr>
-      </w:pPr>
-      <w:r>
-        <w:pict w14:anchorId="3FEF8247">
-          <v:shape id="docshape17" o:spid="_x0000_s2051" alt="" style="position:absolute;left:0;text-align:left;margin-left:35.25pt;margin-top:13.25pt;width:3.8pt;height:3.8pt;z-index:15736320;mso-wrap-edited:f;mso-width-percent:0;mso-height-percent:0;mso-position-horizontal-relative:page;mso-width-percent:0;mso-height-percent:0" coordsize="76,76" path="m43,75r-10,l28,74,,43,,33,33,,43,,75,38r,5l43,75xe" fillcolor="black" stroked="f">
-            <v:path arrowok="t" o:connecttype="custom" o:connectlocs="27305,215900;20955,215900;17780,215265;0,195580;0,189230;20955,168275;27305,168275;47625,192405;47625,195580;27305,215900" o:connectangles="0,0,0,0,0,0,0,0,0,0"/>
-            <w10:wrap anchorx="page"/>
-          </v:shape>
-        </w:pict>
-      </w:r>
-      <w:r>
-        <w:rPr>
-          <w:rFonts w:asciiTheme="minorHAnsi" w:hAnsiTheme="minorHAnsi" w:cstheme="minorHAnsi"/>
-          <w:w w:val="95"/>
-        </w:rPr>
-        <w:t>Solo</w:t>
-      </w:r>
-      <w:r>
-        <w:rPr>
-          <w:rFonts w:asciiTheme="minorHAnsi" w:hAnsiTheme="minorHAnsi" w:cstheme="minorHAnsi"/>
-          <w:spacing w:val="-2"/>
-          <w:w w:val="95"/>
-        </w:rPr>
-        <w:t xml:space="preserve"> </w:t>
-      </w:r>
-      <w:r>
-        <w:rPr>
-          <w:rFonts w:asciiTheme="minorHAnsi" w:hAnsiTheme="minorHAnsi" w:cstheme="minorHAnsi"/>
-          <w:w w:val="95"/>
-        </w:rPr>
-        <w:t>developed</w:t>
-      </w:r>
-      <w:r>
-        <w:rPr>
-          <w:rFonts w:asciiTheme="minorHAnsi" w:hAnsiTheme="minorHAnsi" w:cstheme="minorHAnsi"/>
-          <w:spacing w:val="-2"/>
-          <w:w w:val="95"/>
-        </w:rPr>
-        <w:t xml:space="preserve"> </w:t>
-      </w:r>
-      <w:r>
-        <w:rPr>
-          <w:rFonts w:asciiTheme="minorHAnsi" w:hAnsiTheme="minorHAnsi" w:cstheme="minorHAnsi"/>
-          <w:w w:val="95"/>
-        </w:rPr>
-        <w:t>a</w:t>
-      </w:r>
-      <w:r>
-        <w:rPr>
-          <w:rFonts w:asciiTheme="minorHAnsi" w:hAnsiTheme="minorHAnsi" w:cstheme="minorHAnsi"/>
-          <w:spacing w:val="-2"/>
-          <w:w w:val="95"/>
-        </w:rPr>
-        <w:t xml:space="preserve"> </w:t>
-      </w:r>
-      <w:r>
-        <w:rPr>
-          <w:rFonts w:asciiTheme="minorHAnsi" w:hAnsiTheme="minorHAnsi" w:cstheme="minorHAnsi"/>
-          <w:w w:val="95"/>
-        </w:rPr>
-        <w:t>TLE</w:t>
-      </w:r>
-      <w:r>
-        <w:rPr>
-          <w:rFonts w:asciiTheme="minorHAnsi" w:hAnsiTheme="minorHAnsi" w:cstheme="minorHAnsi"/>
-          <w:spacing w:val="-2"/>
-          <w:w w:val="95"/>
-        </w:rPr>
-        <w:t xml:space="preserve"> </w:t>
-      </w:r>
-      <w:r>
-        <w:rPr>
-          <w:rFonts w:asciiTheme="minorHAnsi" w:hAnsiTheme="minorHAnsi" w:cstheme="minorHAnsi"/>
-          <w:w w:val="95"/>
-        </w:rPr>
-        <w:t>to</w:t>
-      </w:r>
-      <w:r>
-        <w:rPr>
-          <w:rFonts w:asciiTheme="minorHAnsi" w:hAnsiTheme="minorHAnsi" w:cstheme="minorHAnsi"/>
-          <w:spacing w:val="-2"/>
-          <w:w w:val="95"/>
-        </w:rPr>
-        <w:t xml:space="preserve"> </w:t>
-      </w:r>
-      <w:r>
-        <w:rPr>
-          <w:rFonts w:asciiTheme="minorHAnsi" w:hAnsiTheme="minorHAnsi" w:cstheme="minorHAnsi"/>
-          <w:w w:val="95"/>
+          <w:spacing w:val="-2"/>
+        </w:rPr>
+        <w:t xml:space="preserve"> </w:t>
+      </w:r>
+      <w:r>
+        <w:rPr>
+          <w:rFonts w:asciiTheme="minorHAnsi" w:hAnsiTheme="minorHAnsi" w:cstheme="minorHAnsi"/>
         </w:rPr>
         <w:t>Groovy</w:t>
       </w:r>
@@ -7406,7 +6437,6 @@
         <w:rPr>
           <w:rFonts w:asciiTheme="minorHAnsi" w:hAnsiTheme="minorHAnsi" w:cstheme="minorHAnsi"/>
           <w:spacing w:val="-2"/>
-          <w:w w:val="95"/>
         </w:rPr>
         <w:t xml:space="preserve"> </w:t>
       </w:r>
@@ -7414,7 +6444,6 @@
       <w:r>
         <w:rPr>
           <w:rFonts w:asciiTheme="minorHAnsi" w:hAnsiTheme="minorHAnsi" w:cstheme="minorHAnsi"/>
-          <w:w w:val="95"/>
         </w:rPr>
         <w:t>transpiler</w:t>
       </w:r>
@@ -7423,14 +6452,12 @@
         <w:rPr>
           <w:rFonts w:asciiTheme="minorHAnsi" w:hAnsiTheme="minorHAnsi" w:cstheme="minorHAnsi"/>
           <w:spacing w:val="-2"/>
-          <w:w w:val="95"/>
-        </w:rPr>
-        <w:t xml:space="preserve"> </w:t>
-      </w:r>
-      <w:r>
-        <w:rPr>
-          <w:rFonts w:asciiTheme="minorHAnsi" w:hAnsiTheme="minorHAnsi" w:cstheme="minorHAnsi"/>
-          <w:w w:val="95"/>
+        </w:rPr>
+        <w:t xml:space="preserve"> </w:t>
+      </w:r>
+      <w:r>
+        <w:rPr>
+          <w:rFonts w:asciiTheme="minorHAnsi" w:hAnsiTheme="minorHAnsi" w:cstheme="minorHAnsi"/>
         </w:rPr>
         <w:t>(5k</w:t>
       </w:r>
@@ -7438,14 +6465,12 @@
         <w:rPr>
           <w:rFonts w:asciiTheme="minorHAnsi" w:hAnsiTheme="minorHAnsi" w:cstheme="minorHAnsi"/>
           <w:spacing w:val="-2"/>
-          <w:w w:val="95"/>
-        </w:rPr>
-        <w:t xml:space="preserve"> </w:t>
-      </w:r>
-      <w:r>
-        <w:rPr>
-          <w:rFonts w:asciiTheme="minorHAnsi" w:hAnsiTheme="minorHAnsi" w:cstheme="minorHAnsi"/>
-          <w:w w:val="95"/>
+        </w:rPr>
+        <w:t xml:space="preserve"> </w:t>
+      </w:r>
+      <w:r>
+        <w:rPr>
+          <w:rFonts w:asciiTheme="minorHAnsi" w:hAnsiTheme="minorHAnsi" w:cstheme="minorHAnsi"/>
         </w:rPr>
         <w:t>lines,</w:t>
       </w:r>
@@ -7453,14 +6478,12 @@
         <w:rPr>
           <w:rFonts w:asciiTheme="minorHAnsi" w:hAnsiTheme="minorHAnsi" w:cstheme="minorHAnsi"/>
           <w:spacing w:val="-2"/>
-          <w:w w:val="95"/>
-        </w:rPr>
-        <w:t xml:space="preserve"> </w:t>
-      </w:r>
-      <w:r>
-        <w:rPr>
-          <w:rFonts w:asciiTheme="minorHAnsi" w:hAnsiTheme="minorHAnsi" w:cstheme="minorHAnsi"/>
-          <w:w w:val="95"/>
+        </w:rPr>
+        <w:t xml:space="preserve"> </w:t>
+      </w:r>
+      <w:r>
+        <w:rPr>
+          <w:rFonts w:asciiTheme="minorHAnsi" w:hAnsiTheme="minorHAnsi" w:cstheme="minorHAnsi"/>
         </w:rPr>
         <w:t>Node)</w:t>
       </w:r>
@@ -7468,46 +6491,50 @@
         <w:rPr>
           <w:rFonts w:asciiTheme="minorHAnsi" w:hAnsiTheme="minorHAnsi" w:cstheme="minorHAnsi"/>
           <w:spacing w:val="-2"/>
-          <w:w w:val="95"/>
-        </w:rPr>
-        <w:t xml:space="preserve"> </w:t>
-      </w:r>
-      <w:proofErr w:type="spellStart"/>
-      <w:r>
-        <w:rPr>
-          <w:rFonts w:asciiTheme="minorHAnsi" w:hAnsiTheme="minorHAnsi" w:cstheme="minorHAnsi"/>
-          <w:w w:val="95"/>
-        </w:rPr>
-        <w:t>aswell</w:t>
-      </w:r>
-      <w:proofErr w:type="spellEnd"/>
-      <w:r>
-        <w:rPr>
-          <w:rFonts w:asciiTheme="minorHAnsi" w:hAnsiTheme="minorHAnsi" w:cstheme="minorHAnsi"/>
-          <w:spacing w:val="-2"/>
-          <w:w w:val="95"/>
-        </w:rPr>
-        <w:t xml:space="preserve"> </w:t>
-      </w:r>
-      <w:r>
-        <w:rPr>
-          <w:rFonts w:asciiTheme="minorHAnsi" w:hAnsiTheme="minorHAnsi" w:cstheme="minorHAnsi"/>
-          <w:w w:val="95"/>
+        </w:rPr>
+        <w:t xml:space="preserve"> </w:t>
+      </w:r>
+      <w:r>
+        <w:rPr>
+          <w:rFonts w:asciiTheme="minorHAnsi" w:hAnsiTheme="minorHAnsi" w:cstheme="minorHAnsi"/>
         </w:rPr>
         <w:t>as</w:t>
       </w:r>
       <w:r>
         <w:rPr>
           <w:rFonts w:asciiTheme="minorHAnsi" w:hAnsiTheme="minorHAnsi" w:cstheme="minorHAnsi"/>
-          <w:spacing w:val="-2"/>
-          <w:w w:val="95"/>
-        </w:rPr>
-        <w:t xml:space="preserve"> </w:t>
-      </w:r>
-      <w:r>
-        <w:rPr>
-          <w:rFonts w:asciiTheme="minorHAnsi" w:hAnsiTheme="minorHAnsi" w:cstheme="minorHAnsi"/>
-          <w:w w:val="95"/>
+        </w:rPr>
+        <w:t xml:space="preserve"> </w:t>
+      </w:r>
+      <w:r>
+        <w:rPr>
+          <w:rFonts w:asciiTheme="minorHAnsi" w:hAnsiTheme="minorHAnsi" w:cstheme="minorHAnsi"/>
+        </w:rPr>
+        <w:t>well</w:t>
+      </w:r>
+      <w:r>
+        <w:rPr>
+          <w:rFonts w:asciiTheme="minorHAnsi" w:hAnsiTheme="minorHAnsi" w:cstheme="minorHAnsi"/>
+          <w:spacing w:val="-2"/>
+        </w:rPr>
+        <w:t xml:space="preserve"> </w:t>
+      </w:r>
+      <w:r>
+        <w:rPr>
+          <w:rFonts w:asciiTheme="minorHAnsi" w:hAnsiTheme="minorHAnsi" w:cstheme="minorHAnsi"/>
+        </w:rPr>
+        <w:t>as</w:t>
+      </w:r>
+      <w:r>
+        <w:rPr>
+          <w:rFonts w:asciiTheme="minorHAnsi" w:hAnsiTheme="minorHAnsi" w:cstheme="minorHAnsi"/>
+          <w:spacing w:val="-2"/>
+        </w:rPr>
+        <w:t xml:space="preserve"> </w:t>
+      </w:r>
+      <w:r>
+        <w:rPr>
+          <w:rFonts w:asciiTheme="minorHAnsi" w:hAnsiTheme="minorHAnsi" w:cstheme="minorHAnsi"/>
         </w:rPr>
         <w:t>the</w:t>
       </w:r>
@@ -7515,14 +6542,12 @@
         <w:rPr>
           <w:rFonts w:asciiTheme="minorHAnsi" w:hAnsiTheme="minorHAnsi" w:cstheme="minorHAnsi"/>
           <w:spacing w:val="-2"/>
-          <w:w w:val="95"/>
-        </w:rPr>
-        <w:t xml:space="preserve"> </w:t>
-      </w:r>
-      <w:r>
-        <w:rPr>
-          <w:rFonts w:asciiTheme="minorHAnsi" w:hAnsiTheme="minorHAnsi" w:cstheme="minorHAnsi"/>
-          <w:w w:val="95"/>
+        </w:rPr>
+        <w:t xml:space="preserve"> </w:t>
+      </w:r>
+      <w:r>
+        <w:rPr>
+          <w:rFonts w:asciiTheme="minorHAnsi" w:hAnsiTheme="minorHAnsi" w:cstheme="minorHAnsi"/>
         </w:rPr>
         <w:t>groovy</w:t>
       </w:r>
@@ -7530,14 +6555,12 @@
         <w:rPr>
           <w:rFonts w:asciiTheme="minorHAnsi" w:hAnsiTheme="minorHAnsi" w:cstheme="minorHAnsi"/>
           <w:spacing w:val="-2"/>
-          <w:w w:val="95"/>
-        </w:rPr>
-        <w:t xml:space="preserve"> </w:t>
-      </w:r>
-      <w:r>
-        <w:rPr>
-          <w:rFonts w:asciiTheme="minorHAnsi" w:hAnsiTheme="minorHAnsi" w:cstheme="minorHAnsi"/>
-          <w:w w:val="95"/>
+        </w:rPr>
+        <w:t xml:space="preserve"> </w:t>
+      </w:r>
+      <w:r>
+        <w:rPr>
+          <w:rFonts w:asciiTheme="minorHAnsi" w:hAnsiTheme="minorHAnsi" w:cstheme="minorHAnsi"/>
         </w:rPr>
         <w:t>testing</w:t>
       </w:r>
@@ -7545,14 +6568,12 @@
         <w:rPr>
           <w:rFonts w:asciiTheme="minorHAnsi" w:hAnsiTheme="minorHAnsi" w:cstheme="minorHAnsi"/>
           <w:spacing w:val="-2"/>
-          <w:w w:val="95"/>
-        </w:rPr>
-        <w:t xml:space="preserve"> </w:t>
-      </w:r>
-      <w:r>
-        <w:rPr>
-          <w:rFonts w:asciiTheme="minorHAnsi" w:hAnsiTheme="minorHAnsi" w:cstheme="minorHAnsi"/>
-          <w:w w:val="95"/>
+        </w:rPr>
+        <w:t xml:space="preserve"> </w:t>
+      </w:r>
+      <w:r>
+        <w:rPr>
+          <w:rFonts w:asciiTheme="minorHAnsi" w:hAnsiTheme="minorHAnsi" w:cstheme="minorHAnsi"/>
         </w:rPr>
         <w:t>client</w:t>
       </w:r>
@@ -7560,22 +6581,14 @@
         <w:rPr>
           <w:rFonts w:asciiTheme="minorHAnsi" w:hAnsiTheme="minorHAnsi" w:cstheme="minorHAnsi"/>
           <w:spacing w:val="-2"/>
-          <w:w w:val="95"/>
-        </w:rPr>
-        <w:t xml:space="preserve"> </w:t>
-      </w:r>
-      <w:r>
-        <w:rPr>
-          <w:rFonts w:asciiTheme="minorHAnsi" w:hAnsiTheme="minorHAnsi" w:cstheme="minorHAnsi"/>
-          <w:w w:val="95"/>
-        </w:rPr>
-        <w:t xml:space="preserve">(5k </w:t>
-      </w:r>
-      <w:r>
-        <w:rPr>
-          <w:rFonts w:asciiTheme="minorHAnsi" w:hAnsiTheme="minorHAnsi" w:cstheme="minorHAnsi"/>
-        </w:rPr>
-        <w:t>lines,</w:t>
+        </w:rPr>
+        <w:t xml:space="preserve"> </w:t>
+      </w:r>
+      <w:r>
+        <w:rPr>
+          <w:rFonts w:asciiTheme="minorHAnsi" w:hAnsiTheme="minorHAnsi" w:cstheme="minorHAnsi"/>
+        </w:rPr>
+        <w:t>(5k lines,</w:t>
       </w:r>
       <w:r>
         <w:rPr>
@@ -7613,57 +6626,13 @@
       <w:r>
         <w:rPr>
           <w:rFonts w:asciiTheme="minorHAnsi" w:hAnsiTheme="minorHAnsi" w:cstheme="minorHAnsi"/>
-          <w:w w:val="135"/>
-        </w:rPr>
-        <w:t>J</w:t>
-      </w:r>
-      <w:r>
-        <w:rPr>
-          <w:rFonts w:asciiTheme="minorHAnsi" w:hAnsiTheme="minorHAnsi" w:cstheme="minorHAnsi"/>
-          <w:w w:val="95"/>
-        </w:rPr>
-        <w:t>U</w:t>
-      </w:r>
-      <w:r>
-        <w:rPr>
-          <w:rFonts w:asciiTheme="minorHAnsi" w:hAnsiTheme="minorHAnsi" w:cstheme="minorHAnsi"/>
-          <w:w w:val="93"/>
-        </w:rPr>
-        <w:t>n</w:t>
-      </w:r>
-      <w:r>
-        <w:rPr>
-          <w:rFonts w:asciiTheme="minorHAnsi" w:hAnsiTheme="minorHAnsi" w:cstheme="minorHAnsi"/>
-          <w:w w:val="108"/>
-        </w:rPr>
-        <w:t>i</w:t>
-      </w:r>
-      <w:r>
-        <w:rPr>
-          <w:rFonts w:asciiTheme="minorHAnsi" w:hAnsiTheme="minorHAnsi" w:cstheme="minorHAnsi"/>
-          <w:w w:val="105"/>
-        </w:rPr>
-        <w:t>t</w:t>
-      </w:r>
-      <w:r>
-        <w:rPr>
-          <w:rFonts w:asciiTheme="minorHAnsi" w:hAnsiTheme="minorHAnsi" w:cstheme="minorHAnsi"/>
-          <w:w w:val="97"/>
-        </w:rPr>
-        <w:t>4</w:t>
-      </w:r>
-      <w:r>
-        <w:rPr>
-          <w:rFonts w:asciiTheme="minorHAnsi" w:hAnsiTheme="minorHAnsi" w:cstheme="minorHAnsi"/>
-          <w:w w:val="65"/>
-        </w:rPr>
-        <w:t>)</w:t>
+        </w:rPr>
+        <w:t>JUnit4)</w:t>
       </w:r>
       <w:r>
         <w:rPr>
           <w:rFonts w:asciiTheme="minorHAnsi" w:hAnsiTheme="minorHAnsi" w:cstheme="minorHAnsi"/>
           <w:spacing w:val="-7"/>
-          <w:w w:val="99"/>
         </w:rPr>
         <w:t xml:space="preserve"> </w:t>
       </w:r>
@@ -7804,7 +6773,6 @@
         <w:rPr>
           <w:rFonts w:asciiTheme="minorHAnsi" w:hAnsiTheme="minorHAnsi" w:cstheme="minorHAnsi"/>
           <w:b/>
-          <w:w w:val="95"/>
           <w:sz w:val="24"/>
         </w:rPr>
         <w:t>Key</w:t>
@@ -7814,7 +6782,6 @@
           <w:rFonts w:asciiTheme="minorHAnsi" w:hAnsiTheme="minorHAnsi" w:cstheme="minorHAnsi"/>
           <w:b/>
           <w:spacing w:val="-18"/>
-          <w:w w:val="95"/>
           <w:sz w:val="24"/>
         </w:rPr>
         <w:t xml:space="preserve"> </w:t>
@@ -7823,7 +6790,6 @@
         <w:rPr>
           <w:rFonts w:asciiTheme="minorHAnsi" w:hAnsiTheme="minorHAnsi" w:cstheme="minorHAnsi"/>
           <w:b/>
-          <w:w w:val="95"/>
           <w:sz w:val="24"/>
         </w:rPr>
         <w:t>Technologies:</w:t>
@@ -7833,15 +6799,13 @@
           <w:rFonts w:asciiTheme="minorHAnsi" w:hAnsiTheme="minorHAnsi" w:cstheme="minorHAnsi"/>
           <w:b/>
           <w:spacing w:val="-18"/>
-          <w:w w:val="95"/>
-          <w:sz w:val="24"/>
-        </w:rPr>
-        <w:t xml:space="preserve"> </w:t>
-      </w:r>
-      <w:r>
-        <w:rPr>
-          <w:rFonts w:asciiTheme="minorHAnsi" w:hAnsiTheme="minorHAnsi" w:cstheme="minorHAnsi"/>
-          <w:w w:val="95"/>
+          <w:sz w:val="24"/>
+        </w:rPr>
+        <w:t xml:space="preserve"> </w:t>
+      </w:r>
+      <w:r>
+        <w:rPr>
+          <w:rFonts w:asciiTheme="minorHAnsi" w:hAnsiTheme="minorHAnsi" w:cstheme="minorHAnsi"/>
           <w:sz w:val="24"/>
         </w:rPr>
         <w:t>Java,</w:t>
@@ -7850,15 +6814,13 @@
         <w:rPr>
           <w:rFonts w:asciiTheme="minorHAnsi" w:hAnsiTheme="minorHAnsi" w:cstheme="minorHAnsi"/>
           <w:spacing w:val="-22"/>
-          <w:w w:val="95"/>
-          <w:sz w:val="24"/>
-        </w:rPr>
-        <w:t xml:space="preserve"> </w:t>
-      </w:r>
-      <w:r>
-        <w:rPr>
-          <w:rFonts w:asciiTheme="minorHAnsi" w:hAnsiTheme="minorHAnsi" w:cstheme="minorHAnsi"/>
-          <w:w w:val="95"/>
+          <w:sz w:val="24"/>
+        </w:rPr>
+        <w:t xml:space="preserve"> </w:t>
+      </w:r>
+      <w:r>
+        <w:rPr>
+          <w:rFonts w:asciiTheme="minorHAnsi" w:hAnsiTheme="minorHAnsi" w:cstheme="minorHAnsi"/>
           <w:sz w:val="24"/>
         </w:rPr>
         <w:t>GWT,</w:t>
@@ -7867,15 +6829,13 @@
         <w:rPr>
           <w:rFonts w:asciiTheme="minorHAnsi" w:hAnsiTheme="minorHAnsi" w:cstheme="minorHAnsi"/>
           <w:spacing w:val="-22"/>
-          <w:w w:val="95"/>
-          <w:sz w:val="24"/>
-        </w:rPr>
-        <w:t xml:space="preserve"> </w:t>
-      </w:r>
-      <w:r>
-        <w:rPr>
-          <w:rFonts w:asciiTheme="minorHAnsi" w:hAnsiTheme="minorHAnsi" w:cstheme="minorHAnsi"/>
-          <w:w w:val="95"/>
+          <w:sz w:val="24"/>
+        </w:rPr>
+        <w:t xml:space="preserve"> </w:t>
+      </w:r>
+      <w:r>
+        <w:rPr>
+          <w:rFonts w:asciiTheme="minorHAnsi" w:hAnsiTheme="minorHAnsi" w:cstheme="minorHAnsi"/>
           <w:sz w:val="24"/>
         </w:rPr>
         <w:t>Spring,</w:t>
@@ -7884,15 +6844,13 @@
         <w:rPr>
           <w:rFonts w:asciiTheme="minorHAnsi" w:hAnsiTheme="minorHAnsi" w:cstheme="minorHAnsi"/>
           <w:spacing w:val="-21"/>
-          <w:w w:val="95"/>
-          <w:sz w:val="24"/>
-        </w:rPr>
-        <w:t xml:space="preserve"> </w:t>
-      </w:r>
-      <w:r>
-        <w:rPr>
-          <w:rFonts w:asciiTheme="minorHAnsi" w:hAnsiTheme="minorHAnsi" w:cstheme="minorHAnsi"/>
-          <w:w w:val="95"/>
+          <w:sz w:val="24"/>
+        </w:rPr>
+        <w:t xml:space="preserve"> </w:t>
+      </w:r>
+      <w:r>
+        <w:rPr>
+          <w:rFonts w:asciiTheme="minorHAnsi" w:hAnsiTheme="minorHAnsi" w:cstheme="minorHAnsi"/>
           <w:sz w:val="24"/>
         </w:rPr>
         <w:t>ActiveMQ/JMS,</w:t>
@@ -7901,15 +6859,13 @@
         <w:rPr>
           <w:rFonts w:asciiTheme="minorHAnsi" w:hAnsiTheme="minorHAnsi" w:cstheme="minorHAnsi"/>
           <w:spacing w:val="-22"/>
-          <w:w w:val="95"/>
-          <w:sz w:val="24"/>
-        </w:rPr>
-        <w:t xml:space="preserve"> </w:t>
-      </w:r>
-      <w:r>
-        <w:rPr>
-          <w:rFonts w:asciiTheme="minorHAnsi" w:hAnsiTheme="minorHAnsi" w:cstheme="minorHAnsi"/>
-          <w:w w:val="95"/>
+          <w:sz w:val="24"/>
+        </w:rPr>
+        <w:t xml:space="preserve"> </w:t>
+      </w:r>
+      <w:r>
+        <w:rPr>
+          <w:rFonts w:asciiTheme="minorHAnsi" w:hAnsiTheme="minorHAnsi" w:cstheme="minorHAnsi"/>
           <w:sz w:val="24"/>
         </w:rPr>
         <w:t>Postgres,</w:t>
@@ -7918,15 +6874,13 @@
         <w:rPr>
           <w:rFonts w:asciiTheme="minorHAnsi" w:hAnsiTheme="minorHAnsi" w:cstheme="minorHAnsi"/>
           <w:spacing w:val="-22"/>
-          <w:w w:val="95"/>
-          <w:sz w:val="24"/>
-        </w:rPr>
-        <w:t xml:space="preserve"> </w:t>
-      </w:r>
-      <w:r>
-        <w:rPr>
-          <w:rFonts w:asciiTheme="minorHAnsi" w:hAnsiTheme="minorHAnsi" w:cstheme="minorHAnsi"/>
-          <w:w w:val="95"/>
+          <w:sz w:val="24"/>
+        </w:rPr>
+        <w:t xml:space="preserve"> </w:t>
+      </w:r>
+      <w:r>
+        <w:rPr>
+          <w:rFonts w:asciiTheme="minorHAnsi" w:hAnsiTheme="minorHAnsi" w:cstheme="minorHAnsi"/>
           <w:sz w:val="24"/>
         </w:rPr>
         <w:t>Node,</w:t>
@@ -7935,15 +6889,13 @@
         <w:rPr>
           <w:rFonts w:asciiTheme="minorHAnsi" w:hAnsiTheme="minorHAnsi" w:cstheme="minorHAnsi"/>
           <w:spacing w:val="-21"/>
-          <w:w w:val="95"/>
-          <w:sz w:val="24"/>
-        </w:rPr>
-        <w:t xml:space="preserve"> </w:t>
-      </w:r>
-      <w:r>
-        <w:rPr>
-          <w:rFonts w:asciiTheme="minorHAnsi" w:hAnsiTheme="minorHAnsi" w:cstheme="minorHAnsi"/>
-          <w:w w:val="95"/>
+          <w:sz w:val="24"/>
+        </w:rPr>
+        <w:t xml:space="preserve"> </w:t>
+      </w:r>
+      <w:r>
+        <w:rPr>
+          <w:rFonts w:asciiTheme="minorHAnsi" w:hAnsiTheme="minorHAnsi" w:cstheme="minorHAnsi"/>
           <w:sz w:val="24"/>
         </w:rPr>
         <w:t>Groovy,</w:t>
@@ -7952,7 +6904,6 @@
         <w:rPr>
           <w:rFonts w:asciiTheme="minorHAnsi" w:hAnsiTheme="minorHAnsi" w:cstheme="minorHAnsi"/>
           <w:spacing w:val="-22"/>
-          <w:w w:val="95"/>
           <w:sz w:val="24"/>
         </w:rPr>
         <w:t xml:space="preserve"> </w:t>
@@ -7961,7 +6912,6 @@
         <w:rPr>
           <w:rFonts w:asciiTheme="minorHAnsi" w:hAnsiTheme="minorHAnsi" w:cstheme="minorHAnsi"/>
           <w:spacing w:val="-4"/>
-          <w:w w:val="95"/>
           <w:sz w:val="24"/>
         </w:rPr>
         <w:t>XSLT</w:t>
@@ -8028,7 +6978,6 @@
         <w:rPr>
           <w:rFonts w:asciiTheme="minorHAnsi" w:hAnsiTheme="minorHAnsi" w:cstheme="minorHAnsi"/>
           <w:b/>
-          <w:w w:val="85"/>
           <w:sz w:val="24"/>
         </w:rPr>
         <w:t>Queensland</w:t>
@@ -8046,7 +6995,6 @@
         <w:rPr>
           <w:rFonts w:asciiTheme="minorHAnsi" w:hAnsiTheme="minorHAnsi" w:cstheme="minorHAnsi"/>
           <w:b/>
-          <w:w w:val="85"/>
           <w:sz w:val="24"/>
         </w:rPr>
         <w:t>University</w:t>
@@ -8064,7 +7012,6 @@
         <w:rPr>
           <w:rFonts w:asciiTheme="minorHAnsi" w:hAnsiTheme="minorHAnsi" w:cstheme="minorHAnsi"/>
           <w:b/>
-          <w:w w:val="85"/>
           <w:sz w:val="24"/>
         </w:rPr>
         <w:t>of</w:t>
@@ -8083,7 +7030,6 @@
           <w:rFonts w:asciiTheme="minorHAnsi" w:hAnsiTheme="minorHAnsi" w:cstheme="minorHAnsi"/>
           <w:b/>
           <w:spacing w:val="-2"/>
-          <w:w w:val="85"/>
           <w:sz w:val="24"/>
         </w:rPr>
         <w:t>Technology</w:t>
@@ -8101,15 +7047,8 @@
       <w:r>
         <w:rPr>
           <w:rFonts w:asciiTheme="minorHAnsi" w:hAnsiTheme="minorHAnsi" w:cstheme="minorHAnsi"/>
-          <w:w w:val="95"/>
-        </w:rPr>
-        <w:t xml:space="preserve">Bachelor of Information Technology (Distinction) </w:t>
-      </w:r>
-      <w:r>
-        <w:rPr>
-          <w:rFonts w:asciiTheme="minorHAnsi" w:hAnsiTheme="minorHAnsi" w:cstheme="minorHAnsi"/>
-        </w:rPr>
-        <w:t>Majors:</w:t>
+        </w:rPr>
+        <w:t>Bachelor of Information Technology (Distinction) Majors:</w:t>
       </w:r>
       <w:r>
         <w:rPr>
@@ -8190,7 +7129,6 @@
       <w:r>
         <w:rPr>
           <w:rFonts w:asciiTheme="minorHAnsi" w:hAnsiTheme="minorHAnsi" w:cstheme="minorHAnsi"/>
-          <w:w w:val="95"/>
         </w:rPr>
         <w:t>Focus: Physical Simulation using High Performance Computing (C++) and Data Visualization (</w:t>
       </w:r>
@@ -8198,7 +7136,6 @@
       <w:r>
         <w:rPr>
           <w:rFonts w:asciiTheme="minorHAnsi" w:hAnsiTheme="minorHAnsi" w:cstheme="minorHAnsi"/>
-          <w:w w:val="95"/>
         </w:rPr>
         <w:t>Matlab</w:t>
       </w:r>
@@ -8206,7 +7143,6 @@
       <w:r>
         <w:rPr>
           <w:rFonts w:asciiTheme="minorHAnsi" w:hAnsiTheme="minorHAnsi" w:cstheme="minorHAnsi"/>
-          <w:w w:val="95"/>
         </w:rPr>
         <w:t xml:space="preserve">, </w:t>
       </w:r>
@@ -8252,7 +7188,6 @@
         <w:rPr>
           <w:rFonts w:asciiTheme="minorHAnsi" w:hAnsiTheme="minorHAnsi" w:cstheme="minorHAnsi"/>
           <w:i/>
-          <w:w w:val="85"/>
           <w:sz w:val="24"/>
         </w:rPr>
         <w:t>Last</w:t>
@@ -8270,7 +7205,6 @@
         <w:rPr>
           <w:rFonts w:asciiTheme="minorHAnsi" w:hAnsiTheme="minorHAnsi" w:cstheme="minorHAnsi"/>
           <w:i/>
-          <w:w w:val="85"/>
           <w:sz w:val="24"/>
         </w:rPr>
         <w:t>updated:</w:t>
@@ -8288,7 +7222,6 @@
         <w:rPr>
           <w:rFonts w:asciiTheme="minorHAnsi" w:hAnsiTheme="minorHAnsi" w:cstheme="minorHAnsi"/>
           <w:i/>
-          <w:w w:val="85"/>
           <w:sz w:val="24"/>
         </w:rPr>
         <w:t>2025-08-</w:t>
@@ -8298,7 +7231,6 @@
           <w:rFonts w:asciiTheme="minorHAnsi" w:hAnsiTheme="minorHAnsi" w:cstheme="minorHAnsi"/>
           <w:i/>
           <w:spacing w:val="-7"/>
-          <w:w w:val="85"/>
           <w:sz w:val="24"/>
         </w:rPr>
         <w:t>21</w:t>
@@ -8501,6 +7433,359 @@
     </w:p>
   </w:footnote>
 </w:footnotes>
+</file>
+
+<file path=word/numbering.xml><?xml version="1.0" encoding="utf-8"?>
+<w:numbering xmlns:wpc="http://schemas.microsoft.com/office/word/2010/wordprocessingCanvas" xmlns:cx="http://schemas.microsoft.com/office/drawing/2014/chartex" xmlns:cx1="http://schemas.microsoft.com/office/drawing/2015/9/8/chartex" xmlns:cx2="http://schemas.microsoft.com/office/drawing/2015/10/21/chartex" xmlns:cx3="http://schemas.microsoft.com/office/drawing/2016/5/9/chartex" xmlns:cx4="http://schemas.microsoft.com/office/drawing/2016/5/10/chartex" xmlns:cx5="http://schemas.microsoft.com/office/drawing/2016/5/11/chartex" xmlns:cx6="http://schemas.microsoft.com/office/drawing/2016/5/12/chartex" xmlns:cx7="http://schemas.microsoft.com/office/drawing/2016/5/13/chartex" xmlns:cx8="http://schemas.microsoft.com/office/drawing/2016/5/14/chartex" xmlns:mc="http://schemas.openxmlformats.org/markup-compatibility/2006" xmlns:aink="http://schemas.microsoft.com/office/drawing/2016/ink" xmlns:am3d="http://schemas.microsoft.com/office/drawing/2017/model3d" xmlns:o="urn:schemas-microsoft-com:office:office" xmlns:oel="http://schemas.microsoft.com/office/2019/extlst" xmlns:r="http://schemas.openxmlformats.org/officeDocument/2006/relationships" xmlns:m="http://schemas.openxmlformats.org/officeDocument/2006/math" xmlns:v="urn:schemas-microsoft-com:vml" xmlns:wp14="http://schemas.microsoft.com/office/word/2010/wordprocessingDrawing" xmlns:wp="http://schemas.openxmlformats.org/drawingml/2006/wordprocessingDrawing" xmlns:w10="urn:schemas-microsoft-com:office:word" xmlns:w="http://schemas.openxmlformats.org/wordprocessingml/2006/main" xmlns:w14="http://schemas.microsoft.com/office/word/2010/wordml" xmlns:w15="http://schemas.microsoft.com/office/word/2012/wordml" xmlns:w16cex="http://schemas.microsoft.com/office/word/2018/wordml/cex" xmlns:w16cid="http://schemas.microsoft.com/office/word/2016/wordml/cid" xmlns:w16="http://schemas.microsoft.com/office/word/2018/wordml" xmlns:w16du="http://schemas.microsoft.com/office/word/2023/wordml/word16du" xmlns:w16sdtdh="http://schemas.microsoft.com/office/word/2020/wordml/sdtdatahash" xmlns:w16sdtfl="http://schemas.microsoft.com/office/word/2024/wordml/sdtformatlock" xmlns:w16se="http://schemas.microsoft.com/office/word/2015/wordml/symex" xmlns:wpg="http://schemas.microsoft.com/office/word/2010/wordprocessingGroup" xmlns:wpi="http://schemas.microsoft.com/office/word/2010/wordprocessingInk" xmlns:wne="http://schemas.microsoft.com/office/word/2006/wordml" xmlns:wps="http://schemas.microsoft.com/office/word/2010/wordprocessingShape" mc:Ignorable="w14 w15 w16se w16cid w16 w16cex w16sdtdh w16sdtfl w16du wp14">
+  <w:abstractNum w:abstractNumId="0" w15:restartNumberingAfterBreak="0">
+    <w:nsid w:val="23CA28BB"/>
+    <w:multiLevelType w:val="hybridMultilevel"/>
+    <w:tmpl w:val="6E94A77E"/>
+    <w:lvl w:ilvl="0" w:tplc="0C090001">
+      <w:start w:val="1"/>
+      <w:numFmt w:val="bullet"/>
+      <w:lvlText w:val=""/>
+      <w:lvlJc w:val="left"/>
+      <w:pPr>
+        <w:ind w:left="460" w:hanging="360"/>
+      </w:pPr>
+      <w:rPr>
+        <w:rFonts w:ascii="Symbol" w:hAnsi="Symbol" w:hint="default"/>
+      </w:rPr>
+    </w:lvl>
+    <w:lvl w:ilvl="1" w:tplc="0C090003" w:tentative="1">
+      <w:start w:val="1"/>
+      <w:numFmt w:val="bullet"/>
+      <w:lvlText w:val="o"/>
+      <w:lvlJc w:val="left"/>
+      <w:pPr>
+        <w:ind w:left="1180" w:hanging="360"/>
+      </w:pPr>
+      <w:rPr>
+        <w:rFonts w:ascii="Courier New" w:hAnsi="Courier New" w:cs="Courier New" w:hint="default"/>
+      </w:rPr>
+    </w:lvl>
+    <w:lvl w:ilvl="2" w:tplc="0C090005" w:tentative="1">
+      <w:start w:val="1"/>
+      <w:numFmt w:val="bullet"/>
+      <w:lvlText w:val=""/>
+      <w:lvlJc w:val="left"/>
+      <w:pPr>
+        <w:ind w:left="1900" w:hanging="360"/>
+      </w:pPr>
+      <w:rPr>
+        <w:rFonts w:ascii="Wingdings" w:hAnsi="Wingdings" w:hint="default"/>
+      </w:rPr>
+    </w:lvl>
+    <w:lvl w:ilvl="3" w:tplc="0C090001" w:tentative="1">
+      <w:start w:val="1"/>
+      <w:numFmt w:val="bullet"/>
+      <w:lvlText w:val=""/>
+      <w:lvlJc w:val="left"/>
+      <w:pPr>
+        <w:ind w:left="2620" w:hanging="360"/>
+      </w:pPr>
+      <w:rPr>
+        <w:rFonts w:ascii="Symbol" w:hAnsi="Symbol" w:hint="default"/>
+      </w:rPr>
+    </w:lvl>
+    <w:lvl w:ilvl="4" w:tplc="0C090003" w:tentative="1">
+      <w:start w:val="1"/>
+      <w:numFmt w:val="bullet"/>
+      <w:lvlText w:val="o"/>
+      <w:lvlJc w:val="left"/>
+      <w:pPr>
+        <w:ind w:left="3340" w:hanging="360"/>
+      </w:pPr>
+      <w:rPr>
+        <w:rFonts w:ascii="Courier New" w:hAnsi="Courier New" w:cs="Courier New" w:hint="default"/>
+      </w:rPr>
+    </w:lvl>
+    <w:lvl w:ilvl="5" w:tplc="0C090005" w:tentative="1">
+      <w:start w:val="1"/>
+      <w:numFmt w:val="bullet"/>
+      <w:lvlText w:val=""/>
+      <w:lvlJc w:val="left"/>
+      <w:pPr>
+        <w:ind w:left="4060" w:hanging="360"/>
+      </w:pPr>
+      <w:rPr>
+        <w:rFonts w:ascii="Wingdings" w:hAnsi="Wingdings" w:hint="default"/>
+      </w:rPr>
+    </w:lvl>
+    <w:lvl w:ilvl="6" w:tplc="0C090001" w:tentative="1">
+      <w:start w:val="1"/>
+      <w:numFmt w:val="bullet"/>
+      <w:lvlText w:val=""/>
+      <w:lvlJc w:val="left"/>
+      <w:pPr>
+        <w:ind w:left="4780" w:hanging="360"/>
+      </w:pPr>
+      <w:rPr>
+        <w:rFonts w:ascii="Symbol" w:hAnsi="Symbol" w:hint="default"/>
+      </w:rPr>
+    </w:lvl>
+    <w:lvl w:ilvl="7" w:tplc="0C090003" w:tentative="1">
+      <w:start w:val="1"/>
+      <w:numFmt w:val="bullet"/>
+      <w:lvlText w:val="o"/>
+      <w:lvlJc w:val="left"/>
+      <w:pPr>
+        <w:ind w:left="5500" w:hanging="360"/>
+      </w:pPr>
+      <w:rPr>
+        <w:rFonts w:ascii="Courier New" w:hAnsi="Courier New" w:cs="Courier New" w:hint="default"/>
+      </w:rPr>
+    </w:lvl>
+    <w:lvl w:ilvl="8" w:tplc="0C090005" w:tentative="1">
+      <w:start w:val="1"/>
+      <w:numFmt w:val="bullet"/>
+      <w:lvlText w:val=""/>
+      <w:lvlJc w:val="left"/>
+      <w:pPr>
+        <w:ind w:left="6220" w:hanging="360"/>
+      </w:pPr>
+      <w:rPr>
+        <w:rFonts w:ascii="Wingdings" w:hAnsi="Wingdings" w:hint="default"/>
+      </w:rPr>
+    </w:lvl>
+  </w:abstractNum>
+  <w:abstractNum w:abstractNumId="1" w15:restartNumberingAfterBreak="0">
+    <w:nsid w:val="67921FBA"/>
+    <w:multiLevelType w:val="hybridMultilevel"/>
+    <w:tmpl w:val="D464A1EC"/>
+    <w:lvl w:ilvl="0" w:tplc="0C090001">
+      <w:start w:val="1"/>
+      <w:numFmt w:val="bullet"/>
+      <w:lvlText w:val=""/>
+      <w:lvlJc w:val="left"/>
+      <w:pPr>
+        <w:ind w:left="460" w:hanging="360"/>
+      </w:pPr>
+      <w:rPr>
+        <w:rFonts w:ascii="Symbol" w:hAnsi="Symbol" w:hint="default"/>
+      </w:rPr>
+    </w:lvl>
+    <w:lvl w:ilvl="1" w:tplc="0C090003" w:tentative="1">
+      <w:start w:val="1"/>
+      <w:numFmt w:val="bullet"/>
+      <w:lvlText w:val="o"/>
+      <w:lvlJc w:val="left"/>
+      <w:pPr>
+        <w:ind w:left="1180" w:hanging="360"/>
+      </w:pPr>
+      <w:rPr>
+        <w:rFonts w:ascii="Courier New" w:hAnsi="Courier New" w:cs="Courier New" w:hint="default"/>
+      </w:rPr>
+    </w:lvl>
+    <w:lvl w:ilvl="2" w:tplc="0C090005" w:tentative="1">
+      <w:start w:val="1"/>
+      <w:numFmt w:val="bullet"/>
+      <w:lvlText w:val=""/>
+      <w:lvlJc w:val="left"/>
+      <w:pPr>
+        <w:ind w:left="1900" w:hanging="360"/>
+      </w:pPr>
+      <w:rPr>
+        <w:rFonts w:ascii="Wingdings" w:hAnsi="Wingdings" w:hint="default"/>
+      </w:rPr>
+    </w:lvl>
+    <w:lvl w:ilvl="3" w:tplc="0C090001" w:tentative="1">
+      <w:start w:val="1"/>
+      <w:numFmt w:val="bullet"/>
+      <w:lvlText w:val=""/>
+      <w:lvlJc w:val="left"/>
+      <w:pPr>
+        <w:ind w:left="2620" w:hanging="360"/>
+      </w:pPr>
+      <w:rPr>
+        <w:rFonts w:ascii="Symbol" w:hAnsi="Symbol" w:hint="default"/>
+      </w:rPr>
+    </w:lvl>
+    <w:lvl w:ilvl="4" w:tplc="0C090003" w:tentative="1">
+      <w:start w:val="1"/>
+      <w:numFmt w:val="bullet"/>
+      <w:lvlText w:val="o"/>
+      <w:lvlJc w:val="left"/>
+      <w:pPr>
+        <w:ind w:left="3340" w:hanging="360"/>
+      </w:pPr>
+      <w:rPr>
+        <w:rFonts w:ascii="Courier New" w:hAnsi="Courier New" w:cs="Courier New" w:hint="default"/>
+      </w:rPr>
+    </w:lvl>
+    <w:lvl w:ilvl="5" w:tplc="0C090005" w:tentative="1">
+      <w:start w:val="1"/>
+      <w:numFmt w:val="bullet"/>
+      <w:lvlText w:val=""/>
+      <w:lvlJc w:val="left"/>
+      <w:pPr>
+        <w:ind w:left="4060" w:hanging="360"/>
+      </w:pPr>
+      <w:rPr>
+        <w:rFonts w:ascii="Wingdings" w:hAnsi="Wingdings" w:hint="default"/>
+      </w:rPr>
+    </w:lvl>
+    <w:lvl w:ilvl="6" w:tplc="0C090001" w:tentative="1">
+      <w:start w:val="1"/>
+      <w:numFmt w:val="bullet"/>
+      <w:lvlText w:val=""/>
+      <w:lvlJc w:val="left"/>
+      <w:pPr>
+        <w:ind w:left="4780" w:hanging="360"/>
+      </w:pPr>
+      <w:rPr>
+        <w:rFonts w:ascii="Symbol" w:hAnsi="Symbol" w:hint="default"/>
+      </w:rPr>
+    </w:lvl>
+    <w:lvl w:ilvl="7" w:tplc="0C090003" w:tentative="1">
+      <w:start w:val="1"/>
+      <w:numFmt w:val="bullet"/>
+      <w:lvlText w:val="o"/>
+      <w:lvlJc w:val="left"/>
+      <w:pPr>
+        <w:ind w:left="5500" w:hanging="360"/>
+      </w:pPr>
+      <w:rPr>
+        <w:rFonts w:ascii="Courier New" w:hAnsi="Courier New" w:cs="Courier New" w:hint="default"/>
+      </w:rPr>
+    </w:lvl>
+    <w:lvl w:ilvl="8" w:tplc="0C090005" w:tentative="1">
+      <w:start w:val="1"/>
+      <w:numFmt w:val="bullet"/>
+      <w:lvlText w:val=""/>
+      <w:lvlJc w:val="left"/>
+      <w:pPr>
+        <w:ind w:left="6220" w:hanging="360"/>
+      </w:pPr>
+      <w:rPr>
+        <w:rFonts w:ascii="Wingdings" w:hAnsi="Wingdings" w:hint="default"/>
+      </w:rPr>
+    </w:lvl>
+  </w:abstractNum>
+  <w:abstractNum w:abstractNumId="2" w15:restartNumberingAfterBreak="0">
+    <w:nsid w:val="7CB03915"/>
+    <w:multiLevelType w:val="hybridMultilevel"/>
+    <w:tmpl w:val="2932D742"/>
+    <w:lvl w:ilvl="0" w:tplc="0C090001">
+      <w:start w:val="1"/>
+      <w:numFmt w:val="bullet"/>
+      <w:lvlText w:val=""/>
+      <w:lvlJc w:val="left"/>
+      <w:pPr>
+        <w:ind w:left="460" w:hanging="360"/>
+      </w:pPr>
+      <w:rPr>
+        <w:rFonts w:ascii="Symbol" w:hAnsi="Symbol" w:hint="default"/>
+      </w:rPr>
+    </w:lvl>
+    <w:lvl w:ilvl="1" w:tplc="0C090003" w:tentative="1">
+      <w:start w:val="1"/>
+      <w:numFmt w:val="bullet"/>
+      <w:lvlText w:val="o"/>
+      <w:lvlJc w:val="left"/>
+      <w:pPr>
+        <w:ind w:left="1180" w:hanging="360"/>
+      </w:pPr>
+      <w:rPr>
+        <w:rFonts w:ascii="Courier New" w:hAnsi="Courier New" w:cs="Courier New" w:hint="default"/>
+      </w:rPr>
+    </w:lvl>
+    <w:lvl w:ilvl="2" w:tplc="0C090005" w:tentative="1">
+      <w:start w:val="1"/>
+      <w:numFmt w:val="bullet"/>
+      <w:lvlText w:val=""/>
+      <w:lvlJc w:val="left"/>
+      <w:pPr>
+        <w:ind w:left="1900" w:hanging="360"/>
+      </w:pPr>
+      <w:rPr>
+        <w:rFonts w:ascii="Wingdings" w:hAnsi="Wingdings" w:hint="default"/>
+      </w:rPr>
+    </w:lvl>
+    <w:lvl w:ilvl="3" w:tplc="0C090001" w:tentative="1">
+      <w:start w:val="1"/>
+      <w:numFmt w:val="bullet"/>
+      <w:lvlText w:val=""/>
+      <w:lvlJc w:val="left"/>
+      <w:pPr>
+        <w:ind w:left="2620" w:hanging="360"/>
+      </w:pPr>
+      <w:rPr>
+        <w:rFonts w:ascii="Symbol" w:hAnsi="Symbol" w:hint="default"/>
+      </w:rPr>
+    </w:lvl>
+    <w:lvl w:ilvl="4" w:tplc="0C090003" w:tentative="1">
+      <w:start w:val="1"/>
+      <w:numFmt w:val="bullet"/>
+      <w:lvlText w:val="o"/>
+      <w:lvlJc w:val="left"/>
+      <w:pPr>
+        <w:ind w:left="3340" w:hanging="360"/>
+      </w:pPr>
+      <w:rPr>
+        <w:rFonts w:ascii="Courier New" w:hAnsi="Courier New" w:cs="Courier New" w:hint="default"/>
+      </w:rPr>
+    </w:lvl>
+    <w:lvl w:ilvl="5" w:tplc="0C090005" w:tentative="1">
+      <w:start w:val="1"/>
+      <w:numFmt w:val="bullet"/>
+      <w:lvlText w:val=""/>
+      <w:lvlJc w:val="left"/>
+      <w:pPr>
+        <w:ind w:left="4060" w:hanging="360"/>
+      </w:pPr>
+      <w:rPr>
+        <w:rFonts w:ascii="Wingdings" w:hAnsi="Wingdings" w:hint="default"/>
+      </w:rPr>
+    </w:lvl>
+    <w:lvl w:ilvl="6" w:tplc="0C090001" w:tentative="1">
+      <w:start w:val="1"/>
+      <w:numFmt w:val="bullet"/>
+      <w:lvlText w:val=""/>
+      <w:lvlJc w:val="left"/>
+      <w:pPr>
+        <w:ind w:left="4780" w:hanging="360"/>
+      </w:pPr>
+      <w:rPr>
+        <w:rFonts w:ascii="Symbol" w:hAnsi="Symbol" w:hint="default"/>
+      </w:rPr>
+    </w:lvl>
+    <w:lvl w:ilvl="7" w:tplc="0C090003" w:tentative="1">
+      <w:start w:val="1"/>
+      <w:numFmt w:val="bullet"/>
+      <w:lvlText w:val="o"/>
+      <w:lvlJc w:val="left"/>
+      <w:pPr>
+        <w:ind w:left="5500" w:hanging="360"/>
+      </w:pPr>
+      <w:rPr>
+        <w:rFonts w:ascii="Courier New" w:hAnsi="Courier New" w:cs="Courier New" w:hint="default"/>
+      </w:rPr>
+    </w:lvl>
+    <w:lvl w:ilvl="8" w:tplc="0C090005" w:tentative="1">
+      <w:start w:val="1"/>
+      <w:numFmt w:val="bullet"/>
+      <w:lvlText w:val=""/>
+      <w:lvlJc w:val="left"/>
+      <w:pPr>
+        <w:ind w:left="6220" w:hanging="360"/>
+      </w:pPr>
+      <w:rPr>
+        <w:rFonts w:ascii="Wingdings" w:hAnsi="Wingdings" w:hint="default"/>
+      </w:rPr>
+    </w:lvl>
+  </w:abstractNum>
+  <w:num w:numId="1" w16cid:durableId="1687172717">
+    <w:abstractNumId w:val="0"/>
+  </w:num>
+  <w:num w:numId="2" w16cid:durableId="579100697">
+    <w:abstractNumId w:val="1"/>
+  </w:num>
+  <w:num w:numId="3" w16cid:durableId="529343586">
+    <w:abstractNumId w:val="2"/>
+  </w:num>
+</w:numbering>
 </file>
 
 <file path=word/styles.xml><?xml version="1.0" encoding="utf-8"?>
@@ -9014,6 +8299,29 @@
       <w:ind w:left="154"/>
     </w:pPr>
   </w:style>
+  <w:style w:type="character" w:styleId="Hyperlink">
+    <w:name w:val="Hyperlink"/>
+    <w:basedOn w:val="DefaultParagraphFont"/>
+    <w:uiPriority w:val="99"/>
+    <w:unhideWhenUsed/>
+    <w:rsid w:val="007C1FF9"/>
+    <w:rPr>
+      <w:color w:val="0000FF" w:themeColor="hyperlink"/>
+      <w:u w:val="single"/>
+    </w:rPr>
+  </w:style>
+  <w:style w:type="character" w:styleId="UnresolvedMention">
+    <w:name w:val="Unresolved Mention"/>
+    <w:basedOn w:val="DefaultParagraphFont"/>
+    <w:uiPriority w:val="99"/>
+    <w:semiHidden/>
+    <w:unhideWhenUsed/>
+    <w:rsid w:val="007C1FF9"/>
+    <w:rPr>
+      <w:color w:val="605E5C"/>
+      <w:shd w:val="clear" w:color="auto" w:fill="E1DFDD"/>
+    </w:rPr>
+  </w:style>
 </w:styles>
 </file>
 
